--- a/Fiche_projet/Doc_2048_Jaccard.John.docx
+++ b/Fiche_projet/Doc_2048_Jaccard.John.docx
@@ -2577,8 +2577,6 @@
       <w:r>
         <w:t>:</w:t>
       </w:r>
-      <w:bookmarkStart w:id="0" w:name="_GoBack"/>
-      <w:bookmarkEnd w:id="0"/>
       <w:r>
         <w:br/>
         <w:t>Toutes les parties en italique bleu (comme celle-ci)</w:t>
@@ -2669,12 +2667,12 @@
       <w:pPr>
         <w:pStyle w:val="Titre1"/>
       </w:pPr>
-      <w:bookmarkStart w:id="1" w:name="_Toc128730315"/>
+      <w:bookmarkStart w:id="0" w:name="_Toc128730315"/>
       <w:r>
         <w:lastRenderedPageBreak/>
         <w:t>Introduction</w:t>
       </w:r>
-      <w:bookmarkEnd w:id="1"/>
+      <w:bookmarkEnd w:id="0"/>
     </w:p>
     <w:p>
       <w:pPr>
@@ -2684,7 +2682,7 @@
           <w:iCs/>
         </w:rPr>
       </w:pPr>
-      <w:bookmarkStart w:id="2" w:name="_Toc128730316"/>
+      <w:bookmarkStart w:id="1" w:name="_Toc128730316"/>
       <w:r>
         <w:rPr>
           <w:i w:val="0"/>
@@ -2692,7 +2690,7 @@
         </w:rPr>
         <w:t>Cadre, description et motivation</w:t>
       </w:r>
-      <w:bookmarkEnd w:id="2"/>
+      <w:bookmarkEnd w:id="1"/>
     </w:p>
     <w:p>
       <w:r>
@@ -2716,6 +2714,9 @@
       <w:r>
         <w:t xml:space="preserve"> 2048</w:t>
       </w:r>
+      <w:r>
+        <w:t>.</w:t>
+      </w:r>
     </w:p>
     <w:p>
       <w:pPr>
@@ -2734,6 +2735,14 @@
         <w:rPr>
           <w:color w:val="auto"/>
         </w:rPr>
+        <w:t>s</w:t>
+      </w:r>
+      <w:bookmarkStart w:id="2" w:name="_GoBack"/>
+      <w:bookmarkEnd w:id="2"/>
+      <w:r>
+        <w:rPr>
+          <w:color w:val="auto"/>
+        </w:rPr>
         <w:t xml:space="preserve"> qui sont </w:t>
       </w:r>
       <w:proofErr w:type="spellStart"/>
@@ -2748,7 +2757,19 @@
         <w:rPr>
           <w:color w:val="auto"/>
         </w:rPr>
-        <w:t xml:space="preserve"> découpé en étapes</w:t>
+        <w:t xml:space="preserve"> découpé</w:t>
+      </w:r>
+      <w:r>
+        <w:rPr>
+          <w:color w:val="auto"/>
+        </w:rPr>
+        <w:t>s</w:t>
+      </w:r>
+      <w:r>
+        <w:rPr>
+          <w:color w:val="auto"/>
+        </w:rPr>
+        <w:t xml:space="preserve"> en étapes</w:t>
       </w:r>
       <w:r>
         <w:rPr>
@@ -3418,10 +3439,10 @@
           <w:iCs/>
         </w:rPr>
       </w:pPr>
-      <w:bookmarkStart w:id="17" w:name="_Toc25553317"/>
-      <w:bookmarkStart w:id="18" w:name="_Toc71691022"/>
-      <w:bookmarkStart w:id="19" w:name="_Ref254352701"/>
-      <w:bookmarkStart w:id="20" w:name="_Toc128730325"/>
+      <w:bookmarkStart w:id="17" w:name="_Toc128730325"/>
+      <w:bookmarkStart w:id="18" w:name="_Toc25553317"/>
+      <w:bookmarkStart w:id="19" w:name="_Toc71691022"/>
+      <w:bookmarkStart w:id="20" w:name="_Ref254352701"/>
       <w:r>
         <w:rPr>
           <w:i w:val="0"/>
@@ -3429,7 +3450,7 @@
         </w:rPr>
         <w:t>Vue d’ensemble</w:t>
       </w:r>
-      <w:bookmarkEnd w:id="20"/>
+      <w:bookmarkEnd w:id="17"/>
     </w:p>
     <w:p>
       <w:pPr>
@@ -3614,13 +3635,7 @@
         <w:rPr>
           <w:color w:val="auto"/>
         </w:rPr>
-        <w:t xml:space="preserve">Application de tasse </w:t>
-      </w:r>
-      <w:r>
-        <w:rPr>
-          <w:color w:val="auto"/>
-        </w:rPr>
-        <w:t>Cette section contient au minimum deux sous-sections qui décrivent chacune un élément technique précis, qui n’est pas évident et qui sert à comprendre le détail de fonctionnement du système.</w:t>
+        <w:t>Application de tasse Cette section contient au minimum deux sous-sections qui décrivent chacune un élément technique précis, qui n’est pas évident et qui sert à comprendre le détail de fonctionnement du système.</w:t>
       </w:r>
     </w:p>
     <w:p>
@@ -3864,9 +3879,9 @@
         <w:t xml:space="preserve"> lignes ou colonnes</w:t>
       </w:r>
     </w:p>
-    <w:bookmarkEnd w:id="17"/>
     <w:bookmarkEnd w:id="18"/>
     <w:bookmarkEnd w:id="19"/>
+    <w:bookmarkEnd w:id="20"/>
     <w:p>
       <w:pPr>
         <w:pStyle w:val="Help"/>
@@ -3920,13 +3935,13 @@
       <w:pPr>
         <w:pStyle w:val="Titre1"/>
       </w:pPr>
-      <w:bookmarkStart w:id="23" w:name="_Toc25553321"/>
-      <w:bookmarkStart w:id="24" w:name="_Toc71691025"/>
-      <w:bookmarkStart w:id="25" w:name="_Toc128730328"/>
+      <w:bookmarkStart w:id="23" w:name="_Toc128730328"/>
+      <w:bookmarkStart w:id="24" w:name="_Toc25553321"/>
+      <w:bookmarkStart w:id="25" w:name="_Toc71691025"/>
       <w:r>
         <w:t>Tests</w:t>
       </w:r>
-      <w:bookmarkEnd w:id="25"/>
+      <w:bookmarkEnd w:id="23"/>
     </w:p>
     <w:p>
       <w:pPr>
@@ -3951,7 +3966,7 @@
         </w:rPr>
         <w:t>est</w:t>
       </w:r>
-      <w:bookmarkEnd w:id="23"/>
+      <w:bookmarkEnd w:id="24"/>
       <w:r>
         <w:rPr>
           <w:i w:val="0"/>
@@ -3959,7 +3974,7 @@
         </w:rPr>
         <w:t>s effectués</w:t>
       </w:r>
-      <w:bookmarkEnd w:id="24"/>
+      <w:bookmarkEnd w:id="25"/>
       <w:bookmarkEnd w:id="26"/>
     </w:p>
     <w:p>
@@ -4918,7 +4933,7 @@
         <w:rStyle w:val="Numrodepage"/>
         <w:noProof/>
       </w:rPr>
-      <w:t>6</w:t>
+      <w:t>3</w:t>
     </w:r>
     <w:r>
       <w:rPr>
@@ -4951,7 +4966,7 @@
       <w:rPr>
         <w:noProof/>
       </w:rPr>
-      <w:t>03/03/2023 08:32:00</w:t>
+      <w:t>03/03/2023 10:05:00</w:t>
     </w:r>
     <w:r>
       <w:rPr>

--- a/Fiche_projet/Doc_2048_Jaccard.John.docx
+++ b/Fiche_projet/Doc_2048_Jaccard.John.docx
@@ -2737,8 +2737,6 @@
         </w:rPr>
         <w:t>s</w:t>
       </w:r>
-      <w:bookmarkStart w:id="2" w:name="_GoBack"/>
-      <w:bookmarkEnd w:id="2"/>
       <w:r>
         <w:rPr>
           <w:color w:val="auto"/>
@@ -2808,7 +2806,7 @@
           <w:iCs/>
         </w:rPr>
       </w:pPr>
-      <w:bookmarkStart w:id="3" w:name="_Toc128730317"/>
+      <w:bookmarkStart w:id="2" w:name="_Toc128730317"/>
       <w:r>
         <w:rPr>
           <w:i w:val="0"/>
@@ -2816,7 +2814,7 @@
         </w:rPr>
         <w:t>Objectifs</w:t>
       </w:r>
-      <w:bookmarkEnd w:id="3"/>
+      <w:bookmarkEnd w:id="2"/>
     </w:p>
     <w:p>
       <w:pPr>
@@ -2862,7 +2860,7 @@
           <w:iCs/>
         </w:rPr>
       </w:pPr>
-      <w:bookmarkStart w:id="4" w:name="_Toc128730318"/>
+      <w:bookmarkStart w:id="3" w:name="_Toc128730318"/>
       <w:r>
         <w:rPr>
           <w:i w:val="0"/>
@@ -2877,7 +2875,7 @@
         </w:rPr>
         <w:t xml:space="preserve"> initiale</w:t>
       </w:r>
-      <w:bookmarkEnd w:id="4"/>
+      <w:bookmarkEnd w:id="3"/>
     </w:p>
     <w:p>
       <w:pPr>
@@ -2976,11 +2974,11 @@
       <w:pPr>
         <w:pStyle w:val="Titre1"/>
       </w:pPr>
-      <w:bookmarkStart w:id="5" w:name="_Toc128730319"/>
+      <w:bookmarkStart w:id="4" w:name="_Toc128730319"/>
       <w:r>
         <w:t>Analyse</w:t>
       </w:r>
-      <w:bookmarkEnd w:id="5"/>
+      <w:bookmarkEnd w:id="4"/>
     </w:p>
     <w:p>
       <w:pPr>
@@ -2989,8 +2987,8 @@
           <w:color w:val="000000" w:themeColor="text1"/>
         </w:rPr>
       </w:pPr>
-      <w:bookmarkStart w:id="6" w:name="_Toc25553307"/>
-      <w:bookmarkStart w:id="7" w:name="_Toc71691011"/>
+      <w:bookmarkStart w:id="5" w:name="_Toc25553307"/>
+      <w:bookmarkStart w:id="6" w:name="_Toc71691011"/>
       <w:r>
         <w:rPr>
           <w:color w:val="000000" w:themeColor="text1"/>
@@ -3054,9 +3052,9 @@
           <w:iCs/>
         </w:rPr>
       </w:pPr>
-      <w:bookmarkStart w:id="8" w:name="_Toc128730320"/>
+      <w:bookmarkStart w:id="7" w:name="_Toc128730320"/>
+      <w:bookmarkEnd w:id="5"/>
       <w:bookmarkEnd w:id="6"/>
-      <w:bookmarkEnd w:id="7"/>
       <w:r>
         <w:rPr>
           <w:i w:val="0"/>
@@ -3064,7 +3062,7 @@
         </w:rPr>
         <w:t>Maquette</w:t>
       </w:r>
-      <w:bookmarkEnd w:id="8"/>
+      <w:bookmarkEnd w:id="7"/>
     </w:p>
     <w:p>
       <w:r>
@@ -3167,7 +3165,7 @@
           <w:iCs/>
         </w:rPr>
       </w:pPr>
-      <w:bookmarkStart w:id="9" w:name="_Toc71691012"/>
+      <w:bookmarkStart w:id="8" w:name="_Toc71691012"/>
     </w:p>
     <w:p>
       <w:pPr>
@@ -3177,8 +3175,8 @@
           <w:iCs/>
         </w:rPr>
       </w:pPr>
-      <w:bookmarkStart w:id="10" w:name="_Toc125451216"/>
-      <w:bookmarkStart w:id="11" w:name="_Toc128730321"/>
+      <w:bookmarkStart w:id="9" w:name="_Toc125451216"/>
+      <w:bookmarkStart w:id="10" w:name="_Toc128730321"/>
       <w:r>
         <w:rPr>
           <w:i w:val="0"/>
@@ -3186,8 +3184,8 @@
         </w:rPr>
         <w:t>Stories / tests d’acceptation</w:t>
       </w:r>
+      <w:bookmarkEnd w:id="9"/>
       <w:bookmarkEnd w:id="10"/>
-      <w:bookmarkEnd w:id="11"/>
     </w:p>
     <w:p>
       <w:pPr>
@@ -3219,7 +3217,7 @@
           <w:iCs/>
         </w:rPr>
       </w:pPr>
-      <w:bookmarkStart w:id="12" w:name="_Toc128730322"/>
+      <w:bookmarkStart w:id="11" w:name="_Toc128730322"/>
       <w:r>
         <w:rPr>
           <w:i w:val="0"/>
@@ -3227,8 +3225,8 @@
         </w:rPr>
         <w:t>Stratégie de test</w:t>
       </w:r>
-      <w:bookmarkEnd w:id="9"/>
-      <w:bookmarkEnd w:id="12"/>
+      <w:bookmarkEnd w:id="8"/>
+      <w:bookmarkEnd w:id="11"/>
     </w:p>
     <w:p>
       <w:pPr>
@@ -3340,9 +3338,9 @@
           <w:iCs/>
         </w:rPr>
       </w:pPr>
-      <w:bookmarkStart w:id="13" w:name="_Toc25553309"/>
-      <w:bookmarkStart w:id="14" w:name="_Toc71691014"/>
-      <w:bookmarkStart w:id="15" w:name="_Toc128730323"/>
+      <w:bookmarkStart w:id="12" w:name="_Toc25553309"/>
+      <w:bookmarkStart w:id="13" w:name="_Toc71691014"/>
+      <w:bookmarkStart w:id="14" w:name="_Toc128730323"/>
       <w:r>
         <w:rPr>
           <w:i w:val="0"/>
@@ -3350,9 +3348,9 @@
         </w:rPr>
         <w:t>Budget</w:t>
       </w:r>
+      <w:bookmarkEnd w:id="12"/>
       <w:bookmarkEnd w:id="13"/>
       <w:bookmarkEnd w:id="14"/>
-      <w:bookmarkEnd w:id="15"/>
     </w:p>
     <w:p>
       <w:pPr>
@@ -3425,11 +3423,11 @@
           <w:tab w:val="num" w:pos="360"/>
         </w:tabs>
       </w:pPr>
-      <w:bookmarkStart w:id="16" w:name="_Toc128730324"/>
+      <w:bookmarkStart w:id="15" w:name="_Toc128730324"/>
       <w:r>
         <w:t>Implémentation</w:t>
       </w:r>
-      <w:bookmarkEnd w:id="16"/>
+      <w:bookmarkEnd w:id="15"/>
     </w:p>
     <w:p>
       <w:pPr>
@@ -3439,10 +3437,10 @@
           <w:iCs/>
         </w:rPr>
       </w:pPr>
-      <w:bookmarkStart w:id="17" w:name="_Toc128730325"/>
-      <w:bookmarkStart w:id="18" w:name="_Toc25553317"/>
-      <w:bookmarkStart w:id="19" w:name="_Toc71691022"/>
-      <w:bookmarkStart w:id="20" w:name="_Ref254352701"/>
+      <w:bookmarkStart w:id="16" w:name="_Toc128730325"/>
+      <w:bookmarkStart w:id="17" w:name="_Toc25553317"/>
+      <w:bookmarkStart w:id="18" w:name="_Toc71691022"/>
+      <w:bookmarkStart w:id="19" w:name="_Ref254352701"/>
       <w:r>
         <w:rPr>
           <w:i w:val="0"/>
@@ -3450,7 +3448,7 @@
         </w:rPr>
         <w:t>Vue d’ensemble</w:t>
       </w:r>
-      <w:bookmarkEnd w:id="17"/>
+      <w:bookmarkEnd w:id="16"/>
     </w:p>
     <w:p>
       <w:pPr>
@@ -3519,7 +3517,7 @@
           <w:iCs/>
         </w:rPr>
       </w:pPr>
-      <w:bookmarkStart w:id="21" w:name="_Toc128730326"/>
+      <w:bookmarkStart w:id="20" w:name="_Toc128730326"/>
       <w:r>
         <w:rPr>
           <w:i w:val="0"/>
@@ -3527,7 +3525,7 @@
         </w:rPr>
         <w:t>Choix techniques</w:t>
       </w:r>
-      <w:bookmarkEnd w:id="21"/>
+      <w:bookmarkEnd w:id="20"/>
     </w:p>
     <w:p>
       <w:pPr>
@@ -3614,7 +3612,7 @@
           <w:iCs/>
         </w:rPr>
       </w:pPr>
-      <w:bookmarkStart w:id="22" w:name="_Toc128730327"/>
+      <w:bookmarkStart w:id="21" w:name="_Toc128730327"/>
       <w:r>
         <w:rPr>
           <w:i w:val="0"/>
@@ -3622,7 +3620,7 @@
         </w:rPr>
         <w:t>Points techniques spécifiques</w:t>
       </w:r>
-      <w:bookmarkEnd w:id="22"/>
+      <w:bookmarkEnd w:id="21"/>
     </w:p>
     <w:p>
       <w:pPr>
@@ -3879,9 +3877,9 @@
         <w:t xml:space="preserve"> lignes ou colonnes</w:t>
       </w:r>
     </w:p>
+    <w:bookmarkEnd w:id="17"/>
     <w:bookmarkEnd w:id="18"/>
     <w:bookmarkEnd w:id="19"/>
-    <w:bookmarkEnd w:id="20"/>
     <w:p>
       <w:pPr>
         <w:pStyle w:val="Help"/>
@@ -3935,13 +3933,13 @@
       <w:pPr>
         <w:pStyle w:val="Titre1"/>
       </w:pPr>
-      <w:bookmarkStart w:id="23" w:name="_Toc128730328"/>
-      <w:bookmarkStart w:id="24" w:name="_Toc25553321"/>
-      <w:bookmarkStart w:id="25" w:name="_Toc71691025"/>
+      <w:bookmarkStart w:id="22" w:name="_Toc128730328"/>
+      <w:bookmarkStart w:id="23" w:name="_Toc25553321"/>
+      <w:bookmarkStart w:id="24" w:name="_Toc71691025"/>
       <w:r>
         <w:t>Tests</w:t>
       </w:r>
-      <w:bookmarkEnd w:id="23"/>
+      <w:bookmarkEnd w:id="22"/>
     </w:p>
     <w:p>
       <w:pPr>
@@ -3951,7 +3949,7 @@
           <w:iCs/>
         </w:rPr>
       </w:pPr>
-      <w:bookmarkStart w:id="26" w:name="_Toc128730329"/>
+      <w:bookmarkStart w:id="25" w:name="_Toc128730329"/>
       <w:r>
         <w:rPr>
           <w:i w:val="0"/>
@@ -3966,7 +3964,7 @@
         </w:rPr>
         <w:t>est</w:t>
       </w:r>
-      <w:bookmarkEnd w:id="24"/>
+      <w:bookmarkEnd w:id="23"/>
       <w:r>
         <w:rPr>
           <w:i w:val="0"/>
@@ -3974,8 +3972,8 @@
         </w:rPr>
         <w:t>s effectués</w:t>
       </w:r>
+      <w:bookmarkEnd w:id="24"/>
       <w:bookmarkEnd w:id="25"/>
-      <w:bookmarkEnd w:id="26"/>
     </w:p>
     <w:p>
       <w:pPr>
@@ -4007,9 +4005,9 @@
           <w:iCs/>
         </w:rPr>
       </w:pPr>
-      <w:bookmarkStart w:id="27" w:name="_Toc25553322"/>
-      <w:bookmarkStart w:id="28" w:name="_Toc71691026"/>
-      <w:bookmarkStart w:id="29" w:name="_Toc128730330"/>
+      <w:bookmarkStart w:id="26" w:name="_Toc25553322"/>
+      <w:bookmarkStart w:id="27" w:name="_Toc71691026"/>
+      <w:bookmarkStart w:id="28" w:name="_Toc128730330"/>
       <w:r>
         <w:rPr>
           <w:i w:val="0"/>
@@ -4017,7 +4015,7 @@
         </w:rPr>
         <w:t xml:space="preserve">Erreurs </w:t>
       </w:r>
-      <w:bookmarkEnd w:id="27"/>
+      <w:bookmarkEnd w:id="26"/>
       <w:r>
         <w:rPr>
           <w:i w:val="0"/>
@@ -4025,8 +4023,8 @@
         </w:rPr>
         <w:t>restantes</w:t>
       </w:r>
+      <w:bookmarkEnd w:id="27"/>
       <w:bookmarkEnd w:id="28"/>
-      <w:bookmarkEnd w:id="29"/>
       <w:r>
         <w:rPr>
           <w:i w:val="0"/>
@@ -4039,7 +4037,7 @@
       <w:pPr>
         <w:pStyle w:val="Help"/>
       </w:pPr>
-      <w:bookmarkStart w:id="30" w:name="_Toc25553323"/>
+      <w:bookmarkStart w:id="29" w:name="_Toc25553323"/>
       <w:r>
         <w:rPr>
           <w:color w:val="auto"/>
@@ -4086,19 +4084,19 @@
           <w:tab w:val="num" w:pos="360"/>
         </w:tabs>
       </w:pPr>
-      <w:bookmarkStart w:id="31" w:name="_Toc25553328"/>
-      <w:bookmarkStart w:id="32" w:name="_Toc71703263"/>
-      <w:bookmarkStart w:id="33" w:name="_Toc128730331"/>
+      <w:bookmarkStart w:id="30" w:name="_Toc25553328"/>
+      <w:bookmarkStart w:id="31" w:name="_Toc71703263"/>
+      <w:bookmarkStart w:id="32" w:name="_Toc128730331"/>
+      <w:bookmarkEnd w:id="29"/>
+      <w:r>
+        <w:t>C</w:t>
+      </w:r>
       <w:bookmarkEnd w:id="30"/>
-      <w:r>
-        <w:t>C</w:t>
-      </w:r>
       <w:bookmarkEnd w:id="31"/>
+      <w:r>
+        <w:t>onclusions</w:t>
+      </w:r>
       <w:bookmarkEnd w:id="32"/>
-      <w:r>
-        <w:t>onclusions</w:t>
-      </w:r>
-      <w:bookmarkEnd w:id="33"/>
     </w:p>
     <w:p>
       <w:pPr>
@@ -4180,16 +4178,16 @@
           <w:tab w:val="num" w:pos="360"/>
         </w:tabs>
       </w:pPr>
-      <w:bookmarkStart w:id="34" w:name="_Toc71703264"/>
-      <w:bookmarkStart w:id="35" w:name="_Toc128730332"/>
+      <w:bookmarkStart w:id="33" w:name="_Toc71703264"/>
+      <w:bookmarkStart w:id="34" w:name="_Toc128730332"/>
       <w:r>
         <w:t>A</w:t>
       </w:r>
+      <w:bookmarkEnd w:id="33"/>
+      <w:r>
+        <w:t>nnexes</w:t>
+      </w:r>
       <w:bookmarkEnd w:id="34"/>
-      <w:r>
-        <w:t>nnexes</w:t>
-      </w:r>
-      <w:bookmarkEnd w:id="35"/>
     </w:p>
     <w:p>
       <w:pPr>
@@ -4199,8 +4197,8 @@
           <w:iCs/>
         </w:rPr>
       </w:pPr>
-      <w:bookmarkStart w:id="36" w:name="_Toc71703265"/>
-      <w:bookmarkStart w:id="37" w:name="_Toc128730333"/>
+      <w:bookmarkStart w:id="35" w:name="_Toc71703265"/>
+      <w:bookmarkStart w:id="36" w:name="_Toc128730333"/>
       <w:r>
         <w:rPr>
           <w:i w:val="0"/>
@@ -4208,8 +4206,8 @@
         </w:rPr>
         <w:t>Sources – Bibliographie</w:t>
       </w:r>
+      <w:bookmarkEnd w:id="35"/>
       <w:bookmarkEnd w:id="36"/>
-      <w:bookmarkEnd w:id="37"/>
     </w:p>
     <w:p>
       <w:pPr>
@@ -4253,9 +4251,9 @@
           <w:iCs/>
         </w:rPr>
       </w:pPr>
-      <w:bookmarkStart w:id="38" w:name="_Toc25553330"/>
-      <w:bookmarkStart w:id="39" w:name="_Toc71703266"/>
-      <w:bookmarkStart w:id="40" w:name="_Toc128730334"/>
+      <w:bookmarkStart w:id="37" w:name="_Toc25553330"/>
+      <w:bookmarkStart w:id="38" w:name="_Toc71703266"/>
+      <w:bookmarkStart w:id="39" w:name="_Toc128730334"/>
       <w:r>
         <w:rPr>
           <w:i w:val="0"/>
@@ -4263,8 +4261,8 @@
         </w:rPr>
         <w:t xml:space="preserve">Journal de bord </w:t>
       </w:r>
+      <w:bookmarkEnd w:id="37"/>
       <w:bookmarkEnd w:id="38"/>
-      <w:bookmarkEnd w:id="39"/>
       <w:r>
         <w:rPr>
           <w:i w:val="0"/>
@@ -4272,7 +4270,7 @@
         </w:rPr>
         <w:t>du projet</w:t>
       </w:r>
-      <w:bookmarkEnd w:id="40"/>
+      <w:bookmarkEnd w:id="39"/>
     </w:p>
     <w:p/>
     <w:tbl>
@@ -4367,7 +4365,7 @@
           <w:iCs/>
         </w:rPr>
       </w:pPr>
-      <w:bookmarkStart w:id="41" w:name="_Toc128730335"/>
+      <w:bookmarkStart w:id="40" w:name="_Toc128730335"/>
       <w:r>
         <w:rPr>
           <w:i w:val="0"/>
@@ -4396,7 +4394,7 @@
         </w:rPr>
         <w:t>du projet</w:t>
       </w:r>
-      <w:bookmarkEnd w:id="41"/>
+      <w:bookmarkEnd w:id="40"/>
     </w:p>
     <w:p/>
     <w:tbl>
@@ -4849,6 +4847,166 @@
           </w:p>
         </w:tc>
       </w:tr>
+      <w:tr>
+        <w:tc>
+          <w:tcPr>
+            <w:tcW w:w="1151" w:type="dxa"/>
+          </w:tcPr>
+          <w:p>
+            <w:r>
+              <w:t>08.03.23</w:t>
+            </w:r>
+          </w:p>
+        </w:tc>
+        <w:tc>
+          <w:tcPr>
+            <w:tcW w:w="1491" w:type="dxa"/>
+          </w:tcPr>
+          <w:p>
+            <w:r>
+              <w:t>1.5h</w:t>
+            </w:r>
+          </w:p>
+        </w:tc>
+        <w:tc>
+          <w:tcPr>
+            <w:tcW w:w="6175" w:type="dxa"/>
+          </w:tcPr>
+          <w:p>
+            <w:r>
+              <w:t xml:space="preserve">Ecran de </w:t>
+            </w:r>
+            <w:proofErr w:type="spellStart"/>
+            <w:r>
+              <w:t>win</w:t>
+            </w:r>
+            <w:proofErr w:type="spellEnd"/>
+            <w:r>
+              <w:t>(problème d’image encore</w:t>
+            </w:r>
+          </w:p>
+        </w:tc>
+      </w:tr>
+      <w:tr>
+        <w:tc>
+          <w:tcPr>
+            <w:tcW w:w="1151" w:type="dxa"/>
+          </w:tcPr>
+          <w:p>
+            <w:r>
+              <w:t>10.03.23</w:t>
+            </w:r>
+          </w:p>
+        </w:tc>
+        <w:tc>
+          <w:tcPr>
+            <w:tcW w:w="1491" w:type="dxa"/>
+          </w:tcPr>
+          <w:p>
+            <w:r>
+              <w:t>5.25h</w:t>
+            </w:r>
+          </w:p>
+        </w:tc>
+        <w:tc>
+          <w:tcPr>
+            <w:tcW w:w="6175" w:type="dxa"/>
+          </w:tcPr>
+          <w:p>
+            <w:r>
+              <w:t xml:space="preserve">Ecran de </w:t>
+            </w:r>
+            <w:proofErr w:type="spellStart"/>
+            <w:r>
+              <w:t>win</w:t>
+            </w:r>
+            <w:proofErr w:type="spellEnd"/>
+            <w:r>
+              <w:t xml:space="preserve"> </w:t>
+            </w:r>
+            <w:proofErr w:type="spellStart"/>
+            <w:r>
+              <w:t>ok,ecran</w:t>
+            </w:r>
+            <w:proofErr w:type="spellEnd"/>
+            <w:r>
+              <w:t xml:space="preserve"> de </w:t>
+            </w:r>
+            <w:proofErr w:type="spellStart"/>
+            <w:r>
+              <w:t>loose</w:t>
+            </w:r>
+            <w:proofErr w:type="spellEnd"/>
+            <w:r>
+              <w:t xml:space="preserve"> fait aussi</w:t>
+            </w:r>
+          </w:p>
+        </w:tc>
+      </w:tr>
+      <w:tr>
+        <w:tc>
+          <w:tcPr>
+            <w:tcW w:w="1151" w:type="dxa"/>
+          </w:tcPr>
+          <w:p>
+            <w:r>
+              <w:t>14.03.23</w:t>
+            </w:r>
+          </w:p>
+        </w:tc>
+        <w:tc>
+          <w:tcPr>
+            <w:tcW w:w="1491" w:type="dxa"/>
+          </w:tcPr>
+          <w:p>
+            <w:r>
+              <w:t>1.5h</w:t>
+            </w:r>
+          </w:p>
+        </w:tc>
+        <w:tc>
+          <w:tcPr>
+            <w:tcW w:w="6175" w:type="dxa"/>
+          </w:tcPr>
+          <w:p>
+            <w:r>
+              <w:t xml:space="preserve">Ajout </w:t>
+            </w:r>
+            <w:proofErr w:type="spellStart"/>
+            <w:r>
+              <w:t>debug</w:t>
+            </w:r>
+            <w:proofErr w:type="spellEnd"/>
+            <w:r>
+              <w:t xml:space="preserve"> </w:t>
+            </w:r>
+            <w:proofErr w:type="spellStart"/>
+            <w:r>
+              <w:t>mod</w:t>
+            </w:r>
+            <w:proofErr w:type="spellEnd"/>
+            <w:r>
+              <w:t>(</w:t>
+            </w:r>
+            <w:proofErr w:type="spellStart"/>
+            <w:r>
+              <w:t>cheat</w:t>
+            </w:r>
+            <w:proofErr w:type="spellEnd"/>
+            <w:r>
+              <w:t xml:space="preserve"> permettant de </w:t>
+            </w:r>
+            <w:proofErr w:type="spellStart"/>
+            <w:r>
+              <w:t>spawn</w:t>
+            </w:r>
+            <w:proofErr w:type="spellEnd"/>
+            <w:r>
+              <w:t xml:space="preserve"> qqch)</w:t>
+            </w:r>
+          </w:p>
+        </w:tc>
+      </w:tr>
     </w:tbl>
     <w:p>
       <w:pPr>
@@ -4857,12 +5015,8 @@
           <w:szCs w:val="14"/>
         </w:rPr>
       </w:pPr>
-      <w:r>
-        <w:rPr>
-          <w:szCs w:val="14"/>
-        </w:rPr>
-        <w:t>(Aucun travail hors cours)</w:t>
-      </w:r>
+      <w:bookmarkStart w:id="41" w:name="_GoBack"/>
+      <w:bookmarkEnd w:id="41"/>
     </w:p>
     <w:sectPr>
       <w:headerReference w:type="default" r:id="rId11"/>
@@ -4933,7 +5087,7 @@
         <w:rStyle w:val="Numrodepage"/>
         <w:noProof/>
       </w:rPr>
-      <w:t>3</w:t>
+      <w:t>5</w:t>
     </w:r>
     <w:r>
       <w:rPr>
@@ -4966,7 +5120,7 @@
       <w:rPr>
         <w:noProof/>
       </w:rPr>
-      <w:t>03/03/2023 10:05:00</w:t>
+      <w:t>03/03/2023 14:36:00</w:t>
     </w:r>
     <w:r>
       <w:rPr>

--- a/Fiche_projet/Doc_2048_Jaccard.John.docx
+++ b/Fiche_projet/Doc_2048_Jaccard.John.docx
@@ -2844,6 +2844,7 @@
         <w:t xml:space="preserve"> ou </w:t>
       </w:r>
       <w:proofErr w:type="spellStart"/>
+      <w:proofErr w:type="gramStart"/>
       <w:r>
         <w:rPr>
           <w:color w:val="auto"/>
@@ -2851,6 +2852,25 @@
         <w:t>Icescrum</w:t>
       </w:r>
       <w:proofErr w:type="spellEnd"/>
+      <w:r>
+        <w:rPr>
+          <w:color w:val="FF0000"/>
+        </w:rPr>
+        <w:t>(</w:t>
+      </w:r>
+      <w:proofErr w:type="gramEnd"/>
+      <w:r>
+        <w:rPr>
+          <w:color w:val="FF0000"/>
+        </w:rPr>
+        <w:t>C’e</w:t>
+      </w:r>
+      <w:r>
+        <w:rPr>
+          <w:color w:val="FF0000"/>
+        </w:rPr>
+        <w:t>st quoi le jeu)</w:t>
+      </w:r>
     </w:p>
     <w:p>
       <w:pPr>
@@ -2968,6 +2988,12 @@
         </w:rPr>
         <w:tab/>
         <w:t>Apparition de tuiles + ajout de défaite et victoire</w:t>
+      </w:r>
+      <w:r>
+        <w:rPr>
+          <w:color w:val="FF0000"/>
+        </w:rPr>
+        <w:t>(dates)</w:t>
       </w:r>
     </w:p>
     <w:p>
@@ -3332,123 +3358,104 @@
     </w:p>
     <w:p>
       <w:pPr>
+        <w:pStyle w:val="Help"/>
+        <w:ind w:left="720"/>
+        <w:rPr>
+          <w:color w:val="auto"/>
+        </w:rPr>
+      </w:pPr>
+    </w:p>
+    <w:p>
+      <w:pPr>
+        <w:pStyle w:val="Titre1"/>
+        <w:tabs>
+          <w:tab w:val="num" w:pos="360"/>
+        </w:tabs>
+      </w:pPr>
+      <w:bookmarkStart w:id="12" w:name="_Toc128730324"/>
+      <w:r>
+        <w:t>Implémentation</w:t>
+      </w:r>
+      <w:bookmarkEnd w:id="12"/>
+    </w:p>
+    <w:p>
+      <w:pPr>
         <w:pStyle w:val="Titre2"/>
         <w:rPr>
           <w:i w:val="0"/>
           <w:iCs/>
         </w:rPr>
       </w:pPr>
-      <w:bookmarkStart w:id="12" w:name="_Toc25553309"/>
-      <w:bookmarkStart w:id="13" w:name="_Toc71691014"/>
-      <w:bookmarkStart w:id="14" w:name="_Toc128730323"/>
+      <w:bookmarkStart w:id="13" w:name="_Toc128730325"/>
+      <w:bookmarkStart w:id="14" w:name="_Toc25553317"/>
+      <w:bookmarkStart w:id="15" w:name="_Toc71691022"/>
+      <w:bookmarkStart w:id="16" w:name="_Ref254352701"/>
       <w:r>
         <w:rPr>
           <w:i w:val="0"/>
           <w:iCs/>
         </w:rPr>
-        <w:t>Budget</w:t>
-      </w:r>
-      <w:bookmarkEnd w:id="12"/>
-      <w:bookmarkEnd w:id="13"/>
-      <w:bookmarkEnd w:id="14"/>
-    </w:p>
-    <w:p>
-      <w:pPr>
-        <w:pStyle w:val="Help"/>
-      </w:pPr>
-      <w:r>
-        <w:t>Le budget détaillé incluant</w:t>
-      </w:r>
-      <w:r>
-        <w:t> :</w:t>
-      </w:r>
-    </w:p>
-    <w:p>
-      <w:pPr>
-        <w:pStyle w:val="Help"/>
-        <w:numPr>
-          <w:ilvl w:val="0"/>
-          <w:numId w:val="27"/>
-        </w:numPr>
-      </w:pPr>
-      <w:r>
-        <w:t>Les ressources humaines (en personne*heure)</w:t>
-      </w:r>
-    </w:p>
-    <w:p>
-      <w:pPr>
-        <w:pStyle w:val="Help"/>
-        <w:numPr>
-          <w:ilvl w:val="0"/>
-          <w:numId w:val="27"/>
-        </w:numPr>
-      </w:pPr>
-      <w:r>
-        <w:t>L</w:t>
-      </w:r>
-      <w:r>
-        <w:t xml:space="preserve">es coûts </w:t>
-      </w:r>
-      <w:r>
-        <w:t xml:space="preserve">éventuels </w:t>
-      </w:r>
-      <w:r>
-        <w:t>du projet</w:t>
-      </w:r>
-      <w:r>
-        <w:t xml:space="preserve"> en matériel ou </w:t>
-      </w:r>
-      <w:proofErr w:type="spellStart"/>
-      <w:r>
-        <w:t>licenses</w:t>
-      </w:r>
-      <w:proofErr w:type="spellEnd"/>
-      <w:r>
-        <w:t>)</w:t>
-      </w:r>
-      <w:r>
-        <w:t>. Si aucune dépense nécessaire</w:t>
-      </w:r>
-      <w:r>
-        <w:t>,</w:t>
-      </w:r>
-      <w:r>
-        <w:t xml:space="preserve"> l’indiquer</w:t>
-      </w:r>
-    </w:p>
-    <w:p>
-      <w:pPr>
-        <w:pStyle w:val="Titre1"/>
-        <w:tabs>
-          <w:tab w:val="num" w:pos="360"/>
-        </w:tabs>
-      </w:pPr>
-      <w:bookmarkStart w:id="15" w:name="_Toc128730324"/>
-      <w:r>
-        <w:t>Implémentation</w:t>
-      </w:r>
-      <w:bookmarkEnd w:id="15"/>
-    </w:p>
-    <w:p>
-      <w:pPr>
-        <w:pStyle w:val="Titre2"/>
+        <w:t xml:space="preserve">Vue </w:t>
+      </w:r>
+      <w:proofErr w:type="gramStart"/>
+      <w:r>
         <w:rPr>
           <w:i w:val="0"/>
           <w:iCs/>
         </w:rPr>
-      </w:pPr>
-      <w:bookmarkStart w:id="16" w:name="_Toc128730325"/>
-      <w:bookmarkStart w:id="17" w:name="_Toc25553317"/>
-      <w:bookmarkStart w:id="18" w:name="_Toc71691022"/>
-      <w:bookmarkStart w:id="19" w:name="_Ref254352701"/>
+        <w:t>d’ensemble</w:t>
+      </w:r>
+      <w:bookmarkEnd w:id="13"/>
       <w:r>
         <w:rPr>
           <w:i w:val="0"/>
           <w:iCs/>
-        </w:rPr>
-        <w:t>Vue d’ensemble</w:t>
-      </w:r>
-      <w:bookmarkEnd w:id="16"/>
+          <w:color w:val="FF0000"/>
+        </w:rPr>
+        <w:t>(</w:t>
+      </w:r>
+      <w:proofErr w:type="gramEnd"/>
+      <w:r>
+        <w:rPr>
+          <w:rFonts w:ascii="Verdana" w:hAnsi="Verdana"/>
+          <w:color w:val="FF0000"/>
+          <w:sz w:val="17"/>
+          <w:szCs w:val="17"/>
+          <w:shd w:val="clear" w:color="auto" w:fill="FFFFFF"/>
+        </w:rPr>
+        <w:t>Interaction avec l’humain (liste des touches utilisables)</w:t>
+      </w:r>
+    </w:p>
+    <w:p>
+      <w:pPr>
+        <w:pStyle w:val="Help"/>
+        <w:rPr>
+          <w:color w:val="FF0000"/>
+        </w:rPr>
+      </w:pPr>
+      <w:r>
+        <w:rPr>
+          <w:color w:val="FF0000"/>
+        </w:rPr>
+        <w:t>(</w:t>
+      </w:r>
+      <w:r>
+        <w:rPr>
+          <w:color w:val="FF0000"/>
+        </w:rPr>
+        <w:t>Des boutons qu’on peut appuyer. Si le système écrit sur le disque (score), expliquer les fichiers, quand ils sont effacés, réécrits…</w:t>
+      </w:r>
+      <w:r>
+        <w:rPr>
+          <w:color w:val="FF0000"/>
+        </w:rPr>
+        <w:t>)</w:t>
+      </w:r>
+    </w:p>
+    <w:p>
+      <w:pPr>
+        <w:pStyle w:val="Help"/>
+      </w:pPr>
     </w:p>
     <w:p>
       <w:pPr>
@@ -3517,7 +3524,7 @@
           <w:iCs/>
         </w:rPr>
       </w:pPr>
-      <w:bookmarkStart w:id="20" w:name="_Toc128730326"/>
+      <w:bookmarkStart w:id="17" w:name="_Toc128730326"/>
       <w:r>
         <w:rPr>
           <w:i w:val="0"/>
@@ -3525,7 +3532,147 @@
         </w:rPr>
         <w:t>Choix techniques</w:t>
       </w:r>
-      <w:bookmarkEnd w:id="20"/>
+      <w:bookmarkEnd w:id="17"/>
+    </w:p>
+    <w:p>
+      <w:pPr>
+        <w:pStyle w:val="Help"/>
+        <w:rPr>
+          <w:color w:val="FF0000"/>
+        </w:rPr>
+      </w:pPr>
+      <w:r>
+        <w:rPr>
+          <w:color w:val="FF0000"/>
+        </w:rPr>
+        <w:t>(</w:t>
+      </w:r>
+      <w:r>
+        <w:rPr>
+          <w:rFonts w:ascii="Verdana" w:hAnsi="Verdana"/>
+          <w:color w:val="FF0000"/>
+          <w:sz w:val="17"/>
+          <w:szCs w:val="17"/>
+          <w:shd w:val="clear" w:color="auto" w:fill="FFFFFF"/>
+        </w:rPr>
+        <w:t>On a choisi un langage, un environnement (</w:t>
+      </w:r>
+      <w:proofErr w:type="spellStart"/>
+      <w:r>
+        <w:rPr>
+          <w:rFonts w:ascii="Verdana" w:hAnsi="Verdana"/>
+          <w:color w:val="FF0000"/>
+          <w:sz w:val="17"/>
+          <w:szCs w:val="17"/>
+          <w:shd w:val="clear" w:color="auto" w:fill="FFFFFF"/>
+        </w:rPr>
+        <w:t>PyCharm</w:t>
+      </w:r>
+      <w:proofErr w:type="spellEnd"/>
+      <w:r>
+        <w:rPr>
+          <w:rFonts w:ascii="Verdana" w:hAnsi="Verdana"/>
+          <w:color w:val="FF0000"/>
+          <w:sz w:val="17"/>
+          <w:szCs w:val="17"/>
+          <w:shd w:val="clear" w:color="auto" w:fill="FFFFFF"/>
+        </w:rPr>
+        <w:t xml:space="preserve"> </w:t>
+      </w:r>
+      <w:proofErr w:type="spellStart"/>
+      <w:r>
+        <w:rPr>
+          <w:rFonts w:ascii="Verdana" w:hAnsi="Verdana"/>
+          <w:color w:val="FF0000"/>
+          <w:sz w:val="17"/>
+          <w:szCs w:val="17"/>
+          <w:shd w:val="clear" w:color="auto" w:fill="FFFFFF"/>
+        </w:rPr>
+        <w:t>Edu</w:t>
+      </w:r>
+      <w:proofErr w:type="spellEnd"/>
+      <w:r>
+        <w:rPr>
+          <w:rFonts w:ascii="Verdana" w:hAnsi="Verdana"/>
+          <w:color w:val="FF0000"/>
+          <w:sz w:val="17"/>
+          <w:szCs w:val="17"/>
+          <w:shd w:val="clear" w:color="auto" w:fill="FFFFFF"/>
+        </w:rPr>
+        <w:t xml:space="preserve">), une version de python (3.8), on travaille avec </w:t>
+      </w:r>
+      <w:proofErr w:type="spellStart"/>
+      <w:r>
+        <w:rPr>
+          <w:rFonts w:ascii="Verdana" w:hAnsi="Verdana"/>
+          <w:color w:val="FF0000"/>
+          <w:sz w:val="17"/>
+          <w:szCs w:val="17"/>
+          <w:shd w:val="clear" w:color="auto" w:fill="FFFFFF"/>
+        </w:rPr>
+        <w:t>github</w:t>
+      </w:r>
+      <w:proofErr w:type="spellEnd"/>
+      <w:r>
+        <w:rPr>
+          <w:rFonts w:ascii="Verdana" w:hAnsi="Verdana"/>
+          <w:color w:val="FF0000"/>
+          <w:sz w:val="17"/>
+          <w:szCs w:val="17"/>
+          <w:shd w:val="clear" w:color="auto" w:fill="FFFFFF"/>
+        </w:rPr>
+        <w:t xml:space="preserve">, </w:t>
+      </w:r>
+      <w:proofErr w:type="spellStart"/>
+      <w:r>
+        <w:rPr>
+          <w:rFonts w:ascii="Verdana" w:hAnsi="Verdana"/>
+          <w:color w:val="FF0000"/>
+          <w:sz w:val="17"/>
+          <w:szCs w:val="17"/>
+          <w:shd w:val="clear" w:color="auto" w:fill="FFFFFF"/>
+        </w:rPr>
+        <w:t>icescrum</w:t>
+      </w:r>
+      <w:proofErr w:type="spellEnd"/>
+      <w:r>
+        <w:rPr>
+          <w:rFonts w:ascii="Verdana" w:hAnsi="Verdana"/>
+          <w:color w:val="FF0000"/>
+          <w:sz w:val="17"/>
+          <w:szCs w:val="17"/>
+          <w:shd w:val="clear" w:color="auto" w:fill="FFFFFF"/>
+        </w:rPr>
+        <w:t xml:space="preserve">, </w:t>
+      </w:r>
+      <w:proofErr w:type="spellStart"/>
+      <w:r>
+        <w:rPr>
+          <w:rFonts w:ascii="Verdana" w:hAnsi="Verdana"/>
+          <w:color w:val="FF0000"/>
+          <w:sz w:val="17"/>
+          <w:szCs w:val="17"/>
+          <w:shd w:val="clear" w:color="auto" w:fill="FFFFFF"/>
+        </w:rPr>
+        <w:t>Balsamiq</w:t>
+      </w:r>
+      <w:proofErr w:type="spellEnd"/>
+      <w:r>
+        <w:rPr>
+          <w:rFonts w:ascii="Verdana" w:hAnsi="Verdana"/>
+          <w:color w:val="FF0000"/>
+          <w:sz w:val="17"/>
+          <w:szCs w:val="17"/>
+          <w:shd w:val="clear" w:color="auto" w:fill="FFFFFF"/>
+        </w:rPr>
+        <w:t>…</w:t>
+      </w:r>
+      <w:r>
+        <w:rPr>
+          <w:color w:val="FF0000"/>
+        </w:rPr>
+        <w:t>)</w:t>
+      </w:r>
     </w:p>
     <w:p>
       <w:pPr>
@@ -3612,7 +3759,7 @@
           <w:iCs/>
         </w:rPr>
       </w:pPr>
-      <w:bookmarkStart w:id="21" w:name="_Toc128730327"/>
+      <w:bookmarkStart w:id="18" w:name="_Toc128730327"/>
       <w:r>
         <w:rPr>
           <w:i w:val="0"/>
@@ -3620,7 +3767,7 @@
         </w:rPr>
         <w:t>Points techniques spécifiques</w:t>
       </w:r>
-      <w:bookmarkEnd w:id="21"/>
+      <w:bookmarkEnd w:id="18"/>
     </w:p>
     <w:p>
       <w:pPr>
@@ -3877,9 +4024,9 @@
         <w:t xml:space="preserve"> lignes ou colonnes</w:t>
       </w:r>
     </w:p>
-    <w:bookmarkEnd w:id="17"/>
-    <w:bookmarkEnd w:id="18"/>
-    <w:bookmarkEnd w:id="19"/>
+    <w:bookmarkEnd w:id="14"/>
+    <w:bookmarkEnd w:id="15"/>
+    <w:bookmarkEnd w:id="16"/>
     <w:p>
       <w:pPr>
         <w:pStyle w:val="Help"/>
@@ -3933,13 +4080,13 @@
       <w:pPr>
         <w:pStyle w:val="Titre1"/>
       </w:pPr>
-      <w:bookmarkStart w:id="22" w:name="_Toc128730328"/>
-      <w:bookmarkStart w:id="23" w:name="_Toc25553321"/>
-      <w:bookmarkStart w:id="24" w:name="_Toc71691025"/>
+      <w:bookmarkStart w:id="19" w:name="_Toc128730328"/>
+      <w:bookmarkStart w:id="20" w:name="_Toc25553321"/>
+      <w:bookmarkStart w:id="21" w:name="_Toc71691025"/>
       <w:r>
         <w:t>Tests</w:t>
       </w:r>
-      <w:bookmarkEnd w:id="22"/>
+      <w:bookmarkEnd w:id="19"/>
     </w:p>
     <w:p>
       <w:pPr>
@@ -3949,7 +4096,7 @@
           <w:iCs/>
         </w:rPr>
       </w:pPr>
-      <w:bookmarkStart w:id="25" w:name="_Toc128730329"/>
+      <w:bookmarkStart w:id="22" w:name="_Toc128730329"/>
       <w:r>
         <w:rPr>
           <w:i w:val="0"/>
@@ -3964,7 +4111,7 @@
         </w:rPr>
         <w:t>est</w:t>
       </w:r>
-      <w:bookmarkEnd w:id="23"/>
+      <w:bookmarkEnd w:id="20"/>
       <w:r>
         <w:rPr>
           <w:i w:val="0"/>
@@ -3972,64 +4119,110 @@
         </w:rPr>
         <w:t>s effectués</w:t>
       </w:r>
+      <w:bookmarkEnd w:id="21"/>
+      <w:bookmarkEnd w:id="22"/>
+    </w:p>
+    <w:p>
+      <w:pPr>
+        <w:pStyle w:val="Help"/>
+        <w:rPr>
+          <w:color w:val="auto"/>
+        </w:rPr>
+      </w:pPr>
+      <w:r>
+        <w:rPr>
+          <w:color w:val="auto"/>
+        </w:rPr>
+        <w:t xml:space="preserve">Tous les tests sont effectués dans </w:t>
+      </w:r>
+      <w:proofErr w:type="spellStart"/>
+      <w:proofErr w:type="gramStart"/>
+      <w:r>
+        <w:rPr>
+          <w:color w:val="auto"/>
+        </w:rPr>
+        <w:t>Icescrum</w:t>
+      </w:r>
+      <w:proofErr w:type="spellEnd"/>
+      <w:r>
+        <w:rPr>
+          <w:color w:val="FF0000"/>
+        </w:rPr>
+        <w:t>(</w:t>
+      </w:r>
+      <w:proofErr w:type="gramEnd"/>
+      <w:r>
+        <w:rPr>
+          <w:rFonts w:ascii="Verdana" w:hAnsi="Verdana"/>
+          <w:color w:val="FF0000"/>
+          <w:sz w:val="17"/>
+          <w:szCs w:val="17"/>
+          <w:shd w:val="clear" w:color="auto" w:fill="FFFFFF"/>
+        </w:rPr>
+        <w:t xml:space="preserve">tests (en principe renvoie à </w:t>
+      </w:r>
+      <w:proofErr w:type="spellStart"/>
+      <w:r>
+        <w:rPr>
+          <w:rFonts w:ascii="Verdana" w:hAnsi="Verdana"/>
+          <w:color w:val="FF0000"/>
+          <w:sz w:val="17"/>
+          <w:szCs w:val="17"/>
+          <w:shd w:val="clear" w:color="auto" w:fill="FFFFFF"/>
+        </w:rPr>
+        <w:t>icescrum</w:t>
+      </w:r>
+      <w:proofErr w:type="spellEnd"/>
+      <w:r>
+        <w:rPr>
+          <w:rFonts w:ascii="Verdana" w:hAnsi="Verdana"/>
+          <w:color w:val="FF0000"/>
+          <w:sz w:val="17"/>
+          <w:szCs w:val="17"/>
+          <w:shd w:val="clear" w:color="auto" w:fill="FFFFFF"/>
+        </w:rPr>
+        <w:t xml:space="preserve"> s’ils ont été bien faits)</w:t>
+      </w:r>
+      <w:r>
+        <w:rPr>
+          <w:color w:val="FF0000"/>
+        </w:rPr>
+        <w:t>)</w:t>
+      </w:r>
+    </w:p>
+    <w:p>
+      <w:pPr>
+        <w:pStyle w:val="Titre2"/>
+        <w:rPr>
+          <w:i w:val="0"/>
+          <w:iCs/>
+        </w:rPr>
+      </w:pPr>
+      <w:bookmarkStart w:id="23" w:name="_Toc25553322"/>
+      <w:bookmarkStart w:id="24" w:name="_Toc71691026"/>
+      <w:bookmarkStart w:id="25" w:name="_Toc128730330"/>
+      <w:r>
+        <w:rPr>
+          <w:i w:val="0"/>
+          <w:iCs/>
+        </w:rPr>
+        <w:t xml:space="preserve">Erreurs </w:t>
+      </w:r>
+      <w:bookmarkEnd w:id="23"/>
+      <w:r>
+        <w:rPr>
+          <w:i w:val="0"/>
+          <w:iCs/>
+        </w:rPr>
+        <w:t>restantes</w:t>
+      </w:r>
       <w:bookmarkEnd w:id="24"/>
       <w:bookmarkEnd w:id="25"/>
-    </w:p>
-    <w:p>
-      <w:pPr>
-        <w:pStyle w:val="Help"/>
-        <w:rPr>
-          <w:color w:val="auto"/>
-        </w:rPr>
-      </w:pPr>
-      <w:r>
-        <w:rPr>
-          <w:color w:val="auto"/>
-        </w:rPr>
-        <w:t xml:space="preserve">Tous les tests sont effectués dans </w:t>
-      </w:r>
-      <w:proofErr w:type="spellStart"/>
-      <w:r>
-        <w:rPr>
-          <w:color w:val="auto"/>
-        </w:rPr>
-        <w:t>Icescrum</w:t>
-      </w:r>
-      <w:proofErr w:type="spellEnd"/>
-    </w:p>
-    <w:p>
-      <w:pPr>
-        <w:pStyle w:val="Titre2"/>
+      <w:r>
         <w:rPr>
           <w:i w:val="0"/>
           <w:iCs/>
         </w:rPr>
-      </w:pPr>
-      <w:bookmarkStart w:id="26" w:name="_Toc25553322"/>
-      <w:bookmarkStart w:id="27" w:name="_Toc71691026"/>
-      <w:bookmarkStart w:id="28" w:name="_Toc128730330"/>
-      <w:r>
-        <w:rPr>
-          <w:i w:val="0"/>
-          <w:iCs/>
-        </w:rPr>
-        <w:t xml:space="preserve">Erreurs </w:t>
-      </w:r>
-      <w:bookmarkEnd w:id="26"/>
-      <w:r>
-        <w:rPr>
-          <w:i w:val="0"/>
-          <w:iCs/>
-        </w:rPr>
-        <w:t>restantes</w:t>
-      </w:r>
-      <w:bookmarkEnd w:id="27"/>
-      <w:bookmarkEnd w:id="28"/>
-      <w:r>
-        <w:rPr>
-          <w:i w:val="0"/>
-          <w:iCs/>
-        </w:rPr>
         <w:t xml:space="preserve">  </w:t>
       </w:r>
     </w:p>
@@ -4037,7 +4230,7 @@
       <w:pPr>
         <w:pStyle w:val="Help"/>
       </w:pPr>
-      <w:bookmarkStart w:id="29" w:name="_Toc25553323"/>
+      <w:bookmarkStart w:id="26" w:name="_Toc25553323"/>
       <w:r>
         <w:rPr>
           <w:color w:val="auto"/>
@@ -4084,19 +4277,33 @@
           <w:tab w:val="num" w:pos="360"/>
         </w:tabs>
       </w:pPr>
-      <w:bookmarkStart w:id="30" w:name="_Toc25553328"/>
-      <w:bookmarkStart w:id="31" w:name="_Toc71703263"/>
-      <w:bookmarkStart w:id="32" w:name="_Toc128730331"/>
+      <w:bookmarkStart w:id="27" w:name="_Toc25553328"/>
+      <w:bookmarkStart w:id="28" w:name="_Toc71703263"/>
+      <w:bookmarkStart w:id="29" w:name="_Toc128730331"/>
+      <w:bookmarkEnd w:id="26"/>
+      <w:r>
+        <w:t>C</w:t>
+      </w:r>
+      <w:bookmarkEnd w:id="27"/>
+      <w:bookmarkEnd w:id="28"/>
+      <w:r>
+        <w:t>onclusions</w:t>
+      </w:r>
       <w:bookmarkEnd w:id="29"/>
-      <w:r>
-        <w:t>C</w:t>
-      </w:r>
-      <w:bookmarkEnd w:id="30"/>
-      <w:bookmarkEnd w:id="31"/>
-      <w:r>
-        <w:t>onclusions</w:t>
-      </w:r>
-      <w:bookmarkEnd w:id="32"/>
+    </w:p>
+    <w:p>
+      <w:pPr>
+        <w:pStyle w:val="Help"/>
+        <w:rPr>
+          <w:color w:val="FF0000"/>
+        </w:rPr>
+      </w:pPr>
+      <w:r>
+        <w:rPr>
+          <w:color w:val="FF0000"/>
+        </w:rPr>
+        <w:t>(Conclusions. Que pensez-vous après le projet de ce qui a bien fonctionné, ce que vous avez appris, ce qu’on pourrait faire de ce produit si on avait plus de temps, ce qu’on aurait pu faire autrement…)</w:t>
+      </w:r>
     </w:p>
     <w:p>
       <w:pPr>
@@ -4178,16 +4385,18 @@
           <w:tab w:val="num" w:pos="360"/>
         </w:tabs>
       </w:pPr>
-      <w:bookmarkStart w:id="33" w:name="_Toc71703264"/>
-      <w:bookmarkStart w:id="34" w:name="_Toc128730332"/>
+      <w:bookmarkStart w:id="30" w:name="_Toc71703264"/>
+      <w:bookmarkStart w:id="31" w:name="_Toc128730332"/>
       <w:r>
         <w:t>A</w:t>
       </w:r>
-      <w:bookmarkEnd w:id="33"/>
+      <w:bookmarkEnd w:id="30"/>
       <w:r>
         <w:t>nnexes</w:t>
       </w:r>
-      <w:bookmarkEnd w:id="34"/>
+      <w:bookmarkStart w:id="32" w:name="_GoBack"/>
+      <w:bookmarkEnd w:id="31"/>
+      <w:bookmarkEnd w:id="32"/>
     </w:p>
     <w:p>
       <w:pPr>
@@ -4197,8 +4406,8 @@
           <w:iCs/>
         </w:rPr>
       </w:pPr>
-      <w:bookmarkStart w:id="35" w:name="_Toc71703265"/>
-      <w:bookmarkStart w:id="36" w:name="_Toc128730333"/>
+      <w:bookmarkStart w:id="33" w:name="_Toc71703265"/>
+      <w:bookmarkStart w:id="34" w:name="_Toc128730333"/>
       <w:r>
         <w:rPr>
           <w:i w:val="0"/>
@@ -4206,71 +4415,127 @@
         </w:rPr>
         <w:t>Sources – Bibliographie</w:t>
       </w:r>
+      <w:bookmarkEnd w:id="33"/>
+      <w:bookmarkEnd w:id="34"/>
+    </w:p>
+    <w:p>
+      <w:pPr>
+        <w:pStyle w:val="Help"/>
+        <w:rPr>
+          <w:color w:val="auto"/>
+        </w:rPr>
+      </w:pPr>
+      <w:r>
+        <w:rPr>
+          <w:color w:val="auto"/>
+        </w:rPr>
+        <w:t>Aide de Léo</w:t>
+      </w:r>
+      <w:r>
+        <w:rPr>
+          <w:color w:val="auto"/>
+        </w:rPr>
+        <w:t xml:space="preserve"> pour fonction tasse 4</w:t>
+      </w:r>
+    </w:p>
+    <w:p>
+      <w:pPr>
+        <w:pStyle w:val="Help"/>
+        <w:rPr>
+          <w:color w:val="auto"/>
+        </w:rPr>
+      </w:pPr>
+      <w:r>
+        <w:rPr>
+          <w:color w:val="auto"/>
+        </w:rPr>
+        <w:t>Aide de Thibault pour fonction New Game</w:t>
+      </w:r>
+    </w:p>
+    <w:p>
+      <w:pPr>
+        <w:pStyle w:val="Help"/>
+        <w:rPr>
+          <w:color w:val="FF0000"/>
+        </w:rPr>
+      </w:pPr>
+      <w:r>
+        <w:rPr>
+          <w:color w:val="FF0000"/>
+        </w:rPr>
+        <w:t>(</w:t>
+      </w:r>
+      <w:r>
+        <w:rPr>
+          <w:color w:val="FF0000"/>
+        </w:rPr>
+        <w:t xml:space="preserve">Les sites utilisés </w:t>
+      </w:r>
+      <w:proofErr w:type="spellStart"/>
+      <w:r>
+        <w:rPr>
+          <w:color w:val="FF0000"/>
+        </w:rPr>
+        <w:t>come</w:t>
+      </w:r>
+      <w:proofErr w:type="spellEnd"/>
+      <w:r>
+        <w:rPr>
+          <w:color w:val="FF0000"/>
+        </w:rPr>
+        <w:t xml:space="preserve"> aide !!!</w:t>
+      </w:r>
+    </w:p>
+    <w:p>
+      <w:pPr>
+        <w:pStyle w:val="Help"/>
+        <w:rPr>
+          <w:color w:val="FF0000"/>
+        </w:rPr>
+      </w:pPr>
+    </w:p>
+    <w:p>
+      <w:pPr>
+        <w:pStyle w:val="Help"/>
+        <w:rPr>
+          <w:color w:val="FF0000"/>
+        </w:rPr>
+      </w:pPr>
+      <w:r>
+        <w:rPr>
+          <w:color w:val="FF0000"/>
+        </w:rPr>
+        <w:t>Les personnes (avec les points où elles ont aidé))</w:t>
+      </w:r>
+    </w:p>
+    <w:p>
+      <w:pPr>
+        <w:pStyle w:val="Titre2"/>
+        <w:rPr>
+          <w:i w:val="0"/>
+          <w:iCs/>
+        </w:rPr>
+      </w:pPr>
+      <w:bookmarkStart w:id="35" w:name="_Toc25553330"/>
+      <w:bookmarkStart w:id="36" w:name="_Toc71703266"/>
+      <w:bookmarkStart w:id="37" w:name="_Toc128730334"/>
+      <w:r>
+        <w:rPr>
+          <w:i w:val="0"/>
+          <w:iCs/>
+        </w:rPr>
+        <w:t xml:space="preserve">Journal de bord </w:t>
+      </w:r>
       <w:bookmarkEnd w:id="35"/>
       <w:bookmarkEnd w:id="36"/>
-    </w:p>
-    <w:p>
-      <w:pPr>
-        <w:pStyle w:val="Help"/>
-        <w:rPr>
-          <w:color w:val="auto"/>
-        </w:rPr>
-      </w:pPr>
-      <w:r>
-        <w:rPr>
-          <w:color w:val="auto"/>
-        </w:rPr>
-        <w:t>Aide de Léo</w:t>
-      </w:r>
-      <w:r>
-        <w:rPr>
-          <w:color w:val="auto"/>
-        </w:rPr>
-        <w:t xml:space="preserve"> pour fonction tasse 4</w:t>
-      </w:r>
-    </w:p>
-    <w:p>
-      <w:pPr>
-        <w:pStyle w:val="Help"/>
-        <w:rPr>
-          <w:color w:val="auto"/>
-        </w:rPr>
-      </w:pPr>
-      <w:r>
-        <w:rPr>
-          <w:color w:val="auto"/>
-        </w:rPr>
-        <w:t>Aide de Thibault pour fonction New Game</w:t>
-      </w:r>
-    </w:p>
-    <w:p>
-      <w:pPr>
-        <w:pStyle w:val="Titre2"/>
+      <w:r>
         <w:rPr>
           <w:i w:val="0"/>
           <w:iCs/>
         </w:rPr>
-      </w:pPr>
-      <w:bookmarkStart w:id="37" w:name="_Toc25553330"/>
-      <w:bookmarkStart w:id="38" w:name="_Toc71703266"/>
-      <w:bookmarkStart w:id="39" w:name="_Toc128730334"/>
-      <w:r>
-        <w:rPr>
-          <w:i w:val="0"/>
-          <w:iCs/>
-        </w:rPr>
-        <w:t xml:space="preserve">Journal de bord </w:t>
+        <w:t>du projet</w:t>
       </w:r>
       <w:bookmarkEnd w:id="37"/>
-      <w:bookmarkEnd w:id="38"/>
-      <w:r>
-        <w:rPr>
-          <w:i w:val="0"/>
-          <w:iCs/>
-        </w:rPr>
-        <w:t>du projet</w:t>
-      </w:r>
-      <w:bookmarkEnd w:id="39"/>
     </w:p>
     <w:p/>
     <w:tbl>
@@ -4365,7 +4630,7 @@
           <w:iCs/>
         </w:rPr>
       </w:pPr>
-      <w:bookmarkStart w:id="40" w:name="_Toc128730335"/>
+      <w:bookmarkStart w:id="38" w:name="_Toc128730335"/>
       <w:r>
         <w:rPr>
           <w:i w:val="0"/>
@@ -4394,7 +4659,7 @@
         </w:rPr>
         <w:t>du projet</w:t>
       </w:r>
-      <w:bookmarkEnd w:id="40"/>
+      <w:bookmarkEnd w:id="38"/>
     </w:p>
     <w:p/>
     <w:tbl>
@@ -4565,6 +4830,7 @@
           </w:tcPr>
           <w:p>
             <w:r>
+              <w:lastRenderedPageBreak/>
               <w:t>03.02.23</w:t>
             </w:r>
           </w:p>
@@ -4741,7 +5007,6 @@
           </w:tcPr>
           <w:p>
             <w:r>
-              <w:lastRenderedPageBreak/>
               <w:t>22.02.23</w:t>
             </w:r>
           </w:p>
@@ -5015,8 +5280,6 @@
           <w:szCs w:val="14"/>
         </w:rPr>
       </w:pPr>
-      <w:bookmarkStart w:id="41" w:name="_GoBack"/>
-      <w:bookmarkEnd w:id="41"/>
     </w:p>
     <w:sectPr>
       <w:headerReference w:type="default" r:id="rId11"/>
@@ -5087,7 +5350,7 @@
         <w:rStyle w:val="Numrodepage"/>
         <w:noProof/>
       </w:rPr>
-      <w:t>5</w:t>
+      <w:t>6</w:t>
     </w:r>
     <w:r>
       <w:rPr>
@@ -5120,7 +5383,7 @@
       <w:rPr>
         <w:noProof/>
       </w:rPr>
-      <w:t>03/03/2023 14:36:00</w:t>
+      <w:t>14/03/2023 11:25:00</w:t>
     </w:r>
     <w:r>
       <w:rPr>

--- a/Fiche_projet/Doc_2048_Jaccard.John.docx
+++ b/Fiche_projet/Doc_2048_Jaccard.John.docx
@@ -3437,19 +3437,7 @@
         <w:rPr>
           <w:color w:val="FF0000"/>
         </w:rPr>
-        <w:t>(</w:t>
-      </w:r>
-      <w:r>
-        <w:rPr>
-          <w:color w:val="FF0000"/>
-        </w:rPr>
-        <w:t>Des boutons qu’on peut appuyer. Si le système écrit sur le disque (score), expliquer les fichiers, quand ils sont effacés, réécrits…</w:t>
-      </w:r>
-      <w:r>
-        <w:rPr>
-          <w:color w:val="FF0000"/>
-        </w:rPr>
-        <w:t>)</w:t>
+        <w:t>(Des boutons qu’on peut appuyer. Si le système écrit sur le disque (score), expliquer les fichiers, quand ils sont effacés, réécrits…)</w:t>
       </w:r>
     </w:p>
     <w:p>
@@ -3475,9 +3463,43 @@
           <w:ilvl w:val="0"/>
           <w:numId w:val="29"/>
         </w:numPr>
-      </w:pPr>
-      <w:r>
-        <w:t>D’utilisateur(s) humain(s)</w:t>
+        <w:rPr>
+          <w:color w:val="auto"/>
+        </w:rPr>
+      </w:pPr>
+      <w:r>
+        <w:rPr>
+          <w:color w:val="auto"/>
+        </w:rPr>
+        <w:t xml:space="preserve">Soit les touches </w:t>
+      </w:r>
+      <w:proofErr w:type="spellStart"/>
+      <w:r>
+        <w:rPr>
+          <w:color w:val="auto"/>
+        </w:rPr>
+        <w:t>directionneles</w:t>
+      </w:r>
+      <w:proofErr w:type="spellEnd"/>
+      <w:r>
+        <w:rPr>
+          <w:color w:val="auto"/>
+        </w:rPr>
+        <w:t xml:space="preserve"> soit les touches </w:t>
+      </w:r>
+      <w:proofErr w:type="spellStart"/>
+      <w:r>
+        <w:rPr>
+          <w:color w:val="auto"/>
+        </w:rPr>
+        <w:t>wasd</w:t>
+      </w:r>
+      <w:proofErr w:type="spellEnd"/>
+      <w:r>
+        <w:rPr>
+          <w:color w:val="auto"/>
+        </w:rPr>
+        <w:t xml:space="preserve"> permettent à l’utilisateur de tasser et bouger les cases dans la direction souhaitée</w:t>
       </w:r>
     </w:p>
     <w:p>
@@ -3487,9 +3509,51 @@
           <w:ilvl w:val="0"/>
           <w:numId w:val="29"/>
         </w:numPr>
-      </w:pPr>
-      <w:r>
-        <w:t>D’utilisateur(s) logiciel(s) (clients d’une API, par exemple)</w:t>
+        <w:rPr>
+          <w:color w:val="auto"/>
+        </w:rPr>
+      </w:pPr>
+      <w:r>
+        <w:rPr>
+          <w:color w:val="auto"/>
+        </w:rPr>
+        <w:t>Un fichier texte</w:t>
+      </w:r>
+      <w:proofErr w:type="gramStart"/>
+      <w:r>
+        <w:rPr>
+          <w:color w:val="auto"/>
+        </w:rPr>
+        <w:t xml:space="preserve"> «</w:t>
+      </w:r>
+      <w:proofErr w:type="spellStart"/>
+      <w:r>
+        <w:rPr>
+          <w:color w:val="auto"/>
+        </w:rPr>
+        <w:t>Gamesave</w:t>
+      </w:r>
+      <w:proofErr w:type="spellEnd"/>
+      <w:proofErr w:type="gramEnd"/>
+      <w:r>
+        <w:rPr>
+          <w:color w:val="auto"/>
+        </w:rPr>
+        <w:t xml:space="preserve">» permet de sauvegarder la partie en cours et que si on quitte le jeu en le </w:t>
+      </w:r>
+      <w:proofErr w:type="spellStart"/>
+      <w:r>
+        <w:rPr>
+          <w:color w:val="auto"/>
+        </w:rPr>
+        <w:t>relancant,on</w:t>
+      </w:r>
+      <w:proofErr w:type="spellEnd"/>
+      <w:r>
+        <w:rPr>
+          <w:color w:val="auto"/>
+        </w:rPr>
+        <w:t xml:space="preserve"> soit toujours dans notre partie</w:t>
       </w:r>
     </w:p>
     <w:p>
@@ -3499,9 +3563,35 @@
           <w:ilvl w:val="0"/>
           <w:numId w:val="29"/>
         </w:numPr>
-      </w:pPr>
-      <w:r>
-        <w:t>De réseau</w:t>
+        <w:rPr>
+          <w:color w:val="auto"/>
+        </w:rPr>
+      </w:pPr>
+      <w:r>
+        <w:rPr>
+          <w:color w:val="auto"/>
+        </w:rPr>
+        <w:t>Un deuxième fichier texte</w:t>
+      </w:r>
+      <w:proofErr w:type="gramStart"/>
+      <w:r>
+        <w:rPr>
+          <w:color w:val="auto"/>
+        </w:rPr>
+        <w:t xml:space="preserve"> «Score</w:t>
+      </w:r>
+      <w:proofErr w:type="gramEnd"/>
+      <w:r>
+        <w:rPr>
+          <w:color w:val="auto"/>
+        </w:rPr>
+        <w:t>»</w:t>
+      </w:r>
+      <w:r>
+        <w:rPr>
+          <w:color w:val="auto"/>
+        </w:rPr>
+        <w:t xml:space="preserve"> qui permet comme le premier fichier texte de garder le score d’une partie en cours si on quitte le jeu</w:t>
       </w:r>
     </w:p>
     <w:p>
@@ -3511,10 +3601,86 @@
           <w:ilvl w:val="0"/>
           <w:numId w:val="29"/>
         </w:numPr>
-      </w:pPr>
-      <w:r>
-        <w:t>De ressources externes</w:t>
-      </w:r>
+        <w:rPr>
+          <w:color w:val="auto"/>
+        </w:rPr>
+      </w:pPr>
+      <w:r>
+        <w:rPr>
+          <w:color w:val="auto"/>
+        </w:rPr>
+        <w:t>Un dernier fichier texte</w:t>
+      </w:r>
+      <w:proofErr w:type="gramStart"/>
+      <w:r>
+        <w:rPr>
+          <w:color w:val="auto"/>
+        </w:rPr>
+        <w:t xml:space="preserve"> «</w:t>
+      </w:r>
+      <w:proofErr w:type="spellStart"/>
+      <w:r>
+        <w:rPr>
+          <w:color w:val="auto"/>
+        </w:rPr>
+        <w:t>Highscore</w:t>
+      </w:r>
+      <w:proofErr w:type="spellEnd"/>
+      <w:proofErr w:type="gramEnd"/>
+      <w:r>
+        <w:rPr>
+          <w:color w:val="auto"/>
+        </w:rPr>
+        <w:t xml:space="preserve">» permet d’enregistrer le meilleur score et de l’augmenter si le score est plus </w:t>
+      </w:r>
+      <w:proofErr w:type="spellStart"/>
+      <w:r>
+        <w:rPr>
+          <w:color w:val="auto"/>
+        </w:rPr>
+        <w:t>élever</w:t>
+      </w:r>
+      <w:proofErr w:type="spellEnd"/>
+      <w:r>
+        <w:rPr>
+          <w:color w:val="auto"/>
+        </w:rPr>
+        <w:t xml:space="preserve"> que le </w:t>
+      </w:r>
+      <w:proofErr w:type="spellStart"/>
+      <w:r>
+        <w:rPr>
+          <w:color w:val="auto"/>
+        </w:rPr>
+        <w:t>Highscore</w:t>
+      </w:r>
+      <w:proofErr w:type="spellEnd"/>
+    </w:p>
+    <w:p>
+      <w:pPr>
+        <w:pStyle w:val="Help"/>
+        <w:numPr>
+          <w:ilvl w:val="0"/>
+          <w:numId w:val="29"/>
+        </w:numPr>
+        <w:rPr>
+          <w:color w:val="auto"/>
+        </w:rPr>
+      </w:pPr>
+      <w:r>
+        <w:rPr>
+          <w:color w:val="auto"/>
+        </w:rPr>
+        <w:t>Quelques images</w:t>
+      </w:r>
+      <w:bookmarkStart w:id="17" w:name="_GoBack"/>
+      <w:bookmarkEnd w:id="17"/>
+    </w:p>
+    <w:p>
+      <w:pPr>
+        <w:pStyle w:val="Help"/>
+        <w:ind w:left="360"/>
+      </w:pPr>
     </w:p>
     <w:p>
       <w:pPr>
@@ -3524,7 +3690,7 @@
           <w:iCs/>
         </w:rPr>
       </w:pPr>
-      <w:bookmarkStart w:id="17" w:name="_Toc128730326"/>
+      <w:bookmarkStart w:id="18" w:name="_Toc128730326"/>
       <w:r>
         <w:rPr>
           <w:i w:val="0"/>
@@ -3532,7 +3698,7 @@
         </w:rPr>
         <w:t>Choix techniques</w:t>
       </w:r>
-      <w:bookmarkEnd w:id="17"/>
+      <w:bookmarkEnd w:id="18"/>
     </w:p>
     <w:p>
       <w:pPr>
@@ -3759,7 +3925,7 @@
           <w:iCs/>
         </w:rPr>
       </w:pPr>
-      <w:bookmarkStart w:id="18" w:name="_Toc128730327"/>
+      <w:bookmarkStart w:id="19" w:name="_Toc128730327"/>
       <w:r>
         <w:rPr>
           <w:i w:val="0"/>
@@ -3767,7 +3933,7 @@
         </w:rPr>
         <w:t>Points techniques spécifiques</w:t>
       </w:r>
-      <w:bookmarkEnd w:id="18"/>
+      <w:bookmarkEnd w:id="19"/>
     </w:p>
     <w:p>
       <w:pPr>
@@ -3893,7 +4059,14 @@
         <w:rPr>
           <w:color w:val="auto"/>
         </w:rPr>
-        <w:t xml:space="preserve"> et on les assignes à une variable ce qui permet d’effectuer une certaine fonction selon la touche appuyée(avec une condition if et aussi utiliser différentes touches pour les </w:t>
+        <w:t xml:space="preserve"> et on les assignes à une variable ce qui permet d’effectuer une </w:t>
+      </w:r>
+      <w:r>
+        <w:rPr>
+          <w:color w:val="auto"/>
+        </w:rPr>
+        <w:lastRenderedPageBreak/>
+        <w:t xml:space="preserve">certaine fonction selon la touche appuyée(avec une condition if et aussi utiliser différentes touches pour les </w:t>
       </w:r>
       <w:proofErr w:type="spellStart"/>
       <w:r>
@@ -4080,13 +4253,13 @@
       <w:pPr>
         <w:pStyle w:val="Titre1"/>
       </w:pPr>
-      <w:bookmarkStart w:id="19" w:name="_Toc128730328"/>
-      <w:bookmarkStart w:id="20" w:name="_Toc25553321"/>
-      <w:bookmarkStart w:id="21" w:name="_Toc71691025"/>
+      <w:bookmarkStart w:id="20" w:name="_Toc128730328"/>
+      <w:bookmarkStart w:id="21" w:name="_Toc25553321"/>
+      <w:bookmarkStart w:id="22" w:name="_Toc71691025"/>
       <w:r>
         <w:t>Tests</w:t>
       </w:r>
-      <w:bookmarkEnd w:id="19"/>
+      <w:bookmarkEnd w:id="20"/>
     </w:p>
     <w:p>
       <w:pPr>
@@ -4096,7 +4269,7 @@
           <w:iCs/>
         </w:rPr>
       </w:pPr>
-      <w:bookmarkStart w:id="22" w:name="_Toc128730329"/>
+      <w:bookmarkStart w:id="23" w:name="_Toc128730329"/>
       <w:r>
         <w:rPr>
           <w:i w:val="0"/>
@@ -4111,7 +4284,7 @@
         </w:rPr>
         <w:t>est</w:t>
       </w:r>
-      <w:bookmarkEnd w:id="20"/>
+      <w:bookmarkEnd w:id="21"/>
       <w:r>
         <w:rPr>
           <w:i w:val="0"/>
@@ -4119,8 +4292,8 @@
         </w:rPr>
         <w:t>s effectués</w:t>
       </w:r>
-      <w:bookmarkEnd w:id="21"/>
       <w:bookmarkEnd w:id="22"/>
+      <w:bookmarkEnd w:id="23"/>
     </w:p>
     <w:p>
       <w:pPr>
@@ -4198,9 +4371,9 @@
           <w:iCs/>
         </w:rPr>
       </w:pPr>
-      <w:bookmarkStart w:id="23" w:name="_Toc25553322"/>
-      <w:bookmarkStart w:id="24" w:name="_Toc71691026"/>
-      <w:bookmarkStart w:id="25" w:name="_Toc128730330"/>
+      <w:bookmarkStart w:id="24" w:name="_Toc25553322"/>
+      <w:bookmarkStart w:id="25" w:name="_Toc71691026"/>
+      <w:bookmarkStart w:id="26" w:name="_Toc128730330"/>
       <w:r>
         <w:rPr>
           <w:i w:val="0"/>
@@ -4208,7 +4381,7 @@
         </w:rPr>
         <w:t xml:space="preserve">Erreurs </w:t>
       </w:r>
-      <w:bookmarkEnd w:id="23"/>
+      <w:bookmarkEnd w:id="24"/>
       <w:r>
         <w:rPr>
           <w:i w:val="0"/>
@@ -4216,8 +4389,8 @@
         </w:rPr>
         <w:t>restantes</w:t>
       </w:r>
-      <w:bookmarkEnd w:id="24"/>
       <w:bookmarkEnd w:id="25"/>
+      <w:bookmarkEnd w:id="26"/>
       <w:r>
         <w:rPr>
           <w:i w:val="0"/>
@@ -4230,7 +4403,7 @@
       <w:pPr>
         <w:pStyle w:val="Help"/>
       </w:pPr>
-      <w:bookmarkStart w:id="26" w:name="_Toc25553323"/>
+      <w:bookmarkStart w:id="27" w:name="_Toc25553323"/>
       <w:r>
         <w:rPr>
           <w:color w:val="auto"/>
@@ -4277,19 +4450,19 @@
           <w:tab w:val="num" w:pos="360"/>
         </w:tabs>
       </w:pPr>
-      <w:bookmarkStart w:id="27" w:name="_Toc25553328"/>
-      <w:bookmarkStart w:id="28" w:name="_Toc71703263"/>
-      <w:bookmarkStart w:id="29" w:name="_Toc128730331"/>
-      <w:bookmarkEnd w:id="26"/>
+      <w:bookmarkStart w:id="28" w:name="_Toc25553328"/>
+      <w:bookmarkStart w:id="29" w:name="_Toc71703263"/>
+      <w:bookmarkStart w:id="30" w:name="_Toc128730331"/>
+      <w:bookmarkEnd w:id="27"/>
       <w:r>
         <w:t>C</w:t>
       </w:r>
-      <w:bookmarkEnd w:id="27"/>
       <w:bookmarkEnd w:id="28"/>
+      <w:bookmarkEnd w:id="29"/>
       <w:r>
         <w:t>onclusions</w:t>
       </w:r>
-      <w:bookmarkEnd w:id="29"/>
+      <w:bookmarkEnd w:id="30"/>
     </w:p>
     <w:p>
       <w:pPr>
@@ -4385,17 +4558,15 @@
           <w:tab w:val="num" w:pos="360"/>
         </w:tabs>
       </w:pPr>
-      <w:bookmarkStart w:id="30" w:name="_Toc71703264"/>
-      <w:bookmarkStart w:id="31" w:name="_Toc128730332"/>
+      <w:bookmarkStart w:id="31" w:name="_Toc71703264"/>
+      <w:bookmarkStart w:id="32" w:name="_Toc128730332"/>
       <w:r>
         <w:t>A</w:t>
       </w:r>
-      <w:bookmarkEnd w:id="30"/>
+      <w:bookmarkEnd w:id="31"/>
       <w:r>
         <w:t>nnexes</w:t>
       </w:r>
-      <w:bookmarkStart w:id="32" w:name="_GoBack"/>
-      <w:bookmarkEnd w:id="31"/>
       <w:bookmarkEnd w:id="32"/>
     </w:p>
     <w:p>
@@ -4463,13 +4634,7 @@
         <w:rPr>
           <w:color w:val="FF0000"/>
         </w:rPr>
-        <w:t>(</w:t>
-      </w:r>
-      <w:r>
-        <w:rPr>
-          <w:color w:val="FF0000"/>
-        </w:rPr>
-        <w:t xml:space="preserve">Les sites utilisés </w:t>
+        <w:t xml:space="preserve">(Les sites utilisés </w:t>
       </w:r>
       <w:proofErr w:type="spellStart"/>
       <w:r>
@@ -4696,6 +4861,7 @@
               <w:rPr>
                 <w:b/>
               </w:rPr>
+              <w:lastRenderedPageBreak/>
               <w:t>Date</w:t>
             </w:r>
           </w:p>
@@ -4830,7 +4996,6 @@
           </w:tcPr>
           <w:p>
             <w:r>
-              <w:lastRenderedPageBreak/>
               <w:t>03.02.23</w:t>
             </w:r>
           </w:p>
@@ -5350,7 +5515,7 @@
         <w:rStyle w:val="Numrodepage"/>
         <w:noProof/>
       </w:rPr>
-      <w:t>6</w:t>
+      <w:t>4</w:t>
     </w:r>
     <w:r>
       <w:rPr>
@@ -5383,7 +5548,7 @@
       <w:rPr>
         <w:noProof/>
       </w:rPr>
-      <w:t>14/03/2023 11:25:00</w:t>
+      <w:t>17/03/2023 08:34:00</w:t>
     </w:r>
     <w:r>
       <w:rPr>
@@ -5511,7 +5676,7 @@
         <w:sz w:val="36"/>
         <w:u w:val="single"/>
       </w:rPr>
-      <w:t>Titre Projet</w:t>
+      <w:t>2048</w:t>
     </w:r>
   </w:p>
   <w:p/>

--- a/Fiche_projet/Doc_2048_Jaccard.John.docx
+++ b/Fiche_projet/Doc_2048_Jaccard.John.docx
@@ -2567,95 +2567,10 @@
     <w:p>
       <w:pPr>
         <w:pStyle w:val="Help"/>
-      </w:pPr>
-      <w:r>
-        <w:rPr>
-          <w:u w:val="single"/>
-        </w:rPr>
-        <w:t>NOTE L’INTENTION DES UTILISATEURS DE CE CANEVAS</w:t>
-      </w:r>
-      <w:r>
-        <w:t>:</w:t>
-      </w:r>
-      <w:r>
-        <w:br/>
-        <w:t>Toutes les parties en italique bleu (comme celle-ci)</w:t>
-      </w:r>
-      <w:r>
-        <w:t xml:space="preserve"> </w:t>
-      </w:r>
-      <w:r>
-        <w:t xml:space="preserve">ne </w:t>
-      </w:r>
-      <w:r>
-        <w:t xml:space="preserve">sont là </w:t>
-      </w:r>
-      <w:r>
-        <w:t xml:space="preserve">que </w:t>
-      </w:r>
-      <w:r>
-        <w:t xml:space="preserve">pour aider à comprendre ce qu’il faut mettre dans </w:t>
-      </w:r>
-      <w:r>
-        <w:t>chaque partie du document.</w:t>
-      </w:r>
-    </w:p>
-    <w:p>
-      <w:pPr>
-        <w:pStyle w:val="Help"/>
         <w:rPr>
           <w:b/>
         </w:rPr>
       </w:pPr>
-      <w:r>
-        <w:rPr>
-          <w:b/>
-        </w:rPr>
-        <w:t xml:space="preserve">Vous veillerez donc à ce qu’il n’en reste </w:t>
-      </w:r>
-      <w:r>
-        <w:rPr>
-          <w:b/>
-          <w:u w:val="single"/>
-        </w:rPr>
-        <w:t>aucune</w:t>
-      </w:r>
-      <w:r>
-        <w:rPr>
-          <w:b/>
-        </w:rPr>
-        <w:t xml:space="preserve"> trace avant de rendre votre document final.</w:t>
-      </w:r>
-    </w:p>
-    <w:p>
-      <w:pPr>
-        <w:pStyle w:val="Help"/>
-      </w:pPr>
-      <w:r>
-        <w:t xml:space="preserve">De plus, en fonction du type de </w:t>
-      </w:r>
-      <w:proofErr w:type="gramStart"/>
-      <w:r>
-        <w:t>projet,  il</w:t>
-      </w:r>
-      <w:proofErr w:type="gramEnd"/>
-      <w:r>
-        <w:t xml:space="preserve"> est tout à fait possible que certains chapitres ou paragraphes n’aient aucun sens. Dans ce cas il est recommandé de les retirer du document pour éviter de l’alourdir inutilement.  </w:t>
-      </w:r>
-    </w:p>
-    <w:p>
-      <w:pPr>
-        <w:pStyle w:val="Help"/>
-        <w:rPr>
-          <w:b/>
-        </w:rPr>
-      </w:pPr>
-      <w:r>
-        <w:rPr>
-          <w:b/>
-        </w:rPr>
-        <w:t>Pensez à changer le titre et le pied de page !</w:t>
-      </w:r>
       <w:r>
         <w:rPr>
           <w:b/>
@@ -2844,14 +2759,72 @@
         <w:t xml:space="preserve"> ou </w:t>
       </w:r>
       <w:proofErr w:type="spellStart"/>
+      <w:r>
+        <w:rPr>
+          <w:color w:val="auto"/>
+        </w:rPr>
+        <w:t>Icescrum</w:t>
+      </w:r>
+      <w:proofErr w:type="spellEnd"/>
+      <w:r>
+        <w:rPr>
+          <w:color w:val="auto"/>
+        </w:rPr>
+        <w:t xml:space="preserve">, le jeu utilise des touches </w:t>
+      </w:r>
+      <w:proofErr w:type="spellStart"/>
+      <w:r>
+        <w:rPr>
+          <w:color w:val="auto"/>
+        </w:rPr>
+        <w:t>directionelles</w:t>
+      </w:r>
+      <w:proofErr w:type="spellEnd"/>
+      <w:r>
+        <w:rPr>
+          <w:color w:val="auto"/>
+        </w:rPr>
+        <w:t xml:space="preserve"> et </w:t>
+      </w:r>
+      <w:proofErr w:type="spellStart"/>
+      <w:r>
+        <w:rPr>
+          <w:color w:val="auto"/>
+        </w:rPr>
+        <w:t>wasd</w:t>
+      </w:r>
+      <w:proofErr w:type="spellEnd"/>
+      <w:r>
+        <w:rPr>
+          <w:color w:val="auto"/>
+        </w:rPr>
+        <w:t xml:space="preserve"> afin de tasser des blocs dans une directions ce qui fera augmenter un score selon les blocs tassés </w:t>
+      </w:r>
+      <w:r>
+        <w:rPr>
+          <w:color w:val="auto"/>
+        </w:rPr>
+        <w:t xml:space="preserve">et le but est d’arriver à avoir une tuile « 2048 » en tassant les blocs </w:t>
+      </w:r>
       <w:proofErr w:type="gramStart"/>
       <w:r>
         <w:rPr>
           <w:color w:val="auto"/>
         </w:rPr>
-        <w:t>Icescrum</w:t>
-      </w:r>
-      <w:proofErr w:type="spellEnd"/>
+        <w:t>similaires</w:t>
+      </w:r>
+      <w:r>
+        <w:rPr>
+          <w:color w:val="auto"/>
+        </w:rPr>
+        <w:t xml:space="preserve"> </w:t>
+      </w:r>
+      <w:r>
+        <w:rPr>
+          <w:color w:val="auto"/>
+        </w:rPr>
+        <w:t xml:space="preserve"> </w:t>
+      </w:r>
       <w:r>
         <w:rPr>
           <w:color w:val="FF0000"/>
@@ -2925,6 +2898,18 @@
         <w:tab/>
         <w:t>Création maquette +affichage en python</w:t>
       </w:r>
+      <w:r>
+        <w:rPr>
+          <w:color w:val="auto"/>
+        </w:rPr>
+        <w:t xml:space="preserve"> [fin </w:t>
+      </w:r>
+      <w:r>
+        <w:rPr>
+          <w:color w:val="auto"/>
+        </w:rPr>
+        <w:t>10 février 2023]</w:t>
+      </w:r>
     </w:p>
     <w:p>
       <w:pPr>
@@ -2960,6 +2945,24 @@
         </w:rPr>
         <w:t>s et l’assigner à des touches</w:t>
       </w:r>
+      <w:r>
+        <w:rPr>
+          <w:color w:val="auto"/>
+        </w:rPr>
+        <w:t xml:space="preserve"> [fin </w:t>
+      </w:r>
+      <w:r>
+        <w:rPr>
+          <w:color w:val="auto"/>
+        </w:rPr>
+        <w:t>10 mars 2023</w:t>
+      </w:r>
+      <w:r>
+        <w:rPr>
+          <w:color w:val="auto"/>
+        </w:rPr>
+        <w:t>]</w:t>
+      </w:r>
     </w:p>
     <w:p>
       <w:pPr>
@@ -2978,23 +2981,82 @@
     <w:p>
       <w:pPr>
         <w:pStyle w:val="Help"/>
-        <w:rPr>
-          <w:color w:val="auto"/>
-        </w:rPr>
-      </w:pPr>
-      <w:r>
-        <w:rPr>
-          <w:color w:val="auto"/>
-        </w:rPr>
-        <w:tab/>
-        <w:t>Apparition de tuiles + ajout de défaite et victoire</w:t>
-      </w:r>
-      <w:r>
-        <w:rPr>
-          <w:color w:val="FF0000"/>
-        </w:rPr>
-        <w:t>(dates)</w:t>
-      </w:r>
+        <w:ind w:left="705"/>
+        <w:rPr>
+          <w:color w:val="auto"/>
+        </w:rPr>
+      </w:pPr>
+      <w:r>
+        <w:rPr>
+          <w:color w:val="auto"/>
+        </w:rPr>
+        <w:t>Apparition de tuiles,</w:t>
+      </w:r>
+      <w:r>
+        <w:rPr>
+          <w:color w:val="auto"/>
+        </w:rPr>
+        <w:t xml:space="preserve"> ajout de défaite et victoire</w:t>
+      </w:r>
+      <w:r>
+        <w:rPr>
+          <w:color w:val="auto"/>
+        </w:rPr>
+        <w:t xml:space="preserve"> +</w:t>
+      </w:r>
+      <w:r>
+        <w:rPr>
+          <w:color w:val="auto"/>
+        </w:rPr>
+        <w:t xml:space="preserve">quelques petites </w:t>
+      </w:r>
+      <w:proofErr w:type="spellStart"/>
+      <w:r>
+        <w:rPr>
+          <w:color w:val="auto"/>
+        </w:rPr>
+        <w:t>fonctionnalitées</w:t>
+      </w:r>
+      <w:proofErr w:type="spellEnd"/>
+      <w:r>
+        <w:rPr>
+          <w:color w:val="auto"/>
+        </w:rPr>
+        <w:t xml:space="preserve"> supplémentaires</w:t>
+      </w:r>
+      <w:r>
+        <w:rPr>
+          <w:color w:val="auto"/>
+        </w:rPr>
+        <w:t xml:space="preserve"> [fin </w:t>
+      </w:r>
+      <w:r>
+        <w:rPr>
+          <w:color w:val="auto"/>
+        </w:rPr>
+        <w:t>24 mars 2023</w:t>
+      </w:r>
+      <w:r>
+        <w:rPr>
+          <w:color w:val="auto"/>
+        </w:rPr>
+        <w:t>]</w:t>
+      </w:r>
+      <w:r>
+        <w:rPr>
+          <w:color w:val="auto"/>
+        </w:rPr>
+        <w:br w:type="page"/>
+      </w:r>
+    </w:p>
+    <w:p>
+      <w:pPr>
+        <w:pStyle w:val="Help"/>
+        <w:ind w:left="705"/>
+        <w:rPr>
+          <w:color w:val="auto"/>
+        </w:rPr>
+      </w:pPr>
     </w:p>
     <w:p>
       <w:pPr>
@@ -3196,6 +3258,11 @@
     <w:p>
       <w:pPr>
         <w:pStyle w:val="Titre2"/>
+        <w:numPr>
+          <w:ilvl w:val="0"/>
+          <w:numId w:val="0"/>
+        </w:numPr>
+        <w:ind w:left="576"/>
         <w:rPr>
           <w:i w:val="0"/>
           <w:iCs/>
@@ -3203,6 +3270,15 @@
       </w:pPr>
       <w:bookmarkStart w:id="9" w:name="_Toc125451216"/>
       <w:bookmarkStart w:id="10" w:name="_Toc128730321"/>
+    </w:p>
+    <w:p>
+      <w:pPr>
+        <w:pStyle w:val="Titre2"/>
+        <w:rPr>
+          <w:i w:val="0"/>
+          <w:iCs/>
+        </w:rPr>
+      </w:pPr>
       <w:r>
         <w:rPr>
           <w:i w:val="0"/>
@@ -3448,11 +3524,20 @@
     <w:p>
       <w:pPr>
         <w:pStyle w:val="Help"/>
-      </w:pPr>
-      <w:r>
+        <w:rPr>
+          <w:color w:val="000000" w:themeColor="text1"/>
+        </w:rPr>
+      </w:pPr>
+      <w:r>
+        <w:rPr>
+          <w:color w:val="000000" w:themeColor="text1"/>
+        </w:rPr>
         <w:t xml:space="preserve">Cette section décrit comment le système à réaliser </w:t>
       </w:r>
       <w:r>
+        <w:rPr>
+          <w:color w:val="000000" w:themeColor="text1"/>
+        </w:rPr>
         <w:t>interagit avec son entourage, en termes :</w:t>
       </w:r>
     </w:p>
@@ -3471,36 +3556,70 @@
         <w:rPr>
           <w:color w:val="auto"/>
         </w:rPr>
-        <w:t xml:space="preserve">Soit les touches </w:t>
+        <w:lastRenderedPageBreak/>
+        <w:t>Soit les touches directionne</w:t>
+      </w:r>
+      <w:r>
+        <w:rPr>
+          <w:color w:val="auto"/>
+        </w:rPr>
+        <w:t>l</w:t>
+      </w:r>
+      <w:r>
+        <w:rPr>
+          <w:color w:val="auto"/>
+        </w:rPr>
+        <w:t xml:space="preserve">les </w:t>
+      </w:r>
+      <w:proofErr w:type="gramStart"/>
+      <w:r>
+        <w:rPr>
+          <w:color w:val="auto"/>
+        </w:rPr>
+        <w:t>soit</w:t>
+      </w:r>
+      <w:proofErr w:type="gramEnd"/>
+      <w:r>
+        <w:rPr>
+          <w:color w:val="auto"/>
+        </w:rPr>
+        <w:t xml:space="preserve"> les touches </w:t>
+      </w:r>
+      <w:r>
+        <w:rPr>
+          <w:color w:val="auto"/>
+        </w:rPr>
+        <w:t>« </w:t>
       </w:r>
       <w:proofErr w:type="spellStart"/>
       <w:r>
         <w:rPr>
           <w:color w:val="auto"/>
         </w:rPr>
-        <w:t>directionneles</w:t>
+        <w:t>wasd</w:t>
       </w:r>
       <w:proofErr w:type="spellEnd"/>
       <w:r>
         <w:rPr>
           <w:color w:val="auto"/>
         </w:rPr>
-        <w:t xml:space="preserve"> soit les touches </w:t>
-      </w:r>
-      <w:proofErr w:type="spellStart"/>
-      <w:r>
-        <w:rPr>
-          <w:color w:val="auto"/>
-        </w:rPr>
-        <w:t>wasd</w:t>
-      </w:r>
-      <w:proofErr w:type="spellEnd"/>
+        <w:t> »</w:t>
+      </w:r>
       <w:r>
         <w:rPr>
           <w:color w:val="auto"/>
         </w:rPr>
         <w:t xml:space="preserve"> permettent à l’utilisateur de tasser et bouger les cases dans la direction souhaitée</w:t>
       </w:r>
+    </w:p>
+    <w:p>
+      <w:pPr>
+        <w:pStyle w:val="Help"/>
+        <w:ind w:left="720"/>
+        <w:rPr>
+          <w:color w:val="auto"/>
+        </w:rPr>
+      </w:pPr>
     </w:p>
     <w:p>
       <w:pPr>
@@ -3546,15 +3665,36 @@
         <w:rPr>
           <w:color w:val="auto"/>
         </w:rPr>
-        <w:t>relancant,on</w:t>
+        <w:t>relancant</w:t>
       </w:r>
       <w:proofErr w:type="spellEnd"/>
       <w:r>
         <w:rPr>
           <w:color w:val="auto"/>
         </w:rPr>
-        <w:t xml:space="preserve"> soit toujours dans notre partie</w:t>
-      </w:r>
+        <w:t>,</w:t>
+      </w:r>
+      <w:r>
+        <w:rPr>
+          <w:color w:val="auto"/>
+        </w:rPr>
+        <w:t xml:space="preserve"> </w:t>
+      </w:r>
+      <w:r>
+        <w:rPr>
+          <w:color w:val="auto"/>
+        </w:rPr>
+        <w:t>on soit toujours dans notre partie</w:t>
+      </w:r>
+    </w:p>
+    <w:p>
+      <w:pPr>
+        <w:pStyle w:val="Help"/>
+        <w:ind w:left="720"/>
+        <w:rPr>
+          <w:color w:val="auto"/>
+        </w:rPr>
+      </w:pPr>
     </w:p>
     <w:p>
       <w:pPr>
@@ -3597,64 +3737,11 @@
     <w:p>
       <w:pPr>
         <w:pStyle w:val="Help"/>
-        <w:numPr>
-          <w:ilvl w:val="0"/>
-          <w:numId w:val="29"/>
-        </w:numPr>
-        <w:rPr>
-          <w:color w:val="auto"/>
-        </w:rPr>
-      </w:pPr>
-      <w:r>
-        <w:rPr>
-          <w:color w:val="auto"/>
-        </w:rPr>
-        <w:t>Un dernier fichier texte</w:t>
-      </w:r>
-      <w:proofErr w:type="gramStart"/>
-      <w:r>
-        <w:rPr>
-          <w:color w:val="auto"/>
-        </w:rPr>
-        <w:t xml:space="preserve"> «</w:t>
-      </w:r>
-      <w:proofErr w:type="spellStart"/>
-      <w:r>
-        <w:rPr>
-          <w:color w:val="auto"/>
-        </w:rPr>
-        <w:t>Highscore</w:t>
-      </w:r>
-      <w:proofErr w:type="spellEnd"/>
-      <w:proofErr w:type="gramEnd"/>
-      <w:r>
-        <w:rPr>
-          <w:color w:val="auto"/>
-        </w:rPr>
-        <w:t xml:space="preserve">» permet d’enregistrer le meilleur score et de l’augmenter si le score est plus </w:t>
-      </w:r>
-      <w:proofErr w:type="spellStart"/>
-      <w:r>
-        <w:rPr>
-          <w:color w:val="auto"/>
-        </w:rPr>
-        <w:t>élever</w:t>
-      </w:r>
-      <w:proofErr w:type="spellEnd"/>
-      <w:r>
-        <w:rPr>
-          <w:color w:val="auto"/>
-        </w:rPr>
-        <w:t xml:space="preserve"> que le </w:t>
-      </w:r>
-      <w:proofErr w:type="spellStart"/>
-      <w:r>
-        <w:rPr>
-          <w:color w:val="auto"/>
-        </w:rPr>
-        <w:t>Highscore</w:t>
-      </w:r>
-      <w:proofErr w:type="spellEnd"/>
+        <w:ind w:left="720"/>
+        <w:rPr>
+          <w:color w:val="auto"/>
+        </w:rPr>
+      </w:pPr>
     </w:p>
     <w:p>
       <w:pPr>
@@ -3671,10 +3758,85 @@
         <w:rPr>
           <w:color w:val="auto"/>
         </w:rPr>
+        <w:t>Un dernier fichier texte</w:t>
+      </w:r>
+      <w:proofErr w:type="gramStart"/>
+      <w:r>
+        <w:rPr>
+          <w:color w:val="auto"/>
+        </w:rPr>
+        <w:t xml:space="preserve"> «</w:t>
+      </w:r>
+      <w:proofErr w:type="spellStart"/>
+      <w:r>
+        <w:rPr>
+          <w:color w:val="auto"/>
+        </w:rPr>
+        <w:t>Highscore</w:t>
+      </w:r>
+      <w:proofErr w:type="spellEnd"/>
+      <w:proofErr w:type="gramEnd"/>
+      <w:r>
+        <w:rPr>
+          <w:color w:val="auto"/>
+        </w:rPr>
+        <w:t xml:space="preserve">» permet d’enregistrer le meilleur score et de l’augmenter si le score est plus </w:t>
+      </w:r>
+      <w:proofErr w:type="spellStart"/>
+      <w:r>
+        <w:rPr>
+          <w:color w:val="auto"/>
+        </w:rPr>
+        <w:t>élever</w:t>
+      </w:r>
+      <w:proofErr w:type="spellEnd"/>
+      <w:r>
+        <w:rPr>
+          <w:color w:val="auto"/>
+        </w:rPr>
+        <w:t xml:space="preserve"> que le </w:t>
+      </w:r>
+      <w:proofErr w:type="spellStart"/>
+      <w:r>
+        <w:rPr>
+          <w:color w:val="auto"/>
+        </w:rPr>
+        <w:t>Highscore</w:t>
+      </w:r>
+      <w:proofErr w:type="spellEnd"/>
+    </w:p>
+    <w:p>
+      <w:pPr>
+        <w:pStyle w:val="Help"/>
+        <w:ind w:left="720"/>
+        <w:rPr>
+          <w:color w:val="auto"/>
+        </w:rPr>
+      </w:pPr>
+    </w:p>
+    <w:p>
+      <w:pPr>
+        <w:pStyle w:val="Help"/>
+        <w:numPr>
+          <w:ilvl w:val="0"/>
+          <w:numId w:val="29"/>
+        </w:numPr>
+        <w:rPr>
+          <w:color w:val="auto"/>
+        </w:rPr>
+      </w:pPr>
+      <w:r>
+        <w:rPr>
+          <w:color w:val="auto"/>
+        </w:rPr>
         <w:t>Quelques images</w:t>
       </w:r>
-      <w:bookmarkStart w:id="17" w:name="_GoBack"/>
-      <w:bookmarkEnd w:id="17"/>
+      <w:r>
+        <w:rPr>
+          <w:color w:val="auto"/>
+        </w:rPr>
+        <w:t xml:space="preserve"> mise dans le jeu servant de bouton comme le bouton undo ou les écrans de défaite et de victoire</w:t>
+      </w:r>
     </w:p>
     <w:p>
       <w:pPr>
@@ -3690,7 +3852,7 @@
           <w:iCs/>
         </w:rPr>
       </w:pPr>
-      <w:bookmarkStart w:id="18" w:name="_Toc128730326"/>
+      <w:bookmarkStart w:id="17" w:name="_Toc128730326"/>
       <w:r>
         <w:rPr>
           <w:i w:val="0"/>
@@ -3698,7 +3860,7 @@
         </w:rPr>
         <w:t>Choix techniques</w:t>
       </w:r>
-      <w:bookmarkEnd w:id="18"/>
+      <w:bookmarkEnd w:id="17"/>
     </w:p>
     <w:p>
       <w:pPr>
@@ -3843,13 +4005,27 @@
     <w:p>
       <w:pPr>
         <w:pStyle w:val="Help"/>
-      </w:pPr>
-      <w:r>
+        <w:rPr>
+          <w:color w:val="000000" w:themeColor="text1"/>
+        </w:rPr>
+      </w:pPr>
+      <w:r>
+        <w:rPr>
+          <w:color w:val="000000" w:themeColor="text1"/>
+        </w:rPr>
         <w:t>Les divers choix qui ont été faits pour la réalisation du mandat</w:t>
       </w:r>
       <w:r>
+        <w:rPr>
+          <w:color w:val="000000" w:themeColor="text1"/>
+        </w:rPr>
         <w:t>, en termes de :</w:t>
       </w:r>
+    </w:p>
+    <w:p>
+      <w:pPr>
+        <w:pStyle w:val="Help"/>
+      </w:pPr>
     </w:p>
     <w:p>
       <w:pPr>
@@ -3858,10 +4034,85 @@
           <w:ilvl w:val="0"/>
           <w:numId w:val="18"/>
         </w:numPr>
-      </w:pPr>
-      <w:r>
+        <w:rPr>
+          <w:color w:val="000000" w:themeColor="text1"/>
+        </w:rPr>
+      </w:pPr>
+      <w:r>
+        <w:rPr>
+          <w:color w:val="000000" w:themeColor="text1"/>
+        </w:rPr>
         <w:t>Matériel</w:t>
       </w:r>
+      <w:r>
+        <w:rPr>
+          <w:color w:val="000000" w:themeColor="text1"/>
+        </w:rPr>
+        <w:t xml:space="preserve"> : nous utilisons python 3.8 avec </w:t>
+      </w:r>
+      <w:proofErr w:type="spellStart"/>
+      <w:r>
+        <w:rPr>
+          <w:color w:val="000000" w:themeColor="text1"/>
+        </w:rPr>
+        <w:t>Pycharm</w:t>
+      </w:r>
+      <w:proofErr w:type="spellEnd"/>
+      <w:r>
+        <w:rPr>
+          <w:color w:val="000000" w:themeColor="text1"/>
+        </w:rPr>
+        <w:t xml:space="preserve"> </w:t>
+      </w:r>
+      <w:proofErr w:type="spellStart"/>
+      <w:r>
+        <w:rPr>
+          <w:color w:val="000000" w:themeColor="text1"/>
+        </w:rPr>
+        <w:t>Edu</w:t>
+      </w:r>
+      <w:proofErr w:type="spellEnd"/>
+      <w:r>
+        <w:rPr>
+          <w:color w:val="000000" w:themeColor="text1"/>
+        </w:rPr>
+        <w:t xml:space="preserve"> car </w:t>
+      </w:r>
+      <w:proofErr w:type="spellStart"/>
+      <w:r>
+        <w:rPr>
+          <w:color w:val="000000" w:themeColor="text1"/>
+        </w:rPr>
+        <w:t>pycharm</w:t>
+      </w:r>
+      <w:proofErr w:type="spellEnd"/>
+      <w:r>
+        <w:rPr>
+          <w:color w:val="000000" w:themeColor="text1"/>
+        </w:rPr>
+        <w:t xml:space="preserve"> et assez simple d’</w:t>
+      </w:r>
+      <w:r>
+        <w:rPr>
+          <w:color w:val="000000" w:themeColor="text1"/>
+        </w:rPr>
+        <w:t>utilisation et aussi car</w:t>
+      </w:r>
+      <w:r>
+        <w:rPr>
+          <w:color w:val="000000" w:themeColor="text1"/>
+        </w:rPr>
+        <w:t xml:space="preserve"> nous l’utilisons depuis le début de notre formation</w:t>
+      </w:r>
+    </w:p>
+    <w:p>
+      <w:pPr>
+        <w:pStyle w:val="Help"/>
+        <w:ind w:left="720"/>
+        <w:rPr>
+          <w:color w:val="000000" w:themeColor="text1"/>
+        </w:rPr>
+      </w:pPr>
     </w:p>
     <w:p>
       <w:pPr>
@@ -3870,13 +4121,57 @@
           <w:ilvl w:val="0"/>
           <w:numId w:val="18"/>
         </w:numPr>
-      </w:pPr>
-      <w:r>
+        <w:rPr>
+          <w:color w:val="000000" w:themeColor="text1"/>
+        </w:rPr>
+      </w:pPr>
+      <w:r>
+        <w:rPr>
+          <w:color w:val="000000" w:themeColor="text1"/>
+        </w:rPr>
         <w:t>S</w:t>
       </w:r>
       <w:r>
+        <w:rPr>
+          <w:color w:val="000000" w:themeColor="text1"/>
+        </w:rPr>
         <w:t>ystèmes d'exploitation</w:t>
       </w:r>
+      <w:r>
+        <w:rPr>
+          <w:color w:val="000000" w:themeColor="text1"/>
+        </w:rPr>
+        <w:t> :</w:t>
+      </w:r>
+      <w:r>
+        <w:rPr>
+          <w:color w:val="000000" w:themeColor="text1"/>
+        </w:rPr>
+        <w:t xml:space="preserve"> nous utilisons W</w:t>
+      </w:r>
+      <w:r>
+        <w:rPr>
+          <w:color w:val="000000" w:themeColor="text1"/>
+        </w:rPr>
+        <w:t>indows 10</w:t>
+      </w:r>
+    </w:p>
+    <w:p>
+      <w:pPr>
+        <w:pStyle w:val="Paragraphedeliste"/>
+        <w:rPr>
+          <w:color w:val="000000" w:themeColor="text1"/>
+        </w:rPr>
+      </w:pPr>
+    </w:p>
+    <w:p>
+      <w:pPr>
+        <w:pStyle w:val="Help"/>
+        <w:ind w:left="720"/>
+        <w:rPr>
+          <w:color w:val="000000" w:themeColor="text1"/>
+        </w:rPr>
+      </w:pPr>
     </w:p>
     <w:p>
       <w:pPr>
@@ -3885,36 +4180,77 @@
           <w:ilvl w:val="0"/>
           <w:numId w:val="18"/>
         </w:numPr>
-      </w:pPr>
-      <w:r>
-        <w:t xml:space="preserve">Logiciels tiers (utilitaires, </w:t>
+        <w:rPr>
+          <w:color w:val="000000" w:themeColor="text1"/>
+        </w:rPr>
+      </w:pPr>
+      <w:r>
+        <w:rPr>
+          <w:color w:val="000000" w:themeColor="text1"/>
+        </w:rPr>
+        <w:t>Logiciels tiers</w:t>
+      </w:r>
+      <w:r>
+        <w:rPr>
+          <w:color w:val="000000" w:themeColor="text1"/>
+        </w:rPr>
+        <w:t xml:space="preserve"> : nous utilisons </w:t>
       </w:r>
       <w:proofErr w:type="spellStart"/>
       <w:r>
-        <w:t>frameworks</w:t>
+        <w:rPr>
+          <w:color w:val="000000" w:themeColor="text1"/>
+        </w:rPr>
+        <w:t>Balsamiq</w:t>
       </w:r>
       <w:proofErr w:type="spellEnd"/>
       <w:r>
-        <w:t xml:space="preserve">, navigateurs </w:t>
+        <w:rPr>
+          <w:color w:val="000000" w:themeColor="text1"/>
+        </w:rPr>
+        <w:t xml:space="preserve"> pour schématiser le projet et concevoir la colorimétrie ainsi que le résultat final de à quoi devra ressembler </w:t>
       </w:r>
       <w:proofErr w:type="gramStart"/>
       <w:r>
-        <w:t>cible,…</w:t>
+        <w:rPr>
+          <w:color w:val="000000" w:themeColor="text1"/>
+        </w:rPr>
+        <w:t>notre</w:t>
       </w:r>
       <w:proofErr w:type="gramEnd"/>
       <w:r>
-        <w:t>)</w:t>
-      </w:r>
-    </w:p>
-    <w:p>
-      <w:pPr>
-        <w:pStyle w:val="Help"/>
-      </w:pPr>
-      <w:r>
-        <w:t xml:space="preserve">Pour chaque élément cité, on donnera une justification du choix </w:t>
-      </w:r>
-      <w:r>
-        <w:t>et on fera la distinction entre ce qui concerne le travail de réalisation et ce qui concerne l’utilisation en production</w:t>
+        <w:rPr>
+          <w:color w:val="000000" w:themeColor="text1"/>
+        </w:rPr>
+        <w:t xml:space="preserve"> jeu, ensuite </w:t>
+      </w:r>
+      <w:proofErr w:type="spellStart"/>
+      <w:r>
+        <w:rPr>
+          <w:color w:val="000000" w:themeColor="text1"/>
+        </w:rPr>
+        <w:t>Icescrum</w:t>
+      </w:r>
+      <w:proofErr w:type="spellEnd"/>
+      <w:r>
+        <w:rPr>
+          <w:color w:val="000000" w:themeColor="text1"/>
+        </w:rPr>
+        <w:t xml:space="preserve"> pour le planifier et le découper avec des objectifs, </w:t>
+      </w:r>
+      <w:proofErr w:type="spellStart"/>
+      <w:r>
+        <w:rPr>
+          <w:color w:val="000000" w:themeColor="text1"/>
+        </w:rPr>
+        <w:t>github</w:t>
+      </w:r>
+      <w:proofErr w:type="spellEnd"/>
+      <w:r>
+        <w:rPr>
+          <w:color w:val="000000" w:themeColor="text1"/>
+        </w:rPr>
+        <w:t xml:space="preserve"> qui permet de sauvegarder notre travail en ligne</w:t>
       </w:r>
     </w:p>
     <w:p>
@@ -3925,7 +4261,7 @@
           <w:iCs/>
         </w:rPr>
       </w:pPr>
-      <w:bookmarkStart w:id="19" w:name="_Toc128730327"/>
+      <w:bookmarkStart w:id="18" w:name="_Toc128730327"/>
       <w:r>
         <w:rPr>
           <w:i w:val="0"/>
@@ -3933,7 +4269,7 @@
         </w:rPr>
         <w:t>Points techniques spécifiques</w:t>
       </w:r>
-      <w:bookmarkEnd w:id="19"/>
+      <w:bookmarkEnd w:id="18"/>
     </w:p>
     <w:p>
       <w:pPr>
@@ -3975,39 +4311,149 @@
           <w:color w:val="auto"/>
         </w:rPr>
       </w:pPr>
+      <w:r>
+        <w:rPr>
+          <w:color w:val="auto"/>
+        </w:rPr>
+        <w:t>Appl</w:t>
+      </w:r>
+      <w:r>
+        <w:rPr>
+          <w:color w:val="auto"/>
+        </w:rPr>
+        <w:t>i</w:t>
+      </w:r>
+      <w:r>
+        <w:rPr>
+          <w:color w:val="auto"/>
+        </w:rPr>
+        <w:t xml:space="preserve">cation de tasse 4 dans </w:t>
+      </w:r>
       <w:proofErr w:type="spellStart"/>
       <w:r>
         <w:rPr>
           <w:color w:val="auto"/>
         </w:rPr>
-        <w:t>Applcation</w:t>
+        <w:t>tkinter</w:t>
       </w:r>
       <w:proofErr w:type="spellEnd"/>
       <w:r>
         <w:rPr>
           <w:color w:val="auto"/>
         </w:rPr>
-        <w:t xml:space="preserve"> de tasse 4 dans </w:t>
+        <w:t> :</w:t>
+      </w:r>
+    </w:p>
+    <w:p>
+      <w:pPr>
+        <w:pStyle w:val="Help"/>
+        <w:ind w:left="708"/>
+        <w:rPr>
+          <w:i w:val="0"/>
+          <w:color w:val="auto"/>
+        </w:rPr>
+      </w:pPr>
+      <w:r>
+        <w:rPr>
+          <w:color w:val="auto"/>
+        </w:rPr>
+        <w:t>En premier on ré</w:t>
+      </w:r>
+      <w:r>
+        <w:rPr>
+          <w:color w:val="auto"/>
+        </w:rPr>
+        <w:t>cupère</w:t>
+      </w:r>
+      <w:r>
+        <w:rPr>
+          <w:color w:val="auto"/>
+        </w:rPr>
+        <w:t xml:space="preserve"> les touches du clavier avec un </w:t>
       </w:r>
       <w:proofErr w:type="spellStart"/>
       <w:r>
         <w:rPr>
           <w:color w:val="auto"/>
         </w:rPr>
-        <w:t>tkinter</w:t>
+        <w:t>bind</w:t>
       </w:r>
       <w:proofErr w:type="spellEnd"/>
       <w:r>
         <w:rPr>
           <w:color w:val="auto"/>
         </w:rPr>
-        <w:t> :</w:t>
+        <w:t xml:space="preserve"> </w:t>
+      </w:r>
+      <w:r>
+        <w:rPr>
+          <w:color w:val="auto"/>
+        </w:rPr>
+        <w:t>(lui-même assigné à une fonction)</w:t>
+      </w:r>
+      <w:r>
+        <w:rPr>
+          <w:color w:val="auto"/>
+        </w:rPr>
+        <w:t xml:space="preserve"> et on les assignes à une variable ce qui permet d’effectuer une certaine fonction selon la touche </w:t>
+      </w:r>
+      <w:proofErr w:type="gramStart"/>
+      <w:r>
+        <w:rPr>
+          <w:color w:val="auto"/>
+        </w:rPr>
+        <w:t>appuyée(</w:t>
+      </w:r>
+      <w:proofErr w:type="gramEnd"/>
+      <w:r>
+        <w:rPr>
+          <w:color w:val="auto"/>
+        </w:rPr>
+        <w:t>avec une condition if et aussi utiliser diffé</w:t>
+      </w:r>
+      <w:r>
+        <w:rPr>
+          <w:color w:val="auto"/>
+        </w:rPr>
+        <w:t>rentes touches pour les directi</w:t>
+      </w:r>
+      <w:r>
+        <w:rPr>
+          <w:color w:val="auto"/>
+        </w:rPr>
+        <w:t xml:space="preserve">ons comme </w:t>
+      </w:r>
+      <w:proofErr w:type="spellStart"/>
+      <w:r>
+        <w:rPr>
+          <w:color w:val="auto"/>
+        </w:rPr>
+        <w:t>wasd</w:t>
+      </w:r>
+      <w:proofErr w:type="spellEnd"/>
+      <w:r>
+        <w:rPr>
+          <w:color w:val="auto"/>
+        </w:rPr>
+        <w:t>,</w:t>
+      </w:r>
+      <w:r>
+        <w:rPr>
+          <w:color w:val="auto"/>
+        </w:rPr>
+        <w:t xml:space="preserve"> WASD et les 4 </w:t>
+      </w:r>
+      <w:r>
+        <w:rPr>
+          <w:color w:val="auto"/>
+        </w:rPr>
+        <w:t>flèches)</w:t>
       </w:r>
     </w:p>
     <w:p>
       <w:pPr>
         <w:pStyle w:val="Help"/>
-        <w:ind w:left="360"/>
+        <w:ind w:left="708"/>
         <w:rPr>
           <w:i w:val="0"/>
           <w:color w:val="auto"/>
@@ -4017,179 +4463,68 @@
         <w:rPr>
           <w:color w:val="auto"/>
         </w:rPr>
-        <w:t xml:space="preserve">En premier on </w:t>
+        <w:t>On prend dans un certain ordre pour gauche</w:t>
+      </w:r>
+      <w:r>
+        <w:rPr>
+          <w:color w:val="auto"/>
+        </w:rPr>
+        <w:t xml:space="preserve"> </w:t>
+      </w:r>
+      <w:r>
+        <w:rPr>
+          <w:color w:val="auto"/>
+        </w:rPr>
+        <w:t xml:space="preserve">et bas </w:t>
       </w:r>
       <w:proofErr w:type="spellStart"/>
       <w:r>
         <w:rPr>
           <w:color w:val="auto"/>
         </w:rPr>
-        <w:t>recupère</w:t>
+        <w:t>abcd</w:t>
       </w:r>
       <w:proofErr w:type="spellEnd"/>
       <w:r>
         <w:rPr>
           <w:color w:val="auto"/>
         </w:rPr>
-        <w:t xml:space="preserve"> les touches du clavier avec </w:t>
+        <w:t xml:space="preserve"> pour droite et haut </w:t>
+      </w:r>
+      <w:proofErr w:type="spellStart"/>
+      <w:r>
+        <w:rPr>
+          <w:color w:val="auto"/>
+        </w:rPr>
+        <w:t>dcba</w:t>
+      </w:r>
+      <w:proofErr w:type="spellEnd"/>
+      <w:r>
+        <w:rPr>
+          <w:color w:val="auto"/>
+        </w:rPr>
+        <w:t xml:space="preserve">, le tout dans une boucle for de </w:t>
       </w:r>
       <w:proofErr w:type="gramStart"/>
       <w:r>
         <w:rPr>
           <w:color w:val="auto"/>
         </w:rPr>
-        <w:t>un .</w:t>
-      </w:r>
-      <w:proofErr w:type="spellStart"/>
-      <w:r>
-        <w:rPr>
-          <w:color w:val="auto"/>
-        </w:rPr>
-        <w:t>bind</w:t>
-      </w:r>
-      <w:proofErr w:type="spellEnd"/>
+        <w:t>range(</w:t>
+      </w:r>
       <w:proofErr w:type="gramEnd"/>
       <w:r>
         <w:rPr>
           <w:color w:val="auto"/>
         </w:rPr>
-        <w:t>(lui-même assigné à une fonction)</w:t>
-      </w:r>
-      <w:r>
-        <w:rPr>
-          <w:color w:val="auto"/>
-        </w:rPr>
-        <w:t xml:space="preserve"> et on les assignes à une variable ce qui permet d’effectuer une </w:t>
-      </w:r>
-      <w:r>
-        <w:rPr>
-          <w:color w:val="auto"/>
-        </w:rPr>
-        <w:lastRenderedPageBreak/>
-        <w:t xml:space="preserve">certaine fonction selon la touche appuyée(avec une condition if et aussi utiliser différentes touches pour les </w:t>
-      </w:r>
-      <w:proofErr w:type="spellStart"/>
-      <w:r>
-        <w:rPr>
-          <w:color w:val="auto"/>
-        </w:rPr>
-        <w:t>directiions</w:t>
-      </w:r>
-      <w:proofErr w:type="spellEnd"/>
-      <w:r>
-        <w:rPr>
-          <w:color w:val="auto"/>
-        </w:rPr>
-        <w:t xml:space="preserve"> comme </w:t>
-      </w:r>
-      <w:proofErr w:type="spellStart"/>
-      <w:r>
-        <w:rPr>
-          <w:color w:val="auto"/>
-        </w:rPr>
-        <w:t>wasd,WASD</w:t>
-      </w:r>
-      <w:proofErr w:type="spellEnd"/>
-      <w:r>
-        <w:rPr>
-          <w:color w:val="auto"/>
-        </w:rPr>
-        <w:t xml:space="preserve"> et les </w:t>
-      </w:r>
-      <w:proofErr w:type="spellStart"/>
-      <w:r>
-        <w:rPr>
-          <w:color w:val="auto"/>
-        </w:rPr>
-        <w:t>quatres</w:t>
-      </w:r>
-      <w:proofErr w:type="spellEnd"/>
-      <w:r>
-        <w:rPr>
-          <w:color w:val="auto"/>
-        </w:rPr>
-        <w:t xml:space="preserve"> flèches)</w:t>
-      </w:r>
-    </w:p>
-    <w:p>
-      <w:pPr>
-        <w:pStyle w:val="Help"/>
-        <w:ind w:left="360"/>
-        <w:rPr>
-          <w:i w:val="0"/>
-          <w:color w:val="auto"/>
-        </w:rPr>
-      </w:pPr>
-      <w:r>
-        <w:rPr>
-          <w:color w:val="auto"/>
-        </w:rPr>
-        <w:t xml:space="preserve">On prend dans un certain ordre pour </w:t>
-      </w:r>
-      <w:proofErr w:type="spellStart"/>
-      <w:r>
-        <w:rPr>
-          <w:color w:val="auto"/>
-        </w:rPr>
-        <w:t>gaucheet</w:t>
-      </w:r>
-      <w:proofErr w:type="spellEnd"/>
-      <w:r>
-        <w:rPr>
-          <w:color w:val="auto"/>
-        </w:rPr>
-        <w:t xml:space="preserve"> bas </w:t>
-      </w:r>
-      <w:proofErr w:type="spellStart"/>
-      <w:r>
-        <w:rPr>
-          <w:color w:val="auto"/>
-        </w:rPr>
-        <w:t>abcd</w:t>
-      </w:r>
-      <w:proofErr w:type="spellEnd"/>
-      <w:r>
-        <w:rPr>
-          <w:color w:val="auto"/>
-        </w:rPr>
-        <w:t xml:space="preserve"> pour droite et haut </w:t>
-      </w:r>
-      <w:proofErr w:type="spellStart"/>
-      <w:r>
-        <w:rPr>
-          <w:color w:val="auto"/>
-        </w:rPr>
-        <w:t>dcba</w:t>
-      </w:r>
-      <w:proofErr w:type="spellEnd"/>
-      <w:r>
-        <w:rPr>
-          <w:color w:val="auto"/>
-        </w:rPr>
-        <w:t xml:space="preserve">, le tout dans une boucle for de </w:t>
-      </w:r>
-      <w:proofErr w:type="gramStart"/>
-      <w:r>
-        <w:rPr>
-          <w:color w:val="auto"/>
-        </w:rPr>
-        <w:t>range(</w:t>
-      </w:r>
-      <w:proofErr w:type="gramEnd"/>
-      <w:r>
-        <w:rPr>
-          <w:color w:val="auto"/>
-        </w:rPr>
-        <w:t xml:space="preserve">4) ce qui effectue la fonction 4 fois permettant de l’effectuer pour les </w:t>
-      </w:r>
-      <w:proofErr w:type="spellStart"/>
-      <w:r>
-        <w:rPr>
-          <w:color w:val="auto"/>
-        </w:rPr>
-        <w:t>quatres</w:t>
-      </w:r>
-      <w:proofErr w:type="spellEnd"/>
+        <w:t>4) ce qui effectue la fonction 4 fois permetta</w:t>
+      </w:r>
+      <w:r>
+        <w:rPr>
+          <w:color w:val="auto"/>
+        </w:rPr>
+        <w:t>nt de l’effectuer pour les 4</w:t>
+      </w:r>
       <w:r>
         <w:rPr>
           <w:color w:val="auto"/>
@@ -4253,13 +4588,14 @@
       <w:pPr>
         <w:pStyle w:val="Titre1"/>
       </w:pPr>
-      <w:bookmarkStart w:id="20" w:name="_Toc128730328"/>
-      <w:bookmarkStart w:id="21" w:name="_Toc25553321"/>
-      <w:bookmarkStart w:id="22" w:name="_Toc71691025"/>
-      <w:r>
+      <w:bookmarkStart w:id="19" w:name="_Toc128730328"/>
+      <w:bookmarkStart w:id="20" w:name="_Toc25553321"/>
+      <w:bookmarkStart w:id="21" w:name="_Toc71691025"/>
+      <w:r>
+        <w:lastRenderedPageBreak/>
         <w:t>Tests</w:t>
       </w:r>
-      <w:bookmarkEnd w:id="20"/>
+      <w:bookmarkEnd w:id="19"/>
     </w:p>
     <w:p>
       <w:pPr>
@@ -4269,7 +4605,7 @@
           <w:iCs/>
         </w:rPr>
       </w:pPr>
-      <w:bookmarkStart w:id="23" w:name="_Toc128730329"/>
+      <w:bookmarkStart w:id="22" w:name="_Toc128730329"/>
       <w:r>
         <w:rPr>
           <w:i w:val="0"/>
@@ -4284,7 +4620,7 @@
         </w:rPr>
         <w:t>est</w:t>
       </w:r>
-      <w:bookmarkEnd w:id="21"/>
+      <w:bookmarkEnd w:id="20"/>
       <w:r>
         <w:rPr>
           <w:i w:val="0"/>
@@ -4292,8 +4628,8 @@
         </w:rPr>
         <w:t>s effectués</w:t>
       </w:r>
+      <w:bookmarkEnd w:id="21"/>
       <w:bookmarkEnd w:id="22"/>
-      <w:bookmarkEnd w:id="23"/>
     </w:p>
     <w:p>
       <w:pPr>
@@ -4371,9 +4707,9 @@
           <w:iCs/>
         </w:rPr>
       </w:pPr>
-      <w:bookmarkStart w:id="24" w:name="_Toc25553322"/>
-      <w:bookmarkStart w:id="25" w:name="_Toc71691026"/>
-      <w:bookmarkStart w:id="26" w:name="_Toc128730330"/>
+      <w:bookmarkStart w:id="23" w:name="_Toc25553322"/>
+      <w:bookmarkStart w:id="24" w:name="_Toc71691026"/>
+      <w:bookmarkStart w:id="25" w:name="_Toc128730330"/>
       <w:r>
         <w:rPr>
           <w:i w:val="0"/>
@@ -4381,7 +4717,7 @@
         </w:rPr>
         <w:t xml:space="preserve">Erreurs </w:t>
       </w:r>
-      <w:bookmarkEnd w:id="24"/>
+      <w:bookmarkEnd w:id="23"/>
       <w:r>
         <w:rPr>
           <w:i w:val="0"/>
@@ -4389,8 +4725,8 @@
         </w:rPr>
         <w:t>restantes</w:t>
       </w:r>
+      <w:bookmarkEnd w:id="24"/>
       <w:bookmarkEnd w:id="25"/>
-      <w:bookmarkEnd w:id="26"/>
       <w:r>
         <w:rPr>
           <w:i w:val="0"/>
@@ -4403,7 +4739,7 @@
       <w:pPr>
         <w:pStyle w:val="Help"/>
       </w:pPr>
-      <w:bookmarkStart w:id="27" w:name="_Toc25553323"/>
+      <w:bookmarkStart w:id="26" w:name="_Toc25553323"/>
       <w:r>
         <w:rPr>
           <w:color w:val="auto"/>
@@ -4450,19 +4786,19 @@
           <w:tab w:val="num" w:pos="360"/>
         </w:tabs>
       </w:pPr>
-      <w:bookmarkStart w:id="28" w:name="_Toc25553328"/>
-      <w:bookmarkStart w:id="29" w:name="_Toc71703263"/>
-      <w:bookmarkStart w:id="30" w:name="_Toc128730331"/>
+      <w:bookmarkStart w:id="27" w:name="_Toc25553328"/>
+      <w:bookmarkStart w:id="28" w:name="_Toc71703263"/>
+      <w:bookmarkStart w:id="29" w:name="_Toc128730331"/>
+      <w:bookmarkEnd w:id="26"/>
+      <w:r>
+        <w:t>C</w:t>
+      </w:r>
       <w:bookmarkEnd w:id="27"/>
-      <w:r>
-        <w:t>C</w:t>
-      </w:r>
       <w:bookmarkEnd w:id="28"/>
+      <w:r>
+        <w:t>onclusions</w:t>
+      </w:r>
       <w:bookmarkEnd w:id="29"/>
-      <w:r>
-        <w:t>onclusions</w:t>
-      </w:r>
-      <w:bookmarkEnd w:id="30"/>
     </w:p>
     <w:p>
       <w:pPr>
@@ -4550,6 +4886,18 @@
       <w:r>
         <w:t>Suites possibles pour le projet (évolutions &amp; améliorations)</w:t>
       </w:r>
+      <w:r>
+        <w:br w:type="page"/>
+      </w:r>
+    </w:p>
+    <w:p>
+      <w:pPr>
+        <w:pStyle w:val="Help"/>
+        <w:numPr>
+          <w:ilvl w:val="0"/>
+          <w:numId w:val="25"/>
+        </w:numPr>
+      </w:pPr>
     </w:p>
     <w:p>
       <w:pPr>
@@ -4558,16 +4906,16 @@
           <w:tab w:val="num" w:pos="360"/>
         </w:tabs>
       </w:pPr>
-      <w:bookmarkStart w:id="31" w:name="_Toc71703264"/>
-      <w:bookmarkStart w:id="32" w:name="_Toc128730332"/>
+      <w:bookmarkStart w:id="30" w:name="_Toc71703264"/>
+      <w:bookmarkStart w:id="31" w:name="_Toc128730332"/>
       <w:r>
         <w:t>A</w:t>
       </w:r>
+      <w:bookmarkEnd w:id="30"/>
+      <w:r>
+        <w:t>nnexes</w:t>
+      </w:r>
       <w:bookmarkEnd w:id="31"/>
-      <w:r>
-        <w:t>nnexes</w:t>
-      </w:r>
-      <w:bookmarkEnd w:id="32"/>
     </w:p>
     <w:p>
       <w:pPr>
@@ -4577,8 +4925,8 @@
           <w:iCs/>
         </w:rPr>
       </w:pPr>
-      <w:bookmarkStart w:id="33" w:name="_Toc71703265"/>
-      <w:bookmarkStart w:id="34" w:name="_Toc128730333"/>
+      <w:bookmarkStart w:id="32" w:name="_Toc71703265"/>
+      <w:bookmarkStart w:id="33" w:name="_Toc128730333"/>
       <w:r>
         <w:rPr>
           <w:i w:val="0"/>
@@ -4586,8 +4934,8 @@
         </w:rPr>
         <w:t>Sources – Bibliographie</w:t>
       </w:r>
+      <w:bookmarkEnd w:id="32"/>
       <w:bookmarkEnd w:id="33"/>
-      <w:bookmarkEnd w:id="34"/>
     </w:p>
     <w:p>
       <w:pPr>
@@ -4632,23 +4980,44 @@
       </w:pPr>
       <w:r>
         <w:rPr>
+          <w:color w:val="auto"/>
+        </w:rPr>
+        <w:t>Scan dossier :</w:t>
+      </w:r>
+      <w:r>
+        <w:t xml:space="preserve"> </w:t>
+      </w:r>
+      <w:r>
+        <w:rPr>
+          <w:color w:val="auto"/>
+        </w:rPr>
+        <w:t xml:space="preserve">https://www.tresfacile.net/liste-combobox-tkinter/#:~:text=Tkinter%20Combobox%20est%20une%20sorte,indiquant%20tous%20les%20choix%20possible. </w:t>
+      </w:r>
+      <w:r>
+        <w:rPr>
           <w:color w:val="FF0000"/>
         </w:rPr>
-        <w:t xml:space="preserve">(Les sites utilisés </w:t>
-      </w:r>
-      <w:proofErr w:type="spellStart"/>
+        <w:t>(</w:t>
+      </w:r>
+      <w:proofErr w:type="gramStart"/>
       <w:r>
         <w:rPr>
           <w:color w:val="FF0000"/>
         </w:rPr>
-        <w:t>come</w:t>
-      </w:r>
-      <w:proofErr w:type="spellEnd"/>
+        <w:t>sites</w:t>
+      </w:r>
+      <w:proofErr w:type="gramEnd"/>
       <w:r>
         <w:rPr>
           <w:color w:val="FF0000"/>
         </w:rPr>
-        <w:t xml:space="preserve"> aide !!!</w:t>
+        <w:t xml:space="preserve"> </w:t>
+      </w:r>
+      <w:r>
+        <w:rPr>
+          <w:color w:val="FF0000"/>
+        </w:rPr>
+        <w:t>+ personnes)</w:t>
       </w:r>
     </w:p>
     <w:p>
@@ -4661,29 +5030,20 @@
     </w:p>
     <w:p>
       <w:pPr>
-        <w:pStyle w:val="Help"/>
-        <w:rPr>
-          <w:color w:val="FF0000"/>
-        </w:rPr>
-      </w:pPr>
-      <w:r>
-        <w:rPr>
-          <w:color w:val="FF0000"/>
-        </w:rPr>
-        <w:t>Les personnes (avec les points où elles ont aidé))</w:t>
-      </w:r>
-    </w:p>
-    <w:p>
-      <w:pPr>
         <w:pStyle w:val="Titre2"/>
+        <w:numPr>
+          <w:ilvl w:val="0"/>
+          <w:numId w:val="0"/>
+        </w:numPr>
+        <w:ind w:left="576"/>
         <w:rPr>
           <w:i w:val="0"/>
           <w:iCs/>
         </w:rPr>
       </w:pPr>
-      <w:bookmarkStart w:id="35" w:name="_Toc25553330"/>
-      <w:bookmarkStart w:id="36" w:name="_Toc71703266"/>
-      <w:bookmarkStart w:id="37" w:name="_Toc128730334"/>
+      <w:bookmarkStart w:id="34" w:name="_Toc25553330"/>
+      <w:bookmarkStart w:id="35" w:name="_Toc71703266"/>
+      <w:bookmarkStart w:id="36" w:name="_Toc128730334"/>
       <w:r>
         <w:rPr>
           <w:i w:val="0"/>
@@ -4691,8 +5051,8 @@
         </w:rPr>
         <w:t xml:space="preserve">Journal de bord </w:t>
       </w:r>
+      <w:bookmarkEnd w:id="34"/>
       <w:bookmarkEnd w:id="35"/>
-      <w:bookmarkEnd w:id="36"/>
       <w:r>
         <w:rPr>
           <w:i w:val="0"/>
@@ -4700,7 +5060,7 @@
         </w:rPr>
         <w:t>du projet</w:t>
       </w:r>
-      <w:bookmarkEnd w:id="37"/>
+      <w:bookmarkEnd w:id="36"/>
     </w:p>
     <w:p/>
     <w:tbl>
@@ -4789,42 +5149,35 @@
     </w:p>
     <w:p>
       <w:pPr>
+        <w:rPr>
+          <w:szCs w:val="14"/>
+        </w:rPr>
+      </w:pPr>
+    </w:p>
+    <w:p>
+      <w:pPr>
+        <w:rPr>
+          <w:szCs w:val="14"/>
+        </w:rPr>
+      </w:pPr>
+    </w:p>
+    <w:p>
+      <w:pPr>
         <w:pStyle w:val="Titre2"/>
         <w:rPr>
           <w:i w:val="0"/>
           <w:iCs/>
         </w:rPr>
       </w:pPr>
-      <w:bookmarkStart w:id="38" w:name="_Toc128730335"/>
+      <w:bookmarkStart w:id="37" w:name="_Toc128730335"/>
       <w:r>
         <w:rPr>
           <w:i w:val="0"/>
           <w:iCs/>
         </w:rPr>
-        <w:t xml:space="preserve">Journal de </w:t>
-      </w:r>
-      <w:r>
-        <w:rPr>
-          <w:i w:val="0"/>
-          <w:iCs/>
-        </w:rPr>
-        <w:t>travail</w:t>
-      </w:r>
-      <w:r>
-        <w:rPr>
-          <w:i w:val="0"/>
-          <w:iCs/>
-        </w:rPr>
-        <w:t xml:space="preserve"> </w:t>
-      </w:r>
-      <w:r>
-        <w:rPr>
-          <w:i w:val="0"/>
-          <w:iCs/>
-        </w:rPr>
-        <w:t>du projet</w:t>
-      </w:r>
-      <w:bookmarkEnd w:id="38"/>
+        <w:t>Journal de travail du projet</w:t>
+      </w:r>
+      <w:bookmarkEnd w:id="37"/>
     </w:p>
     <w:p/>
     <w:tbl>
@@ -4861,7 +5214,6 @@
               <w:rPr>
                 <w:b/>
               </w:rPr>
-              <w:lastRenderedPageBreak/>
               <w:t>Date</w:t>
             </w:r>
           </w:p>
@@ -5437,6 +5789,128 @@
           </w:p>
         </w:tc>
       </w:tr>
+      <w:tr>
+        <w:tc>
+          <w:tcPr>
+            <w:tcW w:w="1151" w:type="dxa"/>
+          </w:tcPr>
+          <w:p>
+            <w:r>
+              <w:t>17.03.23</w:t>
+            </w:r>
+          </w:p>
+        </w:tc>
+        <w:tc>
+          <w:tcPr>
+            <w:tcW w:w="1491" w:type="dxa"/>
+          </w:tcPr>
+          <w:p>
+            <w:r>
+              <w:t>5.25h</w:t>
+            </w:r>
+          </w:p>
+        </w:tc>
+        <w:tc>
+          <w:tcPr>
+            <w:tcW w:w="6175" w:type="dxa"/>
+          </w:tcPr>
+          <w:p>
+            <w:r>
+              <w:t xml:space="preserve">Plusieurs nouvelles </w:t>
+            </w:r>
+            <w:proofErr w:type="spellStart"/>
+            <w:r>
+              <w:t>fonctionnalitées</w:t>
+            </w:r>
+            <w:proofErr w:type="spellEnd"/>
+            <w:r>
+              <w:t xml:space="preserve"> du menu </w:t>
+            </w:r>
+            <w:proofErr w:type="spellStart"/>
+            <w:r>
+              <w:t>débug</w:t>
+            </w:r>
+            <w:proofErr w:type="spellEnd"/>
+            <w:r>
+              <w:t xml:space="preserve"> (</w:t>
+            </w:r>
+            <w:proofErr w:type="spellStart"/>
+            <w:r>
+              <w:t>rainbow</w:t>
+            </w:r>
+            <w:proofErr w:type="spellEnd"/>
+            <w:r>
+              <w:t xml:space="preserve"> </w:t>
+            </w:r>
+            <w:proofErr w:type="spellStart"/>
+            <w:r>
+              <w:t>mod</w:t>
+            </w:r>
+            <w:proofErr w:type="spellEnd"/>
+            <w:r>
+              <w:t xml:space="preserve">, </w:t>
+            </w:r>
+            <w:proofErr w:type="spellStart"/>
+            <w:r>
+              <w:t>random</w:t>
+            </w:r>
+            <w:proofErr w:type="spellEnd"/>
+            <w:r>
+              <w:t xml:space="preserve"> permettant de changer l’emplacement des tuiles aléatoirement et </w:t>
+            </w:r>
+            <w:proofErr w:type="spellStart"/>
+            <w:r>
+              <w:t>clear</w:t>
+            </w:r>
+            <w:proofErr w:type="spellEnd"/>
+            <w:r>
+              <w:t xml:space="preserve"> </w:t>
+            </w:r>
+            <w:proofErr w:type="spellStart"/>
+            <w:r>
+              <w:t>Highscore</w:t>
+            </w:r>
+            <w:proofErr w:type="spellEnd"/>
+            <w:r>
+              <w:t>)</w:t>
+            </w:r>
+          </w:p>
+        </w:tc>
+      </w:tr>
+      <w:tr>
+        <w:tc>
+          <w:tcPr>
+            <w:tcW w:w="1151" w:type="dxa"/>
+          </w:tcPr>
+          <w:p>
+            <w:r>
+              <w:t>22.03.23</w:t>
+            </w:r>
+          </w:p>
+        </w:tc>
+        <w:tc>
+          <w:tcPr>
+            <w:tcW w:w="1491" w:type="dxa"/>
+          </w:tcPr>
+          <w:p>
+            <w:r>
+              <w:t>1.5h</w:t>
+            </w:r>
+            <w:bookmarkStart w:id="38" w:name="_GoBack"/>
+            <w:bookmarkEnd w:id="38"/>
+          </w:p>
+        </w:tc>
+        <w:tc>
+          <w:tcPr>
+            <w:tcW w:w="6175" w:type="dxa"/>
+          </w:tcPr>
+          <w:p>
+            <w:r>
+              <w:t>absent</w:t>
+            </w:r>
+          </w:p>
+        </w:tc>
+      </w:tr>
     </w:tbl>
     <w:p>
       <w:pPr>
@@ -5487,7 +5961,13 @@
       </w:pBdr>
     </w:pPr>
     <w:r>
-      <w:t>John Jaccard</w:t>
+      <w:t>J</w:t>
+    </w:r>
+    <w:r>
+      <w:t>ohn Jacc</w:t>
+    </w:r>
+    <w:r>
+      <w:t>ard</w:t>
     </w:r>
     <w:r>
       <w:tab/>
@@ -5515,7 +5995,7 @@
         <w:rStyle w:val="Numrodepage"/>
         <w:noProof/>
       </w:rPr>
-      <w:t>4</w:t>
+      <w:t>7</w:t>
     </w:r>
     <w:r>
       <w:rPr>
@@ -5548,7 +6028,7 @@
       <w:rPr>
         <w:noProof/>
       </w:rPr>
-      <w:t>17/03/2023 08:34:00</w:t>
+      <w:t>21/03/2023 09:45:00</w:t>
     </w:r>
     <w:r>
       <w:rPr>
@@ -10120,6 +10600,16 @@
       <w:u w:val="single"/>
     </w:rPr>
   </w:style>
+  <w:style w:type="paragraph" w:styleId="Paragraphedeliste">
+    <w:name w:val="List Paragraph"/>
+    <w:basedOn w:val="Normal"/>
+    <w:uiPriority w:val="72"/>
+    <w:rsid w:val="005509CC"/>
+    <w:pPr>
+      <w:ind w:left="720"/>
+      <w:contextualSpacing/>
+    </w:pPr>
+  </w:style>
 </w:styles>
 </file>
 

--- a/Fiche_projet/Doc_2048_Jaccard.John.docx
+++ b/Fiche_projet/Doc_2048_Jaccard.John.docx
@@ -739,7 +739,7 @@
       <w:r>
         <w:fldChar w:fldCharType="separate"/>
       </w:r>
-      <w:hyperlink w:anchor="_Toc128730315" w:history="1">
+      <w:hyperlink w:anchor="_Toc130551668" w:history="1">
         <w:r>
           <w:rPr>
             <w:rStyle w:val="Lienhypertexte"/>
@@ -777,7 +777,7 @@
           <w:rPr>
             <w:webHidden/>
           </w:rPr>
-          <w:instrText xml:space="preserve"> PAGEREF _Toc128730315 \h </w:instrText>
+          <w:instrText xml:space="preserve"> PAGEREF _Toc130551668 \h </w:instrText>
         </w:r>
         <w:r>
           <w:rPr>
@@ -819,7 +819,7 @@
           <w:lang w:val="fr-CH" w:eastAsia="fr-CH"/>
         </w:rPr>
       </w:pPr>
-      <w:hyperlink w:anchor="_Toc128730316" w:history="1">
+      <w:hyperlink w:anchor="_Toc130551669" w:history="1">
         <w:r>
           <w:rPr>
             <w:rStyle w:val="Lienhypertexte"/>
@@ -865,7 +865,7 @@
             <w:noProof/>
             <w:webHidden/>
           </w:rPr>
-          <w:instrText xml:space="preserve"> PAGEREF _Toc128730316 \h </w:instrText>
+          <w:instrText xml:space="preserve"> PAGEREF _Toc130551669 \h </w:instrText>
         </w:r>
         <w:r>
           <w:rPr>
@@ -911,7 +911,7 @@
           <w:lang w:val="fr-CH" w:eastAsia="fr-CH"/>
         </w:rPr>
       </w:pPr>
-      <w:hyperlink w:anchor="_Toc128730317" w:history="1">
+      <w:hyperlink w:anchor="_Toc130551670" w:history="1">
         <w:r>
           <w:rPr>
             <w:rStyle w:val="Lienhypertexte"/>
@@ -957,7 +957,7 @@
             <w:noProof/>
             <w:webHidden/>
           </w:rPr>
-          <w:instrText xml:space="preserve"> PAGEREF _Toc128730317 \h </w:instrText>
+          <w:instrText xml:space="preserve"> PAGEREF _Toc130551670 \h </w:instrText>
         </w:r>
         <w:r>
           <w:rPr>
@@ -1003,7 +1003,7 @@
           <w:lang w:val="fr-CH" w:eastAsia="fr-CH"/>
         </w:rPr>
       </w:pPr>
-      <w:hyperlink w:anchor="_Toc128730318" w:history="1">
+      <w:hyperlink w:anchor="_Toc130551671" w:history="1">
         <w:r>
           <w:rPr>
             <w:rStyle w:val="Lienhypertexte"/>
@@ -1049,7 +1049,7 @@
             <w:noProof/>
             <w:webHidden/>
           </w:rPr>
-          <w:instrText xml:space="preserve"> PAGEREF _Toc128730318 \h </w:instrText>
+          <w:instrText xml:space="preserve"> PAGEREF _Toc130551671 \h </w:instrText>
         </w:r>
         <w:r>
           <w:rPr>
@@ -1090,7 +1090,7 @@
           <w:lang w:val="fr-CH" w:eastAsia="fr-CH"/>
         </w:rPr>
       </w:pPr>
-      <w:hyperlink w:anchor="_Toc128730319" w:history="1">
+      <w:hyperlink w:anchor="_Toc130551672" w:history="1">
         <w:r>
           <w:rPr>
             <w:rStyle w:val="Lienhypertexte"/>
@@ -1128,7 +1128,7 @@
           <w:rPr>
             <w:webHidden/>
           </w:rPr>
-          <w:instrText xml:space="preserve"> PAGEREF _Toc128730319 \h </w:instrText>
+          <w:instrText xml:space="preserve"> PAGEREF _Toc130551672 \h </w:instrText>
         </w:r>
         <w:r>
           <w:rPr>
@@ -1145,7 +1145,7 @@
           <w:rPr>
             <w:webHidden/>
           </w:rPr>
-          <w:t>3</w:t>
+          <w:t>4</w:t>
         </w:r>
         <w:r>
           <w:rPr>
@@ -1170,7 +1170,7 @@
           <w:lang w:val="fr-CH" w:eastAsia="fr-CH"/>
         </w:rPr>
       </w:pPr>
-      <w:hyperlink w:anchor="_Toc128730320" w:history="1">
+      <w:hyperlink w:anchor="_Toc130551673" w:history="1">
         <w:r>
           <w:rPr>
             <w:rStyle w:val="Lienhypertexte"/>
@@ -1216,7 +1216,7 @@
             <w:noProof/>
             <w:webHidden/>
           </w:rPr>
-          <w:instrText xml:space="preserve"> PAGEREF _Toc128730320 \h </w:instrText>
+          <w:instrText xml:space="preserve"> PAGEREF _Toc130551673 \h </w:instrText>
         </w:r>
         <w:r>
           <w:rPr>
@@ -1236,7 +1236,7 @@
             <w:noProof/>
             <w:webHidden/>
           </w:rPr>
-          <w:t>3</w:t>
+          <w:t>4</w:t>
         </w:r>
         <w:r>
           <w:rPr>
@@ -1262,7 +1262,7 @@
           <w:lang w:val="fr-CH" w:eastAsia="fr-CH"/>
         </w:rPr>
       </w:pPr>
-      <w:hyperlink w:anchor="_Toc128730321" w:history="1">
+      <w:hyperlink w:anchor="_Toc130551674" w:history="1">
         <w:r>
           <w:rPr>
             <w:rStyle w:val="Lienhypertexte"/>
@@ -1308,7 +1308,7 @@
             <w:noProof/>
             <w:webHidden/>
           </w:rPr>
-          <w:instrText xml:space="preserve"> PAGEREF _Toc128730321 \h </w:instrText>
+          <w:instrText xml:space="preserve"> PAGEREF _Toc130551674 \h </w:instrText>
         </w:r>
         <w:r>
           <w:rPr>
@@ -1354,7 +1354,7 @@
           <w:lang w:val="fr-CH" w:eastAsia="fr-CH"/>
         </w:rPr>
       </w:pPr>
-      <w:hyperlink w:anchor="_Toc128730322" w:history="1">
+      <w:hyperlink w:anchor="_Toc130551675" w:history="1">
         <w:r>
           <w:rPr>
             <w:rStyle w:val="Lienhypertexte"/>
@@ -1400,7 +1400,7 @@
             <w:noProof/>
             <w:webHidden/>
           </w:rPr>
-          <w:instrText xml:space="preserve"> PAGEREF _Toc128730322 \h </w:instrText>
+          <w:instrText xml:space="preserve"> PAGEREF _Toc130551675 \h </w:instrText>
         </w:r>
         <w:r>
           <w:rPr>
@@ -1425,6 +1425,81 @@
         <w:r>
           <w:rPr>
             <w:noProof/>
+            <w:webHidden/>
+          </w:rPr>
+          <w:fldChar w:fldCharType="end"/>
+        </w:r>
+      </w:hyperlink>
+    </w:p>
+    <w:p>
+      <w:pPr>
+        <w:pStyle w:val="TM1"/>
+        <w:rPr>
+          <w:rFonts w:asciiTheme="minorHAnsi" w:eastAsiaTheme="minorEastAsia" w:hAnsiTheme="minorHAnsi" w:cstheme="minorBidi"/>
+          <w:sz w:val="22"/>
+          <w:szCs w:val="22"/>
+          <w:lang w:val="fr-CH" w:eastAsia="fr-CH"/>
+        </w:rPr>
+      </w:pPr>
+      <w:hyperlink w:anchor="_Toc130551676" w:history="1">
+        <w:r>
+          <w:rPr>
+            <w:rStyle w:val="Lienhypertexte"/>
+          </w:rPr>
+          <w:t>3</w:t>
+        </w:r>
+        <w:r>
+          <w:rPr>
+            <w:rFonts w:asciiTheme="minorHAnsi" w:eastAsiaTheme="minorEastAsia" w:hAnsiTheme="minorHAnsi" w:cstheme="minorBidi"/>
+            <w:sz w:val="22"/>
+            <w:szCs w:val="22"/>
+            <w:lang w:val="fr-CH" w:eastAsia="fr-CH"/>
+          </w:rPr>
+          <w:tab/>
+        </w:r>
+        <w:r>
+          <w:rPr>
+            <w:rStyle w:val="Lienhypertexte"/>
+          </w:rPr>
+          <w:t>Implémentation</w:t>
+        </w:r>
+        <w:r>
+          <w:rPr>
+            <w:webHidden/>
+          </w:rPr>
+          <w:tab/>
+        </w:r>
+        <w:r>
+          <w:rPr>
+            <w:webHidden/>
+          </w:rPr>
+          <w:fldChar w:fldCharType="begin"/>
+        </w:r>
+        <w:r>
+          <w:rPr>
+            <w:webHidden/>
+          </w:rPr>
+          <w:instrText xml:space="preserve"> PAGEREF _Toc130551676 \h </w:instrText>
+        </w:r>
+        <w:r>
+          <w:rPr>
+            <w:webHidden/>
+          </w:rPr>
+        </w:r>
+        <w:r>
+          <w:rPr>
+            <w:webHidden/>
+          </w:rPr>
+          <w:fldChar w:fldCharType="separate"/>
+        </w:r>
+        <w:r>
+          <w:rPr>
+            <w:webHidden/>
+          </w:rPr>
+          <w:t>5</w:t>
+        </w:r>
+        <w:r>
+          <w:rPr>
             <w:webHidden/>
           </w:rPr>
           <w:fldChar w:fldCharType="end"/>
@@ -1446,14 +1521,13 @@
           <w:lang w:val="fr-CH" w:eastAsia="fr-CH"/>
         </w:rPr>
       </w:pPr>
-      <w:hyperlink w:anchor="_Toc128730323" w:history="1">
+      <w:hyperlink w:anchor="_Toc130551677" w:history="1">
         <w:r>
           <w:rPr>
             <w:rStyle w:val="Lienhypertexte"/>
-            <w:iCs/>
-            <w:noProof/>
-          </w:rPr>
-          <w:t>2.4</w:t>
+            <w:noProof/>
+          </w:rPr>
+          <w:t>3.1</w:t>
         </w:r>
         <w:r>
           <w:rPr>
@@ -1471,7 +1545,7 @@
             <w:iCs/>
             <w:noProof/>
           </w:rPr>
-          <w:t>Budget</w:t>
+          <w:t>Vue d’ensemble</w:t>
         </w:r>
         <w:r>
           <w:rPr>
@@ -1492,7 +1566,7 @@
             <w:noProof/>
             <w:webHidden/>
           </w:rPr>
-          <w:instrText xml:space="preserve"> PAGEREF _Toc128730323 \h </w:instrText>
+          <w:instrText xml:space="preserve"> PAGEREF _Toc130551677 \h </w:instrText>
         </w:r>
         <w:r>
           <w:rPr>
@@ -1512,86 +1586,11 @@
             <w:noProof/>
             <w:webHidden/>
           </w:rPr>
-          <w:t>4</w:t>
-        </w:r>
-        <w:r>
-          <w:rPr>
-            <w:noProof/>
-            <w:webHidden/>
-          </w:rPr>
-          <w:fldChar w:fldCharType="end"/>
-        </w:r>
-      </w:hyperlink>
-    </w:p>
-    <w:p>
-      <w:pPr>
-        <w:pStyle w:val="TM1"/>
-        <w:rPr>
-          <w:rFonts w:asciiTheme="minorHAnsi" w:eastAsiaTheme="minorEastAsia" w:hAnsiTheme="minorHAnsi" w:cstheme="minorBidi"/>
-          <w:sz w:val="22"/>
-          <w:szCs w:val="22"/>
-          <w:lang w:val="fr-CH" w:eastAsia="fr-CH"/>
-        </w:rPr>
-      </w:pPr>
-      <w:hyperlink w:anchor="_Toc128730324" w:history="1">
-        <w:r>
-          <w:rPr>
-            <w:rStyle w:val="Lienhypertexte"/>
-          </w:rPr>
-          <w:t>3</w:t>
-        </w:r>
-        <w:r>
-          <w:rPr>
-            <w:rFonts w:asciiTheme="minorHAnsi" w:eastAsiaTheme="minorEastAsia" w:hAnsiTheme="minorHAnsi" w:cstheme="minorBidi"/>
-            <w:sz w:val="22"/>
-            <w:szCs w:val="22"/>
-            <w:lang w:val="fr-CH" w:eastAsia="fr-CH"/>
-          </w:rPr>
-          <w:tab/>
-        </w:r>
-        <w:r>
-          <w:rPr>
-            <w:rStyle w:val="Lienhypertexte"/>
-          </w:rPr>
-          <w:t>Implémentation</w:t>
-        </w:r>
-        <w:r>
-          <w:rPr>
-            <w:webHidden/>
-          </w:rPr>
-          <w:tab/>
-        </w:r>
-        <w:r>
-          <w:rPr>
-            <w:webHidden/>
-          </w:rPr>
-          <w:fldChar w:fldCharType="begin"/>
-        </w:r>
-        <w:r>
-          <w:rPr>
-            <w:webHidden/>
-          </w:rPr>
-          <w:instrText xml:space="preserve"> PAGEREF _Toc128730324 \h </w:instrText>
-        </w:r>
-        <w:r>
-          <w:rPr>
-            <w:webHidden/>
-          </w:rPr>
-        </w:r>
-        <w:r>
-          <w:rPr>
-            <w:webHidden/>
-          </w:rPr>
-          <w:fldChar w:fldCharType="separate"/>
-        </w:r>
-        <w:r>
-          <w:rPr>
-            <w:webHidden/>
-          </w:rPr>
-          <w:t>4</w:t>
-        </w:r>
-        <w:r>
-          <w:rPr>
+          <w:t>5</w:t>
+        </w:r>
+        <w:r>
+          <w:rPr>
+            <w:noProof/>
             <w:webHidden/>
           </w:rPr>
           <w:fldChar w:fldCharType="end"/>
@@ -1613,14 +1612,14 @@
           <w:lang w:val="fr-CH" w:eastAsia="fr-CH"/>
         </w:rPr>
       </w:pPr>
-      <w:hyperlink w:anchor="_Toc128730325" w:history="1">
+      <w:hyperlink w:anchor="_Toc130551678" w:history="1">
         <w:r>
           <w:rPr>
             <w:rStyle w:val="Lienhypertexte"/>
             <w:iCs/>
             <w:noProof/>
           </w:rPr>
-          <w:t>3.1</w:t>
+          <w:t>3.2</w:t>
         </w:r>
         <w:r>
           <w:rPr>
@@ -1638,7 +1637,7 @@
             <w:iCs/>
             <w:noProof/>
           </w:rPr>
-          <w:t>Vue d’ensemble</w:t>
+          <w:t>Choix techniques</w:t>
         </w:r>
         <w:r>
           <w:rPr>
@@ -1659,7 +1658,7 @@
             <w:noProof/>
             <w:webHidden/>
           </w:rPr>
-          <w:instrText xml:space="preserve"> PAGEREF _Toc128730325 \h </w:instrText>
+          <w:instrText xml:space="preserve"> PAGEREF _Toc130551678 \h </w:instrText>
         </w:r>
         <w:r>
           <w:rPr>
@@ -1679,7 +1678,7 @@
             <w:noProof/>
             <w:webHidden/>
           </w:rPr>
-          <w:t>4</w:t>
+          <w:t>5</w:t>
         </w:r>
         <w:r>
           <w:rPr>
@@ -1705,14 +1704,14 @@
           <w:lang w:val="fr-CH" w:eastAsia="fr-CH"/>
         </w:rPr>
       </w:pPr>
-      <w:hyperlink w:anchor="_Toc128730326" w:history="1">
+      <w:hyperlink w:anchor="_Toc130551679" w:history="1">
         <w:r>
           <w:rPr>
             <w:rStyle w:val="Lienhypertexte"/>
             <w:iCs/>
             <w:noProof/>
           </w:rPr>
-          <w:t>3.2</w:t>
+          <w:t>3.3</w:t>
         </w:r>
         <w:r>
           <w:rPr>
@@ -1730,7 +1729,7 @@
             <w:iCs/>
             <w:noProof/>
           </w:rPr>
-          <w:t>Choix techniques</w:t>
+          <w:t>Points techniques spécifiques</w:t>
         </w:r>
         <w:r>
           <w:rPr>
@@ -1751,7 +1750,7 @@
             <w:noProof/>
             <w:webHidden/>
           </w:rPr>
-          <w:instrText xml:space="preserve"> PAGEREF _Toc128730326 \h </w:instrText>
+          <w:instrText xml:space="preserve"> PAGEREF _Toc130551679 \h </w:instrText>
         </w:r>
         <w:r>
           <w:rPr>
@@ -1771,11 +1770,86 @@
             <w:noProof/>
             <w:webHidden/>
           </w:rPr>
+          <w:t>6</w:t>
+        </w:r>
+        <w:r>
+          <w:rPr>
+            <w:noProof/>
+            <w:webHidden/>
+          </w:rPr>
+          <w:fldChar w:fldCharType="end"/>
+        </w:r>
+      </w:hyperlink>
+    </w:p>
+    <w:p>
+      <w:pPr>
+        <w:pStyle w:val="TM1"/>
+        <w:rPr>
+          <w:rFonts w:asciiTheme="minorHAnsi" w:eastAsiaTheme="minorEastAsia" w:hAnsiTheme="minorHAnsi" w:cstheme="minorBidi"/>
+          <w:sz w:val="22"/>
+          <w:szCs w:val="22"/>
+          <w:lang w:val="fr-CH" w:eastAsia="fr-CH"/>
+        </w:rPr>
+      </w:pPr>
+      <w:hyperlink w:anchor="_Toc130551680" w:history="1">
+        <w:r>
+          <w:rPr>
+            <w:rStyle w:val="Lienhypertexte"/>
+          </w:rPr>
           <w:t>4</w:t>
         </w:r>
         <w:r>
           <w:rPr>
-            <w:noProof/>
+            <w:rFonts w:asciiTheme="minorHAnsi" w:eastAsiaTheme="minorEastAsia" w:hAnsiTheme="minorHAnsi" w:cstheme="minorBidi"/>
+            <w:sz w:val="22"/>
+            <w:szCs w:val="22"/>
+            <w:lang w:val="fr-CH" w:eastAsia="fr-CH"/>
+          </w:rPr>
+          <w:tab/>
+        </w:r>
+        <w:r>
+          <w:rPr>
+            <w:rStyle w:val="Lienhypertexte"/>
+          </w:rPr>
+          <w:t>Tests</w:t>
+        </w:r>
+        <w:r>
+          <w:rPr>
+            <w:webHidden/>
+          </w:rPr>
+          <w:tab/>
+        </w:r>
+        <w:r>
+          <w:rPr>
+            <w:webHidden/>
+          </w:rPr>
+          <w:fldChar w:fldCharType="begin"/>
+        </w:r>
+        <w:r>
+          <w:rPr>
+            <w:webHidden/>
+          </w:rPr>
+          <w:instrText xml:space="preserve"> PAGEREF _Toc130551680 \h </w:instrText>
+        </w:r>
+        <w:r>
+          <w:rPr>
+            <w:webHidden/>
+          </w:rPr>
+        </w:r>
+        <w:r>
+          <w:rPr>
+            <w:webHidden/>
+          </w:rPr>
+          <w:fldChar w:fldCharType="separate"/>
+        </w:r>
+        <w:r>
+          <w:rPr>
+            <w:webHidden/>
+          </w:rPr>
+          <w:t>8</w:t>
+        </w:r>
+        <w:r>
+          <w:rPr>
             <w:webHidden/>
           </w:rPr>
           <w:fldChar w:fldCharType="end"/>
@@ -1797,14 +1871,14 @@
           <w:lang w:val="fr-CH" w:eastAsia="fr-CH"/>
         </w:rPr>
       </w:pPr>
-      <w:hyperlink w:anchor="_Toc128730327" w:history="1">
+      <w:hyperlink w:anchor="_Toc130551681" w:history="1">
         <w:r>
           <w:rPr>
             <w:rStyle w:val="Lienhypertexte"/>
             <w:iCs/>
             <w:noProof/>
           </w:rPr>
-          <w:t>3.3</w:t>
+          <w:t>4.1</w:t>
         </w:r>
         <w:r>
           <w:rPr>
@@ -1822,7 +1896,7 @@
             <w:iCs/>
             <w:noProof/>
           </w:rPr>
-          <w:t>Points techniques spécifiques</w:t>
+          <w:t>Tests effectués</w:t>
         </w:r>
         <w:r>
           <w:rPr>
@@ -1843,7 +1917,7 @@
             <w:noProof/>
             <w:webHidden/>
           </w:rPr>
-          <w:instrText xml:space="preserve"> PAGEREF _Toc128730327 \h </w:instrText>
+          <w:instrText xml:space="preserve"> PAGEREF _Toc130551681 \h </w:instrText>
         </w:r>
         <w:r>
           <w:rPr>
@@ -1863,86 +1937,11 @@
             <w:noProof/>
             <w:webHidden/>
           </w:rPr>
-          <w:t>4</w:t>
-        </w:r>
-        <w:r>
-          <w:rPr>
-            <w:noProof/>
-            <w:webHidden/>
-          </w:rPr>
-          <w:fldChar w:fldCharType="end"/>
-        </w:r>
-      </w:hyperlink>
-    </w:p>
-    <w:p>
-      <w:pPr>
-        <w:pStyle w:val="TM1"/>
-        <w:rPr>
-          <w:rFonts w:asciiTheme="minorHAnsi" w:eastAsiaTheme="minorEastAsia" w:hAnsiTheme="minorHAnsi" w:cstheme="minorBidi"/>
-          <w:sz w:val="22"/>
-          <w:szCs w:val="22"/>
-          <w:lang w:val="fr-CH" w:eastAsia="fr-CH"/>
-        </w:rPr>
-      </w:pPr>
-      <w:hyperlink w:anchor="_Toc128730328" w:history="1">
-        <w:r>
-          <w:rPr>
-            <w:rStyle w:val="Lienhypertexte"/>
-          </w:rPr>
-          <w:t>4</w:t>
-        </w:r>
-        <w:r>
-          <w:rPr>
-            <w:rFonts w:asciiTheme="minorHAnsi" w:eastAsiaTheme="minorEastAsia" w:hAnsiTheme="minorHAnsi" w:cstheme="minorBidi"/>
-            <w:sz w:val="22"/>
-            <w:szCs w:val="22"/>
-            <w:lang w:val="fr-CH" w:eastAsia="fr-CH"/>
-          </w:rPr>
-          <w:tab/>
-        </w:r>
-        <w:r>
-          <w:rPr>
-            <w:rStyle w:val="Lienhypertexte"/>
-          </w:rPr>
-          <w:t>Tests</w:t>
-        </w:r>
-        <w:r>
-          <w:rPr>
-            <w:webHidden/>
-          </w:rPr>
-          <w:tab/>
-        </w:r>
-        <w:r>
-          <w:rPr>
-            <w:webHidden/>
-          </w:rPr>
-          <w:fldChar w:fldCharType="begin"/>
-        </w:r>
-        <w:r>
-          <w:rPr>
-            <w:webHidden/>
-          </w:rPr>
-          <w:instrText xml:space="preserve"> PAGEREF _Toc128730328 \h </w:instrText>
-        </w:r>
-        <w:r>
-          <w:rPr>
-            <w:webHidden/>
-          </w:rPr>
-        </w:r>
-        <w:r>
-          <w:rPr>
-            <w:webHidden/>
-          </w:rPr>
-          <w:fldChar w:fldCharType="separate"/>
-        </w:r>
-        <w:r>
-          <w:rPr>
-            <w:webHidden/>
-          </w:rPr>
-          <w:t>5</w:t>
-        </w:r>
-        <w:r>
-          <w:rPr>
+          <w:t>8</w:t>
+        </w:r>
+        <w:r>
+          <w:rPr>
+            <w:noProof/>
             <w:webHidden/>
           </w:rPr>
           <w:fldChar w:fldCharType="end"/>
@@ -1964,14 +1963,14 @@
           <w:lang w:val="fr-CH" w:eastAsia="fr-CH"/>
         </w:rPr>
       </w:pPr>
-      <w:hyperlink w:anchor="_Toc128730329" w:history="1">
+      <w:hyperlink w:anchor="_Toc130551682" w:history="1">
         <w:r>
           <w:rPr>
             <w:rStyle w:val="Lienhypertexte"/>
             <w:iCs/>
             <w:noProof/>
           </w:rPr>
-          <w:t>4.1</w:t>
+          <w:t>4.2</w:t>
         </w:r>
         <w:r>
           <w:rPr>
@@ -1989,7 +1988,7 @@
             <w:iCs/>
             <w:noProof/>
           </w:rPr>
-          <w:t>Tests effectués</w:t>
+          <w:t>Erreurs restantes</w:t>
         </w:r>
         <w:r>
           <w:rPr>
@@ -2010,7 +2009,7 @@
             <w:noProof/>
             <w:webHidden/>
           </w:rPr>
-          <w:instrText xml:space="preserve"> PAGEREF _Toc128730329 \h </w:instrText>
+          <w:instrText xml:space="preserve"> PAGEREF _Toc130551682 \h </w:instrText>
         </w:r>
         <w:r>
           <w:rPr>
@@ -2030,11 +2029,161 @@
             <w:noProof/>
             <w:webHidden/>
           </w:rPr>
+          <w:t>8</w:t>
+        </w:r>
+        <w:r>
+          <w:rPr>
+            <w:noProof/>
+            <w:webHidden/>
+          </w:rPr>
+          <w:fldChar w:fldCharType="end"/>
+        </w:r>
+      </w:hyperlink>
+    </w:p>
+    <w:p>
+      <w:pPr>
+        <w:pStyle w:val="TM1"/>
+        <w:rPr>
+          <w:rFonts w:asciiTheme="minorHAnsi" w:eastAsiaTheme="minorEastAsia" w:hAnsiTheme="minorHAnsi" w:cstheme="minorBidi"/>
+          <w:sz w:val="22"/>
+          <w:szCs w:val="22"/>
+          <w:lang w:val="fr-CH" w:eastAsia="fr-CH"/>
+        </w:rPr>
+      </w:pPr>
+      <w:hyperlink w:anchor="_Toc130551683" w:history="1">
+        <w:r>
+          <w:rPr>
+            <w:rStyle w:val="Lienhypertexte"/>
+          </w:rPr>
           <w:t>5</w:t>
         </w:r>
         <w:r>
           <w:rPr>
-            <w:noProof/>
+            <w:rFonts w:asciiTheme="minorHAnsi" w:eastAsiaTheme="minorEastAsia" w:hAnsiTheme="minorHAnsi" w:cstheme="minorBidi"/>
+            <w:sz w:val="22"/>
+            <w:szCs w:val="22"/>
+            <w:lang w:val="fr-CH" w:eastAsia="fr-CH"/>
+          </w:rPr>
+          <w:tab/>
+        </w:r>
+        <w:r>
+          <w:rPr>
+            <w:rStyle w:val="Lienhypertexte"/>
+          </w:rPr>
+          <w:t>Conclusions</w:t>
+        </w:r>
+        <w:r>
+          <w:rPr>
+            <w:webHidden/>
+          </w:rPr>
+          <w:tab/>
+        </w:r>
+        <w:r>
+          <w:rPr>
+            <w:webHidden/>
+          </w:rPr>
+          <w:fldChar w:fldCharType="begin"/>
+        </w:r>
+        <w:r>
+          <w:rPr>
+            <w:webHidden/>
+          </w:rPr>
+          <w:instrText xml:space="preserve"> PAGEREF _Toc130551683 \h </w:instrText>
+        </w:r>
+        <w:r>
+          <w:rPr>
+            <w:webHidden/>
+          </w:rPr>
+        </w:r>
+        <w:r>
+          <w:rPr>
+            <w:webHidden/>
+          </w:rPr>
+          <w:fldChar w:fldCharType="separate"/>
+        </w:r>
+        <w:r>
+          <w:rPr>
+            <w:webHidden/>
+          </w:rPr>
+          <w:t>8</w:t>
+        </w:r>
+        <w:r>
+          <w:rPr>
+            <w:webHidden/>
+          </w:rPr>
+          <w:fldChar w:fldCharType="end"/>
+        </w:r>
+      </w:hyperlink>
+    </w:p>
+    <w:p>
+      <w:pPr>
+        <w:pStyle w:val="TM1"/>
+        <w:rPr>
+          <w:rFonts w:asciiTheme="minorHAnsi" w:eastAsiaTheme="minorEastAsia" w:hAnsiTheme="minorHAnsi" w:cstheme="minorBidi"/>
+          <w:sz w:val="22"/>
+          <w:szCs w:val="22"/>
+          <w:lang w:val="fr-CH" w:eastAsia="fr-CH"/>
+        </w:rPr>
+      </w:pPr>
+      <w:hyperlink w:anchor="_Toc130551684" w:history="1">
+        <w:r>
+          <w:rPr>
+            <w:rStyle w:val="Lienhypertexte"/>
+          </w:rPr>
+          <w:t>6</w:t>
+        </w:r>
+        <w:r>
+          <w:rPr>
+            <w:rFonts w:asciiTheme="minorHAnsi" w:eastAsiaTheme="minorEastAsia" w:hAnsiTheme="minorHAnsi" w:cstheme="minorBidi"/>
+            <w:sz w:val="22"/>
+            <w:szCs w:val="22"/>
+            <w:lang w:val="fr-CH" w:eastAsia="fr-CH"/>
+          </w:rPr>
+          <w:tab/>
+        </w:r>
+        <w:r>
+          <w:rPr>
+            <w:rStyle w:val="Lienhypertexte"/>
+          </w:rPr>
+          <w:t>Annexes</w:t>
+        </w:r>
+        <w:r>
+          <w:rPr>
+            <w:webHidden/>
+          </w:rPr>
+          <w:tab/>
+        </w:r>
+        <w:r>
+          <w:rPr>
+            <w:webHidden/>
+          </w:rPr>
+          <w:fldChar w:fldCharType="begin"/>
+        </w:r>
+        <w:r>
+          <w:rPr>
+            <w:webHidden/>
+          </w:rPr>
+          <w:instrText xml:space="preserve"> PAGEREF _Toc130551684 \h </w:instrText>
+        </w:r>
+        <w:r>
+          <w:rPr>
+            <w:webHidden/>
+          </w:rPr>
+        </w:r>
+        <w:r>
+          <w:rPr>
+            <w:webHidden/>
+          </w:rPr>
+          <w:fldChar w:fldCharType="separate"/>
+        </w:r>
+        <w:r>
+          <w:rPr>
+            <w:webHidden/>
+          </w:rPr>
+          <w:t>9</w:t>
+        </w:r>
+        <w:r>
+          <w:rPr>
             <w:webHidden/>
           </w:rPr>
           <w:fldChar w:fldCharType="end"/>
@@ -2056,14 +2205,14 @@
           <w:lang w:val="fr-CH" w:eastAsia="fr-CH"/>
         </w:rPr>
       </w:pPr>
-      <w:hyperlink w:anchor="_Toc128730330" w:history="1">
+      <w:hyperlink w:anchor="_Toc130551685" w:history="1">
         <w:r>
           <w:rPr>
             <w:rStyle w:val="Lienhypertexte"/>
             <w:iCs/>
             <w:noProof/>
           </w:rPr>
-          <w:t>4.2</w:t>
+          <w:t>6.1</w:t>
         </w:r>
         <w:r>
           <w:rPr>
@@ -2081,7 +2230,7 @@
             <w:iCs/>
             <w:noProof/>
           </w:rPr>
-          <w:t>Erreurs restantes</w:t>
+          <w:t>Sources – Bibliographie</w:t>
         </w:r>
         <w:r>
           <w:rPr>
@@ -2102,7 +2251,7 @@
             <w:noProof/>
             <w:webHidden/>
           </w:rPr>
-          <w:instrText xml:space="preserve"> PAGEREF _Toc128730330 \h </w:instrText>
+          <w:instrText xml:space="preserve"> PAGEREF _Toc130551685 \h </w:instrText>
         </w:r>
         <w:r>
           <w:rPr>
@@ -2122,7 +2271,7 @@
             <w:noProof/>
             <w:webHidden/>
           </w:rPr>
-          <w:t>5</w:t>
+          <w:t>9</w:t>
         </w:r>
         <w:r>
           <w:rPr>
@@ -2135,159 +2284,8 @@
     </w:p>
     <w:p>
       <w:pPr>
-        <w:pStyle w:val="TM1"/>
-        <w:rPr>
-          <w:rFonts w:asciiTheme="minorHAnsi" w:eastAsiaTheme="minorEastAsia" w:hAnsiTheme="minorHAnsi" w:cstheme="minorBidi"/>
-          <w:sz w:val="22"/>
-          <w:szCs w:val="22"/>
-          <w:lang w:val="fr-CH" w:eastAsia="fr-CH"/>
-        </w:rPr>
-      </w:pPr>
-      <w:hyperlink w:anchor="_Toc128730331" w:history="1">
-        <w:r>
-          <w:rPr>
-            <w:rStyle w:val="Lienhypertexte"/>
-          </w:rPr>
-          <w:t>5</w:t>
-        </w:r>
-        <w:r>
-          <w:rPr>
-            <w:rFonts w:asciiTheme="minorHAnsi" w:eastAsiaTheme="minorEastAsia" w:hAnsiTheme="minorHAnsi" w:cstheme="minorBidi"/>
-            <w:sz w:val="22"/>
-            <w:szCs w:val="22"/>
-            <w:lang w:val="fr-CH" w:eastAsia="fr-CH"/>
-          </w:rPr>
-          <w:tab/>
-        </w:r>
-        <w:r>
-          <w:rPr>
-            <w:rStyle w:val="Lienhypertexte"/>
-          </w:rPr>
-          <w:t>Conclusions</w:t>
-        </w:r>
-        <w:r>
-          <w:rPr>
-            <w:webHidden/>
-          </w:rPr>
-          <w:tab/>
-        </w:r>
-        <w:r>
-          <w:rPr>
-            <w:webHidden/>
-          </w:rPr>
-          <w:fldChar w:fldCharType="begin"/>
-        </w:r>
-        <w:r>
-          <w:rPr>
-            <w:webHidden/>
-          </w:rPr>
-          <w:instrText xml:space="preserve"> PAGEREF _Toc128730331 \h </w:instrText>
-        </w:r>
-        <w:r>
-          <w:rPr>
-            <w:webHidden/>
-          </w:rPr>
-        </w:r>
-        <w:r>
-          <w:rPr>
-            <w:webHidden/>
-          </w:rPr>
-          <w:fldChar w:fldCharType="separate"/>
-        </w:r>
-        <w:r>
-          <w:rPr>
-            <w:webHidden/>
-          </w:rPr>
-          <w:t>5</w:t>
-        </w:r>
-        <w:r>
-          <w:rPr>
-            <w:webHidden/>
-          </w:rPr>
-          <w:fldChar w:fldCharType="end"/>
-        </w:r>
-      </w:hyperlink>
-    </w:p>
-    <w:p>
-      <w:pPr>
-        <w:pStyle w:val="TM1"/>
-        <w:rPr>
-          <w:rFonts w:asciiTheme="minorHAnsi" w:eastAsiaTheme="minorEastAsia" w:hAnsiTheme="minorHAnsi" w:cstheme="minorBidi"/>
-          <w:sz w:val="22"/>
-          <w:szCs w:val="22"/>
-          <w:lang w:val="fr-CH" w:eastAsia="fr-CH"/>
-        </w:rPr>
-      </w:pPr>
-      <w:hyperlink w:anchor="_Toc128730332" w:history="1">
-        <w:r>
-          <w:rPr>
-            <w:rStyle w:val="Lienhypertexte"/>
-          </w:rPr>
-          <w:t>6</w:t>
-        </w:r>
-        <w:r>
-          <w:rPr>
-            <w:rFonts w:asciiTheme="minorHAnsi" w:eastAsiaTheme="minorEastAsia" w:hAnsiTheme="minorHAnsi" w:cstheme="minorBidi"/>
-            <w:sz w:val="22"/>
-            <w:szCs w:val="22"/>
-            <w:lang w:val="fr-CH" w:eastAsia="fr-CH"/>
-          </w:rPr>
-          <w:tab/>
-        </w:r>
-        <w:r>
-          <w:rPr>
-            <w:rStyle w:val="Lienhypertexte"/>
-          </w:rPr>
-          <w:t>Annexes</w:t>
-        </w:r>
-        <w:r>
-          <w:rPr>
-            <w:webHidden/>
-          </w:rPr>
-          <w:tab/>
-        </w:r>
-        <w:r>
-          <w:rPr>
-            <w:webHidden/>
-          </w:rPr>
-          <w:fldChar w:fldCharType="begin"/>
-        </w:r>
-        <w:r>
-          <w:rPr>
-            <w:webHidden/>
-          </w:rPr>
-          <w:instrText xml:space="preserve"> PAGEREF _Toc128730332 \h </w:instrText>
-        </w:r>
-        <w:r>
-          <w:rPr>
-            <w:webHidden/>
-          </w:rPr>
-        </w:r>
-        <w:r>
-          <w:rPr>
-            <w:webHidden/>
-          </w:rPr>
-          <w:fldChar w:fldCharType="separate"/>
-        </w:r>
-        <w:r>
-          <w:rPr>
-            <w:webHidden/>
-          </w:rPr>
-          <w:t>5</w:t>
-        </w:r>
-        <w:r>
-          <w:rPr>
-            <w:webHidden/>
-          </w:rPr>
-          <w:fldChar w:fldCharType="end"/>
-        </w:r>
-      </w:hyperlink>
-    </w:p>
-    <w:p>
-      <w:pPr>
         <w:pStyle w:val="TM2"/>
         <w:tabs>
-          <w:tab w:val="left" w:pos="800"/>
           <w:tab w:val="right" w:leader="dot" w:pos="9060"/>
         </w:tabs>
         <w:rPr>
@@ -2298,42 +2296,24 @@
           <w:lang w:val="fr-CH" w:eastAsia="fr-CH"/>
         </w:rPr>
       </w:pPr>
-      <w:hyperlink w:anchor="_Toc128730333" w:history="1">
+      <w:hyperlink w:anchor="_Toc130551686" w:history="1">
         <w:r>
           <w:rPr>
             <w:rStyle w:val="Lienhypertexte"/>
             <w:iCs/>
             <w:noProof/>
           </w:rPr>
-          <w:t>6.1</w:t>
-        </w:r>
-        <w:r>
-          <w:rPr>
-            <w:rFonts w:asciiTheme="minorHAnsi" w:eastAsiaTheme="minorEastAsia" w:hAnsiTheme="minorHAnsi" w:cstheme="minorBidi"/>
-            <w:noProof/>
-            <w:sz w:val="22"/>
-            <w:szCs w:val="22"/>
-            <w:lang w:val="fr-CH" w:eastAsia="fr-CH"/>
+          <w:t>Journal de bord du projet</w:t>
+        </w:r>
+        <w:r>
+          <w:rPr>
+            <w:noProof/>
+            <w:webHidden/>
           </w:rPr>
           <w:tab/>
         </w:r>
         <w:r>
           <w:rPr>
-            <w:rStyle w:val="Lienhypertexte"/>
-            <w:iCs/>
-            <w:noProof/>
-          </w:rPr>
-          <w:t>Sources – Bibliographie</w:t>
-        </w:r>
-        <w:r>
-          <w:rPr>
-            <w:noProof/>
-            <w:webHidden/>
-          </w:rPr>
-          <w:tab/>
-        </w:r>
-        <w:r>
-          <w:rPr>
             <w:noProof/>
             <w:webHidden/>
           </w:rPr>
@@ -2344,7 +2324,7 @@
             <w:noProof/>
             <w:webHidden/>
           </w:rPr>
-          <w:instrText xml:space="preserve"> PAGEREF _Toc128730333 \h </w:instrText>
+          <w:instrText xml:space="preserve"> PAGEREF _Toc130551686 \h </w:instrText>
         </w:r>
         <w:r>
           <w:rPr>
@@ -2364,7 +2344,7 @@
             <w:noProof/>
             <w:webHidden/>
           </w:rPr>
-          <w:t>5</w:t>
+          <w:t>9</w:t>
         </w:r>
         <w:r>
           <w:rPr>
@@ -2390,7 +2370,7 @@
           <w:lang w:val="fr-CH" w:eastAsia="fr-CH"/>
         </w:rPr>
       </w:pPr>
-      <w:hyperlink w:anchor="_Toc128730334" w:history="1">
+      <w:hyperlink w:anchor="_Toc130551687" w:history="1">
         <w:r>
           <w:rPr>
             <w:rStyle w:val="Lienhypertexte"/>
@@ -2415,7 +2395,7 @@
             <w:iCs/>
             <w:noProof/>
           </w:rPr>
-          <w:t>Journal de bord du projet</w:t>
+          <w:t>Journal de travail du projet</w:t>
         </w:r>
         <w:r>
           <w:rPr>
@@ -2436,7 +2416,7 @@
             <w:noProof/>
             <w:webHidden/>
           </w:rPr>
-          <w:instrText xml:space="preserve"> PAGEREF _Toc128730334 \h </w:instrText>
+          <w:instrText xml:space="preserve"> PAGEREF _Toc130551687 \h </w:instrText>
         </w:r>
         <w:r>
           <w:rPr>
@@ -2456,7 +2436,7 @@
             <w:noProof/>
             <w:webHidden/>
           </w:rPr>
-          <w:t>5</w:t>
+          <w:t>9</w:t>
         </w:r>
         <w:r>
           <w:rPr>
@@ -2468,98 +2448,6 @@
       </w:hyperlink>
     </w:p>
     <w:p>
-      <w:pPr>
-        <w:pStyle w:val="TM2"/>
-        <w:tabs>
-          <w:tab w:val="left" w:pos="800"/>
-          <w:tab w:val="right" w:leader="dot" w:pos="9060"/>
-        </w:tabs>
-        <w:rPr>
-          <w:rFonts w:asciiTheme="minorHAnsi" w:eastAsiaTheme="minorEastAsia" w:hAnsiTheme="minorHAnsi" w:cstheme="minorBidi"/>
-          <w:noProof/>
-          <w:sz w:val="22"/>
-          <w:szCs w:val="22"/>
-          <w:lang w:val="fr-CH" w:eastAsia="fr-CH"/>
-        </w:rPr>
-      </w:pPr>
-      <w:hyperlink w:anchor="_Toc128730335" w:history="1">
-        <w:r>
-          <w:rPr>
-            <w:rStyle w:val="Lienhypertexte"/>
-            <w:iCs/>
-            <w:noProof/>
-          </w:rPr>
-          <w:t>6.3</w:t>
-        </w:r>
-        <w:r>
-          <w:rPr>
-            <w:rFonts w:asciiTheme="minorHAnsi" w:eastAsiaTheme="minorEastAsia" w:hAnsiTheme="minorHAnsi" w:cstheme="minorBidi"/>
-            <w:noProof/>
-            <w:sz w:val="22"/>
-            <w:szCs w:val="22"/>
-            <w:lang w:val="fr-CH" w:eastAsia="fr-CH"/>
-          </w:rPr>
-          <w:tab/>
-        </w:r>
-        <w:r>
-          <w:rPr>
-            <w:rStyle w:val="Lienhypertexte"/>
-            <w:iCs/>
-            <w:noProof/>
-          </w:rPr>
-          <w:t>Journal de travail du projet</w:t>
-        </w:r>
-        <w:r>
-          <w:rPr>
-            <w:noProof/>
-            <w:webHidden/>
-          </w:rPr>
-          <w:tab/>
-        </w:r>
-        <w:r>
-          <w:rPr>
-            <w:noProof/>
-            <w:webHidden/>
-          </w:rPr>
-          <w:fldChar w:fldCharType="begin"/>
-        </w:r>
-        <w:r>
-          <w:rPr>
-            <w:noProof/>
-            <w:webHidden/>
-          </w:rPr>
-          <w:instrText xml:space="preserve"> PAGEREF _Toc128730335 \h </w:instrText>
-        </w:r>
-        <w:r>
-          <w:rPr>
-            <w:noProof/>
-            <w:webHidden/>
-          </w:rPr>
-        </w:r>
-        <w:r>
-          <w:rPr>
-            <w:noProof/>
-            <w:webHidden/>
-          </w:rPr>
-          <w:fldChar w:fldCharType="separate"/>
-        </w:r>
-        <w:r>
-          <w:rPr>
-            <w:noProof/>
-            <w:webHidden/>
-          </w:rPr>
-          <w:t>5</w:t>
-        </w:r>
-        <w:r>
-          <w:rPr>
-            <w:noProof/>
-            <w:webHidden/>
-          </w:rPr>
-          <w:fldChar w:fldCharType="end"/>
-        </w:r>
-      </w:hyperlink>
-    </w:p>
-    <w:p>
       <w:r>
         <w:fldChar w:fldCharType="end"/>
       </w:r>
@@ -2582,7 +2470,7 @@
       <w:pPr>
         <w:pStyle w:val="Titre1"/>
       </w:pPr>
-      <w:bookmarkStart w:id="0" w:name="_Toc128730315"/>
+      <w:bookmarkStart w:id="0" w:name="_Toc130551668"/>
       <w:r>
         <w:lastRenderedPageBreak/>
         <w:t>Introduction</w:t>
@@ -2597,7 +2485,7 @@
           <w:iCs/>
         </w:rPr>
       </w:pPr>
-      <w:bookmarkStart w:id="1" w:name="_Toc128730316"/>
+      <w:bookmarkStart w:id="1" w:name="_Toc130551669"/>
       <w:r>
         <w:rPr>
           <w:i w:val="0"/>
@@ -2721,7 +2609,7 @@
           <w:iCs/>
         </w:rPr>
       </w:pPr>
-      <w:bookmarkStart w:id="2" w:name="_Toc128730317"/>
+      <w:bookmarkStart w:id="2" w:name="_Toc130551670"/>
       <w:r>
         <w:rPr>
           <w:i w:val="0"/>
@@ -2798,20 +2686,27 @@
         <w:rPr>
           <w:color w:val="auto"/>
         </w:rPr>
-        <w:t xml:space="preserve"> afin de tasser des blocs dans une directions ce qui fera augmenter un score selon les blocs tassés </w:t>
-      </w:r>
-      <w:r>
-        <w:rPr>
-          <w:color w:val="auto"/>
-        </w:rPr>
-        <w:t xml:space="preserve">et le but est d’arriver à avoir une tuile « 2048 » en tassant les blocs </w:t>
+        <w:t xml:space="preserve"> afin de tasser des blocs dans </w:t>
       </w:r>
       <w:proofErr w:type="gramStart"/>
       <w:r>
         <w:rPr>
           <w:color w:val="auto"/>
         </w:rPr>
-        <w:t>similaires</w:t>
+        <w:t>une directions</w:t>
+      </w:r>
+      <w:proofErr w:type="gramEnd"/>
+      <w:r>
+        <w:rPr>
+          <w:color w:val="auto"/>
+        </w:rPr>
+        <w:t xml:space="preserve"> ce qui fera augmenter un score selon les blocs tassés </w:t>
+      </w:r>
+      <w:r>
+        <w:rPr>
+          <w:color w:val="auto"/>
+        </w:rPr>
+        <w:t>et le but est d’arriver à avoir une tuile « 2048 » en tassant les blocs similaires</w:t>
       </w:r>
       <w:r>
         <w:rPr>
@@ -2825,25 +2720,8 @@
         </w:rPr>
         <w:t xml:space="preserve"> </w:t>
       </w:r>
-      <w:r>
-        <w:rPr>
-          <w:color w:val="FF0000"/>
-        </w:rPr>
-        <w:t>(</w:t>
-      </w:r>
-      <w:proofErr w:type="gramEnd"/>
-      <w:r>
-        <w:rPr>
-          <w:color w:val="FF0000"/>
-        </w:rPr>
-        <w:t>C’e</w:t>
-      </w:r>
-      <w:r>
-        <w:rPr>
-          <w:color w:val="FF0000"/>
-        </w:rPr>
-        <w:t>st quoi le jeu)</w:t>
-      </w:r>
+      <w:bookmarkStart w:id="3" w:name="_GoBack"/>
+      <w:bookmarkEnd w:id="3"/>
     </w:p>
     <w:p>
       <w:pPr>
@@ -2853,7 +2731,7 @@
           <w:iCs/>
         </w:rPr>
       </w:pPr>
-      <w:bookmarkStart w:id="3" w:name="_Toc128730318"/>
+      <w:bookmarkStart w:id="4" w:name="_Toc130551671"/>
       <w:r>
         <w:rPr>
           <w:i w:val="0"/>
@@ -2868,7 +2746,7 @@
         </w:rPr>
         <w:t xml:space="preserve"> initiale</w:t>
       </w:r>
-      <w:bookmarkEnd w:id="3"/>
+      <w:bookmarkEnd w:id="4"/>
     </w:p>
     <w:p>
       <w:pPr>
@@ -3062,11 +2940,11 @@
       <w:pPr>
         <w:pStyle w:val="Titre1"/>
       </w:pPr>
-      <w:bookmarkStart w:id="4" w:name="_Toc128730319"/>
+      <w:bookmarkStart w:id="5" w:name="_Toc130551672"/>
       <w:r>
         <w:t>Analyse</w:t>
       </w:r>
-      <w:bookmarkEnd w:id="4"/>
+      <w:bookmarkEnd w:id="5"/>
     </w:p>
     <w:p>
       <w:pPr>
@@ -3075,8 +2953,8 @@
           <w:color w:val="000000" w:themeColor="text1"/>
         </w:rPr>
       </w:pPr>
-      <w:bookmarkStart w:id="5" w:name="_Toc25553307"/>
-      <w:bookmarkStart w:id="6" w:name="_Toc71691011"/>
+      <w:bookmarkStart w:id="6" w:name="_Toc25553307"/>
+      <w:bookmarkStart w:id="7" w:name="_Toc71691011"/>
       <w:r>
         <w:rPr>
           <w:color w:val="000000" w:themeColor="text1"/>
@@ -3140,37 +3018,35 @@
           <w:iCs/>
         </w:rPr>
       </w:pPr>
-      <w:bookmarkStart w:id="7" w:name="_Toc128730320"/>
-      <w:bookmarkEnd w:id="5"/>
+      <w:bookmarkStart w:id="8" w:name="_Toc130551673"/>
       <w:bookmarkEnd w:id="6"/>
-      <w:r>
-        <w:rPr>
-          <w:i w:val="0"/>
-          <w:iCs/>
-        </w:rPr>
-        <w:t>Maquette</w:t>
-      </w:r>
       <w:bookmarkEnd w:id="7"/>
-    </w:p>
-    <w:p>
       <w:r>
         <w:rPr>
           <w:noProof/>
           <w:lang w:val="fr-CH" w:eastAsia="fr-CH"/>
         </w:rPr>
         <w:drawing>
-          <wp:anchor distT="0" distB="0" distL="114300" distR="114300" simplePos="0" relativeHeight="251660288" behindDoc="0" locked="0" layoutInCell="1" allowOverlap="1">
+          <wp:anchor distT="0" distB="0" distL="114300" distR="114300" simplePos="0" relativeHeight="251660288" behindDoc="1" locked="0" layoutInCell="1" allowOverlap="1">
             <wp:simplePos x="0" y="0"/>
             <wp:positionH relativeFrom="margin">
               <wp:align>left</wp:align>
             </wp:positionH>
             <wp:positionV relativeFrom="paragraph">
-              <wp:posOffset>51435</wp:posOffset>
+              <wp:posOffset>360680</wp:posOffset>
             </wp:positionV>
-            <wp:extent cx="3158490" cy="3801110"/>
-            <wp:effectExtent l="0" t="0" r="3810" b="8890"/>
-            <wp:wrapSquare wrapText="bothSides"/>
-            <wp:docPr id="7" name="Image 7" descr="C:\Users\John.JACCARD\AppData\Local\Microsoft\Windows\INetCache\Content.Word\Capture d’écran 2023-02-24 084256.png"/>
+            <wp:extent cx="3149600" cy="4029075"/>
+            <wp:effectExtent l="0" t="0" r="0" b="9525"/>
+            <wp:wrapTight wrapText="bothSides">
+              <wp:wrapPolygon edited="0">
+                <wp:start x="0" y="0"/>
+                <wp:lineTo x="0" y="21549"/>
+                <wp:lineTo x="21426" y="21549"/>
+                <wp:lineTo x="21426" y="0"/>
+                <wp:lineTo x="0" y="0"/>
+              </wp:wrapPolygon>
+            </wp:wrapTight>
+            <wp:docPr id="6" name="Image 6"/>
             <wp:cNvGraphicFramePr>
               <a:graphicFrameLocks xmlns:a="http://schemas.openxmlformats.org/drawingml/2006/main" noChangeAspect="1"/>
             </wp:cNvGraphicFramePr>
@@ -3178,10 +3054,8 @@
               <a:graphicData uri="http://schemas.openxmlformats.org/drawingml/2006/picture">
                 <pic:pic xmlns:pic="http://schemas.openxmlformats.org/drawingml/2006/picture">
                   <pic:nvPicPr>
-                    <pic:cNvPr id="0" name="Picture 3" descr="C:\Users\John.JACCARD\AppData\Local\Microsoft\Windows\INetCache\Content.Word\Capture d’écran 2023-02-24 084256.png"/>
-                    <pic:cNvPicPr>
-                      <a:picLocks noChangeAspect="1" noChangeArrowheads="1"/>
-                    </pic:cNvPicPr>
+                    <pic:cNvPr id="6" name="Capture d’écran 2023-03-24 112404.png"/>
+                    <pic:cNvPicPr/>
                   </pic:nvPicPr>
                   <pic:blipFill>
                     <a:blip r:embed="rId10">
@@ -3191,23 +3065,18 @@
                         </a:ext>
                       </a:extLst>
                     </a:blip>
-                    <a:srcRect/>
                     <a:stretch>
                       <a:fillRect/>
                     </a:stretch>
                   </pic:blipFill>
-                  <pic:spPr bwMode="auto">
+                  <pic:spPr>
                     <a:xfrm>
                       <a:off x="0" y="0"/>
-                      <a:ext cx="3158490" cy="3801110"/>
+                      <a:ext cx="3149600" cy="4029075"/>
                     </a:xfrm>
                     <a:prstGeom prst="rect">
                       <a:avLst/>
                     </a:prstGeom>
-                    <a:noFill/>
-                    <a:ln>
-                      <a:noFill/>
-                    </a:ln>
                   </pic:spPr>
                 </pic:pic>
               </a:graphicData>
@@ -3221,6 +3090,14 @@
           </wp:anchor>
         </w:drawing>
       </w:r>
+      <w:r>
+        <w:rPr>
+          <w:i w:val="0"/>
+          <w:iCs/>
+        </w:rPr>
+        <w:t>Maquette</w:t>
+      </w:r>
+      <w:bookmarkEnd w:id="8"/>
     </w:p>
     <w:p/>
     <w:p/>
@@ -3240,6 +3117,7 @@
     <w:p/>
     <w:p/>
     <w:p/>
+    <w:p/>
     <w:p>
       <w:pPr>
         <w:pStyle w:val="Titre2"/>
@@ -3253,7 +3131,7 @@
           <w:iCs/>
         </w:rPr>
       </w:pPr>
-      <w:bookmarkStart w:id="8" w:name="_Toc71691012"/>
+      <w:bookmarkStart w:id="9" w:name="_Toc71691012"/>
     </w:p>
     <w:p>
       <w:pPr>
@@ -3268,8 +3146,7 @@
           <w:iCs/>
         </w:rPr>
       </w:pPr>
-      <w:bookmarkStart w:id="9" w:name="_Toc125451216"/>
-      <w:bookmarkStart w:id="10" w:name="_Toc128730321"/>
+      <w:bookmarkStart w:id="10" w:name="_Toc125451216"/>
     </w:p>
     <w:p>
       <w:pPr>
@@ -3279,6 +3156,7 @@
           <w:iCs/>
         </w:rPr>
       </w:pPr>
+      <w:bookmarkStart w:id="11" w:name="_Toc130551674"/>
       <w:r>
         <w:rPr>
           <w:i w:val="0"/>
@@ -3286,8 +3164,8 @@
         </w:rPr>
         <w:t>Stories / tests d’acceptation</w:t>
       </w:r>
-      <w:bookmarkEnd w:id="9"/>
       <w:bookmarkEnd w:id="10"/>
+      <w:bookmarkEnd w:id="11"/>
     </w:p>
     <w:p>
       <w:pPr>
@@ -3319,7 +3197,7 @@
           <w:iCs/>
         </w:rPr>
       </w:pPr>
-      <w:bookmarkStart w:id="11" w:name="_Toc128730322"/>
+      <w:bookmarkStart w:id="12" w:name="_Toc130551675"/>
       <w:r>
         <w:rPr>
           <w:i w:val="0"/>
@@ -3327,8 +3205,8 @@
         </w:rPr>
         <w:t>Stratégie de test</w:t>
       </w:r>
-      <w:bookmarkEnd w:id="8"/>
-      <w:bookmarkEnd w:id="11"/>
+      <w:bookmarkEnd w:id="9"/>
+      <w:bookmarkEnd w:id="12"/>
     </w:p>
     <w:p>
       <w:pPr>
@@ -3434,6 +3312,18 @@
     </w:p>
     <w:p>
       <w:pPr>
+        <w:rPr>
+          <w:i/>
+          <w:iCs/>
+          <w:szCs w:val="14"/>
+        </w:rPr>
+      </w:pPr>
+      <w:r>
+        <w:br w:type="page"/>
+      </w:r>
+    </w:p>
+    <w:p>
+      <w:pPr>
         <w:pStyle w:val="Help"/>
         <w:ind w:left="720"/>
         <w:rPr>
@@ -3448,78 +3338,28 @@
           <w:tab w:val="num" w:pos="360"/>
         </w:tabs>
       </w:pPr>
-      <w:bookmarkStart w:id="12" w:name="_Toc128730324"/>
+      <w:bookmarkStart w:id="13" w:name="_Toc130551676"/>
       <w:r>
         <w:t>Implémentation</w:t>
       </w:r>
-      <w:bookmarkEnd w:id="12"/>
+      <w:bookmarkEnd w:id="13"/>
     </w:p>
     <w:p>
       <w:pPr>
         <w:pStyle w:val="Titre2"/>
-        <w:rPr>
-          <w:i w:val="0"/>
-          <w:iCs/>
-        </w:rPr>
-      </w:pPr>
-      <w:bookmarkStart w:id="13" w:name="_Toc128730325"/>
+      </w:pPr>
       <w:bookmarkStart w:id="14" w:name="_Toc25553317"/>
       <w:bookmarkStart w:id="15" w:name="_Toc71691022"/>
       <w:bookmarkStart w:id="16" w:name="_Ref254352701"/>
+      <w:bookmarkStart w:id="17" w:name="_Toc130551677"/>
       <w:r>
         <w:rPr>
           <w:i w:val="0"/>
           <w:iCs/>
         </w:rPr>
-        <w:t xml:space="preserve">Vue </w:t>
-      </w:r>
-      <w:proofErr w:type="gramStart"/>
-      <w:r>
-        <w:rPr>
-          <w:i w:val="0"/>
-          <w:iCs/>
-        </w:rPr>
-        <w:t>d’ensemble</w:t>
-      </w:r>
-      <w:bookmarkEnd w:id="13"/>
-      <w:r>
-        <w:rPr>
-          <w:i w:val="0"/>
-          <w:iCs/>
-          <w:color w:val="FF0000"/>
-        </w:rPr>
-        <w:t>(</w:t>
-      </w:r>
-      <w:proofErr w:type="gramEnd"/>
-      <w:r>
-        <w:rPr>
-          <w:rFonts w:ascii="Verdana" w:hAnsi="Verdana"/>
-          <w:color w:val="FF0000"/>
-          <w:sz w:val="17"/>
-          <w:szCs w:val="17"/>
-          <w:shd w:val="clear" w:color="auto" w:fill="FFFFFF"/>
-        </w:rPr>
-        <w:t>Interaction avec l’humain (liste des touches utilisables)</w:t>
-      </w:r>
-    </w:p>
-    <w:p>
-      <w:pPr>
-        <w:pStyle w:val="Help"/>
-        <w:rPr>
-          <w:color w:val="FF0000"/>
-        </w:rPr>
-      </w:pPr>
-      <w:r>
-        <w:rPr>
-          <w:color w:val="FF0000"/>
-        </w:rPr>
-        <w:t>(Des boutons qu’on peut appuyer. Si le système écrit sur le disque (score), expliquer les fichiers, quand ils sont effacés, réécrits…)</w:t>
-      </w:r>
-    </w:p>
-    <w:p>
-      <w:pPr>
-        <w:pStyle w:val="Help"/>
-      </w:pPr>
+        <w:t>Vue d’ensemble</w:t>
+      </w:r>
+      <w:bookmarkEnd w:id="17"/>
     </w:p>
     <w:p>
       <w:pPr>
@@ -3556,7 +3396,6 @@
         <w:rPr>
           <w:color w:val="auto"/>
         </w:rPr>
-        <w:lastRenderedPageBreak/>
         <w:t>Soit les touches directionne</w:t>
       </w:r>
       <w:r>
@@ -3852,7 +3691,7 @@
           <w:iCs/>
         </w:rPr>
       </w:pPr>
-      <w:bookmarkStart w:id="17" w:name="_Toc128730326"/>
+      <w:bookmarkStart w:id="18" w:name="_Toc130551678"/>
       <w:r>
         <w:rPr>
           <w:i w:val="0"/>
@@ -3860,147 +3699,7 @@
         </w:rPr>
         <w:t>Choix techniques</w:t>
       </w:r>
-      <w:bookmarkEnd w:id="17"/>
-    </w:p>
-    <w:p>
-      <w:pPr>
-        <w:pStyle w:val="Help"/>
-        <w:rPr>
-          <w:color w:val="FF0000"/>
-        </w:rPr>
-      </w:pPr>
-      <w:r>
-        <w:rPr>
-          <w:color w:val="FF0000"/>
-        </w:rPr>
-        <w:t>(</w:t>
-      </w:r>
-      <w:r>
-        <w:rPr>
-          <w:rFonts w:ascii="Verdana" w:hAnsi="Verdana"/>
-          <w:color w:val="FF0000"/>
-          <w:sz w:val="17"/>
-          <w:szCs w:val="17"/>
-          <w:shd w:val="clear" w:color="auto" w:fill="FFFFFF"/>
-        </w:rPr>
-        <w:t>On a choisi un langage, un environnement (</w:t>
-      </w:r>
-      <w:proofErr w:type="spellStart"/>
-      <w:r>
-        <w:rPr>
-          <w:rFonts w:ascii="Verdana" w:hAnsi="Verdana"/>
-          <w:color w:val="FF0000"/>
-          <w:sz w:val="17"/>
-          <w:szCs w:val="17"/>
-          <w:shd w:val="clear" w:color="auto" w:fill="FFFFFF"/>
-        </w:rPr>
-        <w:t>PyCharm</w:t>
-      </w:r>
-      <w:proofErr w:type="spellEnd"/>
-      <w:r>
-        <w:rPr>
-          <w:rFonts w:ascii="Verdana" w:hAnsi="Verdana"/>
-          <w:color w:val="FF0000"/>
-          <w:sz w:val="17"/>
-          <w:szCs w:val="17"/>
-          <w:shd w:val="clear" w:color="auto" w:fill="FFFFFF"/>
-        </w:rPr>
-        <w:t xml:space="preserve"> </w:t>
-      </w:r>
-      <w:proofErr w:type="spellStart"/>
-      <w:r>
-        <w:rPr>
-          <w:rFonts w:ascii="Verdana" w:hAnsi="Verdana"/>
-          <w:color w:val="FF0000"/>
-          <w:sz w:val="17"/>
-          <w:szCs w:val="17"/>
-          <w:shd w:val="clear" w:color="auto" w:fill="FFFFFF"/>
-        </w:rPr>
-        <w:t>Edu</w:t>
-      </w:r>
-      <w:proofErr w:type="spellEnd"/>
-      <w:r>
-        <w:rPr>
-          <w:rFonts w:ascii="Verdana" w:hAnsi="Verdana"/>
-          <w:color w:val="FF0000"/>
-          <w:sz w:val="17"/>
-          <w:szCs w:val="17"/>
-          <w:shd w:val="clear" w:color="auto" w:fill="FFFFFF"/>
-        </w:rPr>
-        <w:t xml:space="preserve">), une version de python (3.8), on travaille avec </w:t>
-      </w:r>
-      <w:proofErr w:type="spellStart"/>
-      <w:r>
-        <w:rPr>
-          <w:rFonts w:ascii="Verdana" w:hAnsi="Verdana"/>
-          <w:color w:val="FF0000"/>
-          <w:sz w:val="17"/>
-          <w:szCs w:val="17"/>
-          <w:shd w:val="clear" w:color="auto" w:fill="FFFFFF"/>
-        </w:rPr>
-        <w:t>github</w:t>
-      </w:r>
-      <w:proofErr w:type="spellEnd"/>
-      <w:r>
-        <w:rPr>
-          <w:rFonts w:ascii="Verdana" w:hAnsi="Verdana"/>
-          <w:color w:val="FF0000"/>
-          <w:sz w:val="17"/>
-          <w:szCs w:val="17"/>
-          <w:shd w:val="clear" w:color="auto" w:fill="FFFFFF"/>
-        </w:rPr>
-        <w:t xml:space="preserve">, </w:t>
-      </w:r>
-      <w:proofErr w:type="spellStart"/>
-      <w:r>
-        <w:rPr>
-          <w:rFonts w:ascii="Verdana" w:hAnsi="Verdana"/>
-          <w:color w:val="FF0000"/>
-          <w:sz w:val="17"/>
-          <w:szCs w:val="17"/>
-          <w:shd w:val="clear" w:color="auto" w:fill="FFFFFF"/>
-        </w:rPr>
-        <w:t>icescrum</w:t>
-      </w:r>
-      <w:proofErr w:type="spellEnd"/>
-      <w:r>
-        <w:rPr>
-          <w:rFonts w:ascii="Verdana" w:hAnsi="Verdana"/>
-          <w:color w:val="FF0000"/>
-          <w:sz w:val="17"/>
-          <w:szCs w:val="17"/>
-          <w:shd w:val="clear" w:color="auto" w:fill="FFFFFF"/>
-        </w:rPr>
-        <w:t xml:space="preserve">, </w:t>
-      </w:r>
-      <w:proofErr w:type="spellStart"/>
-      <w:r>
-        <w:rPr>
-          <w:rFonts w:ascii="Verdana" w:hAnsi="Verdana"/>
-          <w:color w:val="FF0000"/>
-          <w:sz w:val="17"/>
-          <w:szCs w:val="17"/>
-          <w:shd w:val="clear" w:color="auto" w:fill="FFFFFF"/>
-        </w:rPr>
-        <w:t>Balsamiq</w:t>
-      </w:r>
-      <w:proofErr w:type="spellEnd"/>
-      <w:r>
-        <w:rPr>
-          <w:rFonts w:ascii="Verdana" w:hAnsi="Verdana"/>
-          <w:color w:val="FF0000"/>
-          <w:sz w:val="17"/>
-          <w:szCs w:val="17"/>
-          <w:shd w:val="clear" w:color="auto" w:fill="FFFFFF"/>
-        </w:rPr>
-        <w:t>…</w:t>
-      </w:r>
-      <w:r>
-        <w:rPr>
-          <w:color w:val="FF0000"/>
-        </w:rPr>
-        <w:t>)</w:t>
-      </w:r>
+      <w:bookmarkEnd w:id="18"/>
     </w:p>
     <w:p>
       <w:pPr>
@@ -4147,7 +3846,13 @@
         <w:rPr>
           <w:color w:val="000000" w:themeColor="text1"/>
         </w:rPr>
-        <w:t xml:space="preserve"> nous utilisons W</w:t>
+        <w:t xml:space="preserve"> N</w:t>
+      </w:r>
+      <w:r>
+        <w:rPr>
+          <w:color w:val="000000" w:themeColor="text1"/>
+        </w:rPr>
+        <w:t>ous utilisons W</w:t>
       </w:r>
       <w:r>
         <w:rPr>
@@ -4196,6 +3901,12 @@
         </w:rPr>
         <w:t xml:space="preserve"> : nous utilisons </w:t>
       </w:r>
+      <w:r>
+        <w:rPr>
+          <w:color w:val="000000" w:themeColor="text1"/>
+        </w:rPr>
+        <w:t xml:space="preserve">Word pour le document de projet, </w:t>
+      </w:r>
       <w:proofErr w:type="spellStart"/>
       <w:r>
         <w:rPr>
@@ -4208,49 +3919,63 @@
         <w:rPr>
           <w:color w:val="000000" w:themeColor="text1"/>
         </w:rPr>
-        <w:t xml:space="preserve"> pour schématiser le projet et concevoir la colorimétrie ainsi que le résultat final de à quoi devra ressembler </w:t>
-      </w:r>
-      <w:proofErr w:type="gramStart"/>
+        <w:t xml:space="preserve"> pour schématiser le projet et concevoir la colorimétrie</w:t>
+      </w:r>
       <w:r>
         <w:rPr>
           <w:color w:val="000000" w:themeColor="text1"/>
         </w:rPr>
-        <w:t>notre</w:t>
-      </w:r>
-      <w:proofErr w:type="gramEnd"/>
+        <w:t xml:space="preserve">, </w:t>
+      </w:r>
+      <w:proofErr w:type="spellStart"/>
       <w:r>
         <w:rPr>
           <w:color w:val="000000" w:themeColor="text1"/>
         </w:rPr>
-        <w:t xml:space="preserve"> jeu, ensuite </w:t>
+        <w:t>Icescrum</w:t>
+      </w:r>
+      <w:proofErr w:type="spellEnd"/>
+      <w:r>
+        <w:rPr>
+          <w:color w:val="000000" w:themeColor="text1"/>
+        </w:rPr>
+        <w:t xml:space="preserve"> pour le planifier et </w:t>
+      </w:r>
+      <w:r>
+        <w:rPr>
+          <w:color w:val="000000" w:themeColor="text1"/>
+        </w:rPr>
+        <w:t xml:space="preserve">le découper avec des objectifs et </w:t>
       </w:r>
       <w:proofErr w:type="spellStart"/>
       <w:r>
         <w:rPr>
           <w:color w:val="000000" w:themeColor="text1"/>
         </w:rPr>
-        <w:t>Icescrum</w:t>
+        <w:t>github</w:t>
       </w:r>
       <w:proofErr w:type="spellEnd"/>
       <w:r>
         <w:rPr>
           <w:color w:val="000000" w:themeColor="text1"/>
         </w:rPr>
-        <w:t xml:space="preserve"> pour le planifier et le découper avec des objectifs, </w:t>
-      </w:r>
-      <w:proofErr w:type="spellStart"/>
-      <w:r>
-        <w:rPr>
+        <w:t xml:space="preserve"> qui permet de sauvegarder notre travail en ligne</w:t>
+      </w:r>
+    </w:p>
+    <w:p>
+      <w:pPr>
+        <w:rPr>
+          <w:i/>
+          <w:iCs/>
           <w:color w:val="000000" w:themeColor="text1"/>
-        </w:rPr>
-        <w:t>github</w:t>
-      </w:r>
-      <w:proofErr w:type="spellEnd"/>
+          <w:szCs w:val="14"/>
+        </w:rPr>
+      </w:pPr>
       <w:r>
         <w:rPr>
           <w:color w:val="000000" w:themeColor="text1"/>
         </w:rPr>
-        <w:t xml:space="preserve"> qui permet de sauvegarder notre travail en ligne</w:t>
+        <w:br w:type="page"/>
       </w:r>
     </w:p>
     <w:p>
@@ -4261,15 +3986,16 @@
           <w:iCs/>
         </w:rPr>
       </w:pPr>
-      <w:bookmarkStart w:id="18" w:name="_Toc128730327"/>
+      <w:bookmarkStart w:id="19" w:name="_Toc130551679"/>
       <w:r>
         <w:rPr>
           <w:i w:val="0"/>
           <w:iCs/>
         </w:rPr>
+        <w:lastRenderedPageBreak/>
         <w:t>Points techniques spécifiques</w:t>
       </w:r>
-      <w:bookmarkEnd w:id="18"/>
+      <w:bookmarkEnd w:id="19"/>
     </w:p>
     <w:p>
       <w:pPr>
@@ -4334,7 +4060,13 @@
         <w:rPr>
           <w:color w:val="auto"/>
         </w:rPr>
-        <w:t>tkinter</w:t>
+        <w:t>T</w:t>
+      </w:r>
+      <w:r>
+        <w:rPr>
+          <w:color w:val="auto"/>
+        </w:rPr>
+        <w:t>kinter</w:t>
       </w:r>
       <w:proofErr w:type="spellEnd"/>
       <w:r>
@@ -4455,6 +4187,111 @@
         <w:pStyle w:val="Help"/>
         <w:ind w:left="708"/>
         <w:rPr>
+          <w:color w:val="auto"/>
+        </w:rPr>
+      </w:pPr>
+      <w:r>
+        <w:rPr>
+          <w:color w:val="auto"/>
+        </w:rPr>
+        <w:t>On prend dans un certain ordre pour gauche</w:t>
+      </w:r>
+      <w:r>
+        <w:rPr>
+          <w:color w:val="auto"/>
+        </w:rPr>
+        <w:t xml:space="preserve"> </w:t>
+      </w:r>
+      <w:r>
+        <w:rPr>
+          <w:color w:val="auto"/>
+        </w:rPr>
+        <w:t xml:space="preserve">et bas </w:t>
+      </w:r>
+      <w:proofErr w:type="spellStart"/>
+      <w:r>
+        <w:rPr>
+          <w:color w:val="auto"/>
+        </w:rPr>
+        <w:t>abcd</w:t>
+      </w:r>
+      <w:proofErr w:type="spellEnd"/>
+      <w:r>
+        <w:rPr>
+          <w:color w:val="auto"/>
+        </w:rPr>
+        <w:t xml:space="preserve"> pour droite et haut </w:t>
+      </w:r>
+      <w:proofErr w:type="spellStart"/>
+      <w:r>
+        <w:rPr>
+          <w:color w:val="auto"/>
+        </w:rPr>
+        <w:t>dcba</w:t>
+      </w:r>
+      <w:proofErr w:type="spellEnd"/>
+      <w:r>
+        <w:rPr>
+          <w:color w:val="auto"/>
+        </w:rPr>
+        <w:t xml:space="preserve">, le tout dans une boucle for de </w:t>
+      </w:r>
+      <w:proofErr w:type="gramStart"/>
+      <w:r>
+        <w:rPr>
+          <w:color w:val="auto"/>
+        </w:rPr>
+        <w:t>range(</w:t>
+      </w:r>
+      <w:proofErr w:type="gramEnd"/>
+      <w:r>
+        <w:rPr>
+          <w:color w:val="auto"/>
+        </w:rPr>
+        <w:t>4) ce qui effectue la fonction 4 fois permetta</w:t>
+      </w:r>
+      <w:r>
+        <w:rPr>
+          <w:color w:val="auto"/>
+        </w:rPr>
+        <w:t>nt de l’effectuer pour les 4</w:t>
+      </w:r>
+      <w:r>
+        <w:rPr>
+          <w:color w:val="auto"/>
+        </w:rPr>
+        <w:t xml:space="preserve"> lignes ou colonnes</w:t>
+      </w:r>
+    </w:p>
+    <w:p>
+      <w:pPr>
+        <w:rPr>
+          <w:i/>
+          <w:iCs/>
+          <w:szCs w:val="14"/>
+        </w:rPr>
+      </w:pPr>
+      <w:r>
+        <w:br w:type="page"/>
+      </w:r>
+    </w:p>
+    <w:p>
+      <w:pPr>
+        <w:pStyle w:val="Help"/>
+        <w:ind w:left="708"/>
+        <w:rPr>
+          <w:color w:val="auto"/>
+        </w:rPr>
+      </w:pPr>
+    </w:p>
+    <w:p>
+      <w:pPr>
+        <w:pStyle w:val="Help"/>
+        <w:numPr>
+          <w:ilvl w:val="0"/>
+          <w:numId w:val="31"/>
+        </w:numPr>
+        <w:rPr>
           <w:i w:val="0"/>
           <w:color w:val="auto"/>
         </w:rPr>
@@ -4463,139 +4300,2237 @@
         <w:rPr>
           <w:color w:val="auto"/>
         </w:rPr>
-        <w:t>On prend dans un certain ordre pour gauche</w:t>
-      </w:r>
-      <w:r>
-        <w:rPr>
-          <w:color w:val="auto"/>
+        <w:t>Écran de fin :</w:t>
+      </w:r>
+    </w:p>
+    <w:p>
+      <w:pPr>
+        <w:pStyle w:val="Help"/>
+        <w:ind w:left="720"/>
+        <w:rPr>
+          <w:i w:val="0"/>
+          <w:color w:val="auto"/>
+        </w:rPr>
+      </w:pPr>
+      <w:r>
+        <w:rPr>
+          <w:i w:val="0"/>
+          <w:color w:val="auto"/>
+        </w:rPr>
+        <w:t>Cette écran en une fonction qui va :</w:t>
+      </w:r>
+    </w:p>
+    <w:p>
+      <w:pPr>
+        <w:pStyle w:val="Help"/>
+        <w:ind w:left="720"/>
+        <w:rPr>
+          <w:i w:val="0"/>
+          <w:color w:val="auto"/>
+        </w:rPr>
+      </w:pPr>
+      <w:r>
+        <w:rPr>
+          <w:i w:val="0"/>
+          <w:color w:val="auto"/>
+        </w:rPr>
+        <w:t>-On sauvegarde le score pour qu’il ne soit pas affectés par les opérations sur les copies de table suivantes :</w:t>
+      </w:r>
+    </w:p>
+    <w:p>
+      <w:pPr>
+        <w:pStyle w:val="Help"/>
+        <w:ind w:left="720"/>
+        <w:rPr>
+          <w:i w:val="0"/>
+          <w:color w:val="auto"/>
+        </w:rPr>
+      </w:pPr>
+      <w:r>
+        <w:rPr>
+          <w:i w:val="0"/>
+          <w:color w:val="auto"/>
+        </w:rPr>
+        <w:t>-Créer deux copies de la table de base </w:t>
+      </w:r>
+    </w:p>
+    <w:p>
+      <w:pPr>
+        <w:pStyle w:val="Help"/>
+        <w:ind w:left="720"/>
+        <w:rPr>
+          <w:i w:val="0"/>
+          <w:color w:val="auto"/>
+        </w:rPr>
+      </w:pPr>
+      <w:r>
+        <w:rPr>
+          <w:i w:val="0"/>
+          <w:noProof/>
+          <w:color w:val="auto"/>
+          <w:lang w:val="fr-CH" w:eastAsia="fr-CH"/>
+        </w:rPr>
+        <mc:AlternateContent>
+          <mc:Choice Requires="wps">
+            <w:drawing>
+              <wp:anchor distT="0" distB="0" distL="114300" distR="114300" simplePos="0" relativeHeight="251667456" behindDoc="0" locked="0" layoutInCell="1" allowOverlap="1" wp14:anchorId="3C0A8EF7" wp14:editId="7C1B77FD">
+                <wp:simplePos x="0" y="0"/>
+                <wp:positionH relativeFrom="column">
+                  <wp:posOffset>1691749</wp:posOffset>
+                </wp:positionH>
+                <wp:positionV relativeFrom="paragraph">
+                  <wp:posOffset>297981</wp:posOffset>
+                </wp:positionV>
+                <wp:extent cx="365705" cy="285805"/>
+                <wp:effectExtent l="76200" t="0" r="15875" b="57150"/>
+                <wp:wrapNone/>
+                <wp:docPr id="13" name="Connecteur droit avec flèche 12"/>
+                <wp:cNvGraphicFramePr/>
+                <a:graphic xmlns:a="http://schemas.openxmlformats.org/drawingml/2006/main">
+                  <a:graphicData uri="http://schemas.microsoft.com/office/word/2010/wordprocessingShape">
+                    <wps:wsp>
+                      <wps:cNvCnPr/>
+                      <wps:spPr>
+                        <a:xfrm flipH="1">
+                          <a:off x="0" y="0"/>
+                          <a:ext cx="365705" cy="285805"/>
+                        </a:xfrm>
+                        <a:prstGeom prst="bentConnector3">
+                          <a:avLst>
+                            <a:gd name="adj1" fmla="val 102279"/>
+                          </a:avLst>
+                        </a:prstGeom>
+                        <a:ln>
+                          <a:tailEnd type="triangle"/>
+                        </a:ln>
+                      </wps:spPr>
+                      <wps:style>
+                        <a:lnRef idx="1">
+                          <a:schemeClr val="accent1"/>
+                        </a:lnRef>
+                        <a:fillRef idx="0">
+                          <a:schemeClr val="accent1"/>
+                        </a:fillRef>
+                        <a:effectRef idx="0">
+                          <a:schemeClr val="accent1"/>
+                        </a:effectRef>
+                        <a:fontRef idx="minor">
+                          <a:schemeClr val="tx1"/>
+                        </a:fontRef>
+                      </wps:style>
+                      <wps:bodyPr/>
+                    </wps:wsp>
+                  </a:graphicData>
+                </a:graphic>
+                <wp14:sizeRelH relativeFrom="margin">
+                  <wp14:pctWidth>0</wp14:pctWidth>
+                </wp14:sizeRelH>
+                <wp14:sizeRelV relativeFrom="margin">
+                  <wp14:pctHeight>0</wp14:pctHeight>
+                </wp14:sizeRelV>
+              </wp:anchor>
+            </w:drawing>
+          </mc:Choice>
+          <mc:Fallback>
+            <w:pict>
+              <v:shapetype w14:anchorId="0E5FB3E0" id="_x0000_t34" coordsize="21600,21600" o:spt="34" o:oned="t" adj="10800" path="m,l@0,0@0,21600,21600,21600e" filled="f">
+                <v:stroke joinstyle="miter"/>
+                <v:formulas>
+                  <v:f eqn="val #0"/>
+                </v:formulas>
+                <v:path arrowok="t" fillok="f" o:connecttype="none"/>
+                <v:handles>
+                  <v:h position="#0,center"/>
+                </v:handles>
+                <o:lock v:ext="edit" shapetype="t"/>
+              </v:shapetype>
+              <v:shape id="Connecteur droit avec flèche 12" o:spid="_x0000_s1026" type="#_x0000_t34" style="position:absolute;margin-left:133.2pt;margin-top:23.45pt;width:28.8pt;height:22.5pt;flip:x;z-index:251667456;visibility:visible;mso-wrap-style:square;mso-width-percent:0;mso-height-percent:0;mso-wrap-distance-left:9pt;mso-wrap-distance-top:0;mso-wrap-distance-right:9pt;mso-wrap-distance-bottom:0;mso-position-horizontal:absolute;mso-position-horizontal-relative:text;mso-position-vertical:absolute;mso-position-vertical-relative:text;mso-width-percent:0;mso-height-percent:0;mso-width-relative:margin;mso-height-relative:margin" o:gfxdata="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" adj="22092" strokecolor="#4472c4 [3204]" strokeweight=".5pt">
+                <v:stroke endarrow="block"/>
+              </v:shape>
+            </w:pict>
+          </mc:Fallback>
+        </mc:AlternateContent>
+      </w:r>
+      <w:r>
+        <w:rPr>
+          <w:i w:val="0"/>
+          <w:noProof/>
+          <w:color w:val="auto"/>
+          <w:lang w:val="fr-CH" w:eastAsia="fr-CH"/>
+        </w:rPr>
+        <mc:AlternateContent>
+          <mc:Choice Requires="wps">
+            <w:drawing>
+              <wp:anchor distT="0" distB="0" distL="114300" distR="114300" simplePos="0" relativeHeight="251665408" behindDoc="0" locked="0" layoutInCell="1" allowOverlap="1">
+                <wp:simplePos x="0" y="0"/>
+                <wp:positionH relativeFrom="column">
+                  <wp:posOffset>2661395</wp:posOffset>
+                </wp:positionH>
+                <wp:positionV relativeFrom="paragraph">
+                  <wp:posOffset>297981</wp:posOffset>
+                </wp:positionV>
+                <wp:extent cx="334314" cy="254441"/>
+                <wp:effectExtent l="0" t="0" r="85090" b="50800"/>
+                <wp:wrapNone/>
+                <wp:docPr id="12" name="Connecteur droit avec flèche 12"/>
+                <wp:cNvGraphicFramePr/>
+                <a:graphic xmlns:a="http://schemas.openxmlformats.org/drawingml/2006/main">
+                  <a:graphicData uri="http://schemas.microsoft.com/office/word/2010/wordprocessingShape">
+                    <wps:wsp>
+                      <wps:cNvCnPr/>
+                      <wps:spPr>
+                        <a:xfrm>
+                          <a:off x="0" y="0"/>
+                          <a:ext cx="334314" cy="254441"/>
+                        </a:xfrm>
+                        <a:prstGeom prst="bentConnector3">
+                          <a:avLst>
+                            <a:gd name="adj1" fmla="val 102279"/>
+                          </a:avLst>
+                        </a:prstGeom>
+                        <a:ln>
+                          <a:tailEnd type="triangle"/>
+                        </a:ln>
+                      </wps:spPr>
+                      <wps:style>
+                        <a:lnRef idx="1">
+                          <a:schemeClr val="accent1"/>
+                        </a:lnRef>
+                        <a:fillRef idx="0">
+                          <a:schemeClr val="accent1"/>
+                        </a:fillRef>
+                        <a:effectRef idx="0">
+                          <a:schemeClr val="accent1"/>
+                        </a:effectRef>
+                        <a:fontRef idx="minor">
+                          <a:schemeClr val="tx1"/>
+                        </a:fontRef>
+                      </wps:style>
+                      <wps:bodyPr/>
+                    </wps:wsp>
+                  </a:graphicData>
+                </a:graphic>
+              </wp:anchor>
+            </w:drawing>
+          </mc:Choice>
+          <mc:Fallback>
+            <w:pict>
+              <v:shape w14:anchorId="03751272" id="Connecteur droit avec flèche 12" o:spid="_x0000_s1026" type="#_x0000_t34" style="position:absolute;margin-left:209.55pt;margin-top:23.45pt;width:26.3pt;height:20.05pt;z-index:251665408;visibility:visible;mso-wrap-style:square;mso-wrap-distance-left:9pt;mso-wrap-distance-top:0;mso-wrap-distance-right:9pt;mso-wrap-distance-bottom:0;mso-position-horizontal:absolute;mso-position-horizontal-relative:text;mso-position-vertical:absolute;mso-position-vertical-relative:text" o:gfxdata="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" adj="22092" strokecolor="#4472c4 [3204]" strokeweight=".5pt">
+                <v:stroke endarrow="block"/>
+              </v:shape>
+            </w:pict>
+          </mc:Fallback>
+        </mc:AlternateContent>
+      </w:r>
+      <w:r>
+        <w:rPr>
+          <w:i w:val="0"/>
+          <w:noProof/>
+          <w:color w:val="auto"/>
+          <w:lang w:val="fr-CH" w:eastAsia="fr-CH"/>
+        </w:rPr>
+        <mc:AlternateContent>
+          <mc:Choice Requires="wps">
+            <w:drawing>
+              <wp:anchor distT="0" distB="0" distL="114300" distR="114300" simplePos="0" relativeHeight="251664384" behindDoc="0" locked="0" layoutInCell="1" allowOverlap="1">
+                <wp:simplePos x="0" y="0"/>
+                <wp:positionH relativeFrom="column">
+                  <wp:posOffset>2088736</wp:posOffset>
+                </wp:positionH>
+                <wp:positionV relativeFrom="paragraph">
+                  <wp:posOffset>154829</wp:posOffset>
+                </wp:positionV>
+                <wp:extent cx="572493" cy="341906"/>
+                <wp:effectExtent l="0" t="0" r="18415" b="20320"/>
+                <wp:wrapNone/>
+                <wp:docPr id="11" name="Rectangle 11"/>
+                <wp:cNvGraphicFramePr/>
+                <a:graphic xmlns:a="http://schemas.openxmlformats.org/drawingml/2006/main">
+                  <a:graphicData uri="http://schemas.microsoft.com/office/word/2010/wordprocessingShape">
+                    <wps:wsp>
+                      <wps:cNvSpPr/>
+                      <wps:spPr>
+                        <a:xfrm>
+                          <a:off x="0" y="0"/>
+                          <a:ext cx="572493" cy="341906"/>
+                        </a:xfrm>
+                        <a:prstGeom prst="rect">
+                          <a:avLst/>
+                        </a:prstGeom>
+                      </wps:spPr>
+                      <wps:style>
+                        <a:lnRef idx="2">
+                          <a:schemeClr val="accent4">
+                            <a:shade val="50000"/>
+                          </a:schemeClr>
+                        </a:lnRef>
+                        <a:fillRef idx="1">
+                          <a:schemeClr val="accent4"/>
+                        </a:fillRef>
+                        <a:effectRef idx="0">
+                          <a:schemeClr val="accent4"/>
+                        </a:effectRef>
+                        <a:fontRef idx="minor">
+                          <a:schemeClr val="lt1"/>
+                        </a:fontRef>
+                      </wps:style>
+                      <wps:txbx>
+                        <w:txbxContent>
+                          <w:p>
+                            <w:pPr>
+                              <w:jc w:val="center"/>
+                              <w:rPr>
+                                <w:sz w:val="16"/>
+                                <w:lang w:val="fr-CH"/>
+                              </w:rPr>
+                            </w:pPr>
+                            <w:r>
+                              <w:rPr>
+                                <w:sz w:val="16"/>
+                                <w:lang w:val="fr-CH"/>
+                              </w:rPr>
+                              <w:t>Table de base</w:t>
+                            </w:r>
+                          </w:p>
+                        </w:txbxContent>
+                      </wps:txbx>
+                      <wps:bodyPr rot="0" spcFirstLastPara="0" vertOverflow="overflow" horzOverflow="overflow" vert="horz" wrap="square" lIns="91440" tIns="45720" rIns="91440" bIns="45720" numCol="1" spcCol="0" rtlCol="0" fromWordArt="0" anchor="ctr" anchorCtr="0" forceAA="0" compatLnSpc="1">
+                        <a:prstTxWarp prst="textNoShape">
+                          <a:avLst/>
+                        </a:prstTxWarp>
+                        <a:noAutofit/>
+                      </wps:bodyPr>
+                    </wps:wsp>
+                  </a:graphicData>
+                </a:graphic>
+              </wp:anchor>
+            </w:drawing>
+          </mc:Choice>
+          <mc:Fallback>
+            <w:pict>
+              <v:rect id="Rectangle 11" o:spid="_x0000_s1028" style="position:absolute;left:0;text-align:left;margin-left:164.45pt;margin-top:12.2pt;width:45.1pt;height:26.9pt;z-index:251664384;visibility:visible;mso-wrap-style:square;mso-wrap-distance-left:9pt;mso-wrap-distance-top:0;mso-wrap-distance-right:9pt;mso-wrap-distance-bottom:0;mso-position-horizontal:absolute;mso-position-horizontal-relative:text;mso-position-vertical:absolute;mso-position-vertical-relative:text;v-text-anchor:middle" o:gfxdata="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" fillcolor="#ffc000 [3207]" strokecolor="#7f5f00 [1607]" strokeweight="1pt">
+                <v:textbox>
+                  <w:txbxContent>
+                    <w:p>
+                      <w:pPr>
+                        <w:jc w:val="center"/>
+                        <w:rPr>
+                          <w:sz w:val="16"/>
+                          <w:lang w:val="fr-CH"/>
+                        </w:rPr>
+                      </w:pPr>
+                      <w:r>
+                        <w:rPr>
+                          <w:sz w:val="16"/>
+                          <w:lang w:val="fr-CH"/>
+                        </w:rPr>
+                        <w:t>Table de base</w:t>
+                      </w:r>
+                    </w:p>
+                  </w:txbxContent>
+                </v:textbox>
+              </v:rect>
+            </w:pict>
+          </mc:Fallback>
+        </mc:AlternateContent>
+      </w:r>
+      <w:r>
+        <w:rPr>
+          <w:i w:val="0"/>
+          <w:color w:val="auto"/>
+        </w:rPr>
+        <w:t>La première va permettre de simplement avoir une sauvegarde de la table sans y toucher</w:t>
+      </w:r>
+    </w:p>
+    <w:p>
+      <w:pPr>
+        <w:pStyle w:val="Help"/>
+        <w:ind w:left="720"/>
+        <w:rPr>
+          <w:i w:val="0"/>
+          <w:color w:val="auto"/>
+        </w:rPr>
+      </w:pPr>
+    </w:p>
+    <w:p>
+      <w:pPr>
+        <w:pStyle w:val="Help"/>
+        <w:ind w:left="720"/>
+        <w:rPr>
+          <w:i w:val="0"/>
+          <w:color w:val="auto"/>
+        </w:rPr>
+      </w:pPr>
+      <w:r>
+        <w:rPr>
+          <w:i w:val="0"/>
+          <w:noProof/>
+          <w:color w:val="auto"/>
+          <w:lang w:val="fr-CH" w:eastAsia="fr-CH"/>
+        </w:rPr>
+        <mc:AlternateContent>
+          <mc:Choice Requires="wps">
+            <w:drawing>
+              <wp:anchor distT="0" distB="0" distL="114300" distR="114300" simplePos="0" relativeHeight="251663360" behindDoc="0" locked="0" layoutInCell="1" allowOverlap="1" wp14:anchorId="742C69FB" wp14:editId="66EAC681">
+                <wp:simplePos x="0" y="0"/>
+                <wp:positionH relativeFrom="margin">
+                  <wp:posOffset>2812718</wp:posOffset>
+                </wp:positionH>
+                <wp:positionV relativeFrom="paragraph">
+                  <wp:posOffset>57868</wp:posOffset>
+                </wp:positionV>
+                <wp:extent cx="397510" cy="285750"/>
+                <wp:effectExtent l="0" t="0" r="21590" b="19050"/>
+                <wp:wrapNone/>
+                <wp:docPr id="10" name="Rectangle 10"/>
+                <wp:cNvGraphicFramePr/>
+                <a:graphic xmlns:a="http://schemas.openxmlformats.org/drawingml/2006/main">
+                  <a:graphicData uri="http://schemas.microsoft.com/office/word/2010/wordprocessingShape">
+                    <wps:wsp>
+                      <wps:cNvSpPr/>
+                      <wps:spPr>
+                        <a:xfrm>
+                          <a:off x="0" y="0"/>
+                          <a:ext cx="397510" cy="285750"/>
+                        </a:xfrm>
+                        <a:prstGeom prst="rect">
+                          <a:avLst/>
+                        </a:prstGeom>
+                      </wps:spPr>
+                      <wps:style>
+                        <a:lnRef idx="2">
+                          <a:schemeClr val="accent2">
+                            <a:shade val="50000"/>
+                          </a:schemeClr>
+                        </a:lnRef>
+                        <a:fillRef idx="1">
+                          <a:schemeClr val="accent2"/>
+                        </a:fillRef>
+                        <a:effectRef idx="0">
+                          <a:schemeClr val="accent2"/>
+                        </a:effectRef>
+                        <a:fontRef idx="minor">
+                          <a:schemeClr val="lt1"/>
+                        </a:fontRef>
+                      </wps:style>
+                      <wps:txbx>
+                        <w:txbxContent>
+                          <w:p>
+                            <w:pPr>
+                              <w:jc w:val="center"/>
+                              <w:rPr>
+                                <w:sz w:val="12"/>
+                                <w:lang w:val="fr-CH"/>
+                              </w:rPr>
+                            </w:pPr>
+                            <w:r>
+                              <w:rPr>
+                                <w:sz w:val="12"/>
+                                <w:lang w:val="fr-CH"/>
+                              </w:rPr>
+                              <w:t>Table 2</w:t>
+                            </w:r>
+                          </w:p>
+                        </w:txbxContent>
+                      </wps:txbx>
+                      <wps:bodyPr rot="0" spcFirstLastPara="0" vertOverflow="overflow" horzOverflow="overflow" vert="horz" wrap="square" lIns="91440" tIns="45720" rIns="91440" bIns="45720" numCol="1" spcCol="0" rtlCol="0" fromWordArt="0" anchor="ctr" anchorCtr="0" forceAA="0" compatLnSpc="1">
+                        <a:prstTxWarp prst="textNoShape">
+                          <a:avLst/>
+                        </a:prstTxWarp>
+                        <a:noAutofit/>
+                      </wps:bodyPr>
+                    </wps:wsp>
+                  </a:graphicData>
+                </a:graphic>
+              </wp:anchor>
+            </w:drawing>
+          </mc:Choice>
+          <mc:Fallback>
+            <w:pict>
+              <v:rect w14:anchorId="742C69FB" id="Rectangle 10" o:spid="_x0000_s1029" style="position:absolute;left:0;text-align:left;margin-left:221.45pt;margin-top:4.55pt;width:31.3pt;height:22.5pt;z-index:251663360;visibility:visible;mso-wrap-style:square;mso-wrap-distance-left:9pt;mso-wrap-distance-top:0;mso-wrap-distance-right:9pt;mso-wrap-distance-bottom:0;mso-position-horizontal:absolute;mso-position-horizontal-relative:margin;mso-position-vertical:absolute;mso-position-vertical-relative:text;v-text-anchor:middle" o:gfxdata="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" fillcolor="#ed7d31 [3205]" strokecolor="#823b0b [1605]" strokeweight="1pt">
+                <v:textbox>
+                  <w:txbxContent>
+                    <w:p>
+                      <w:pPr>
+                        <w:jc w:val="center"/>
+                        <w:rPr>
+                          <w:sz w:val="12"/>
+                          <w:lang w:val="fr-CH"/>
+                        </w:rPr>
+                      </w:pPr>
+                      <w:r>
+                        <w:rPr>
+                          <w:sz w:val="12"/>
+                          <w:lang w:val="fr-CH"/>
+                        </w:rPr>
+                        <w:t>Table 2</w:t>
+                      </w:r>
+                    </w:p>
+                  </w:txbxContent>
+                </v:textbox>
+                <w10:wrap anchorx="margin"/>
+              </v:rect>
+            </w:pict>
+          </mc:Fallback>
+        </mc:AlternateContent>
+      </w:r>
+      <w:r>
+        <w:rPr>
+          <w:i w:val="0"/>
+          <w:noProof/>
+          <w:color w:val="auto"/>
+          <w:lang w:val="fr-CH" w:eastAsia="fr-CH"/>
+        </w:rPr>
+        <mc:AlternateContent>
+          <mc:Choice Requires="wps">
+            <w:drawing>
+              <wp:anchor distT="0" distB="0" distL="114300" distR="114300" simplePos="0" relativeHeight="251661312" behindDoc="0" locked="0" layoutInCell="1" allowOverlap="1">
+                <wp:simplePos x="0" y="0"/>
+                <wp:positionH relativeFrom="column">
+                  <wp:posOffset>1492885</wp:posOffset>
+                </wp:positionH>
+                <wp:positionV relativeFrom="paragraph">
+                  <wp:posOffset>58006</wp:posOffset>
+                </wp:positionV>
+                <wp:extent cx="397565" cy="286247"/>
+                <wp:effectExtent l="0" t="0" r="21590" b="19050"/>
+                <wp:wrapNone/>
+                <wp:docPr id="9" name="Rectangle 9"/>
+                <wp:cNvGraphicFramePr/>
+                <a:graphic xmlns:a="http://schemas.openxmlformats.org/drawingml/2006/main">
+                  <a:graphicData uri="http://schemas.microsoft.com/office/word/2010/wordprocessingShape">
+                    <wps:wsp>
+                      <wps:cNvSpPr/>
+                      <wps:spPr>
+                        <a:xfrm>
+                          <a:off x="0" y="0"/>
+                          <a:ext cx="397565" cy="286247"/>
+                        </a:xfrm>
+                        <a:prstGeom prst="rect">
+                          <a:avLst/>
+                        </a:prstGeom>
+                      </wps:spPr>
+                      <wps:style>
+                        <a:lnRef idx="2">
+                          <a:schemeClr val="accent1">
+                            <a:shade val="50000"/>
+                          </a:schemeClr>
+                        </a:lnRef>
+                        <a:fillRef idx="1">
+                          <a:schemeClr val="accent1"/>
+                        </a:fillRef>
+                        <a:effectRef idx="0">
+                          <a:schemeClr val="accent1"/>
+                        </a:effectRef>
+                        <a:fontRef idx="minor">
+                          <a:schemeClr val="lt1"/>
+                        </a:fontRef>
+                      </wps:style>
+                      <wps:txbx>
+                        <w:txbxContent>
+                          <w:p>
+                            <w:pPr>
+                              <w:jc w:val="center"/>
+                              <w:rPr>
+                                <w:sz w:val="12"/>
+                                <w:lang w:val="fr-CH"/>
+                              </w:rPr>
+                            </w:pPr>
+                            <w:r>
+                              <w:rPr>
+                                <w:sz w:val="12"/>
+                                <w:lang w:val="fr-CH"/>
+                              </w:rPr>
+                              <w:t>Table1</w:t>
+                            </w:r>
+                          </w:p>
+                        </w:txbxContent>
+                      </wps:txbx>
+                      <wps:bodyPr rot="0" spcFirstLastPara="0" vertOverflow="overflow" horzOverflow="overflow" vert="horz" wrap="square" lIns="91440" tIns="45720" rIns="91440" bIns="45720" numCol="1" spcCol="0" rtlCol="0" fromWordArt="0" anchor="ctr" anchorCtr="0" forceAA="0" compatLnSpc="1">
+                        <a:prstTxWarp prst="textNoShape">
+                          <a:avLst/>
+                        </a:prstTxWarp>
+                        <a:noAutofit/>
+                      </wps:bodyPr>
+                    </wps:wsp>
+                  </a:graphicData>
+                </a:graphic>
+              </wp:anchor>
+            </w:drawing>
+          </mc:Choice>
+          <mc:Fallback>
+            <w:pict>
+              <v:rect id="Rectangle 9" o:spid="_x0000_s1030" style="position:absolute;left:0;text-align:left;margin-left:117.55pt;margin-top:4.55pt;width:31.3pt;height:22.55pt;z-index:251661312;visibility:visible;mso-wrap-style:square;mso-wrap-distance-left:9pt;mso-wrap-distance-top:0;mso-wrap-distance-right:9pt;mso-wrap-distance-bottom:0;mso-position-horizontal:absolute;mso-position-horizontal-relative:text;mso-position-vertical:absolute;mso-position-vertical-relative:text;v-text-anchor:middle" o:gfxdata="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" fillcolor="#4472c4 [3204]" strokecolor="#1f3763 [1604]" strokeweight="1pt">
+                <v:textbox>
+                  <w:txbxContent>
+                    <w:p>
+                      <w:pPr>
+                        <w:jc w:val="center"/>
+                        <w:rPr>
+                          <w:sz w:val="12"/>
+                          <w:lang w:val="fr-CH"/>
+                        </w:rPr>
+                      </w:pPr>
+                      <w:r>
+                        <w:rPr>
+                          <w:sz w:val="12"/>
+                          <w:lang w:val="fr-CH"/>
+                        </w:rPr>
+                        <w:t>Table1</w:t>
+                      </w:r>
+                    </w:p>
+                  </w:txbxContent>
+                </v:textbox>
+              </v:rect>
+            </w:pict>
+          </mc:Fallback>
+        </mc:AlternateContent>
+      </w:r>
+    </w:p>
+    <w:p>
+      <w:pPr>
+        <w:pStyle w:val="Help"/>
+        <w:rPr>
+          <w:i w:val="0"/>
+          <w:color w:val="auto"/>
+        </w:rPr>
+      </w:pPr>
+      <w:r>
+        <w:rPr>
+          <w:i w:val="0"/>
+          <w:color w:val="auto"/>
+        </w:rPr>
+        <w:tab/>
+      </w:r>
+    </w:p>
+    <w:p>
+      <w:pPr>
+        <w:pStyle w:val="Help"/>
+        <w:ind w:left="720"/>
+        <w:rPr>
+          <w:i w:val="0"/>
+          <w:color w:val="auto"/>
+        </w:rPr>
+      </w:pPr>
+      <w:r>
+        <w:rPr>
+          <w:i w:val="0"/>
+          <w:color w:val="auto"/>
+        </w:rPr>
+        <w:t>La deuxième va être utilisé dans la suite de la fonction :</w:t>
+      </w:r>
+    </w:p>
+    <w:p>
+      <w:pPr>
+        <w:pStyle w:val="Help"/>
+        <w:ind w:left="720"/>
+        <w:rPr>
+          <w:i w:val="0"/>
+          <w:color w:val="auto"/>
+        </w:rPr>
+      </w:pPr>
+      <w:r>
+        <w:rPr>
+          <w:i w:val="0"/>
+          <w:color w:val="auto"/>
+        </w:rPr>
+        <w:t>-On va ensuite utiliser notre fonction sur chaque ligne/colonne tasse4 dans chacune des</w:t>
+      </w:r>
+      <w:r>
+        <w:rPr>
+          <w:i w:val="0"/>
+          <w:color w:val="auto"/>
+        </w:rPr>
+        <w:t xml:space="preserve"> directions possibles.</w:t>
+      </w:r>
+    </w:p>
+    <w:p>
+      <w:pPr>
+        <w:pStyle w:val="Help"/>
+        <w:ind w:left="720"/>
+        <w:rPr>
+          <w:i w:val="0"/>
+          <w:color w:val="auto"/>
+        </w:rPr>
+      </w:pPr>
+      <w:r>
+        <w:rPr>
+          <w:i w:val="0"/>
+          <w:color w:val="auto"/>
+        </w:rPr>
+        <w:t xml:space="preserve">Quand la table n’a aucun changement (on voit </w:t>
+      </w:r>
+      <w:r>
+        <w:rPr>
+          <w:i w:val="0"/>
+          <w:color w:val="auto"/>
+        </w:rPr>
+        <w:t>ça</w:t>
+      </w:r>
+      <w:r>
+        <w:rPr>
+          <w:i w:val="0"/>
+          <w:color w:val="auto"/>
+        </w:rPr>
+        <w:t xml:space="preserve"> en comparer la copie de table 1 à la copie de table 2) et si dans la ligne/colonne on ne détecte aucun mouvement, on ajoute 1 à une variable (initialiser à 0 au début de la fonction) et vu qu’on à 4 lignes/colonnes si en allant à droite rien ne change on ajoute 4.</w:t>
+      </w:r>
+    </w:p>
+    <w:p>
+      <w:pPr>
+        <w:pStyle w:val="Help"/>
+        <w:ind w:left="720"/>
+        <w:rPr>
+          <w:i w:val="0"/>
+          <w:color w:val="auto"/>
+        </w:rPr>
+      </w:pPr>
+      <w:r>
+        <w:rPr>
+          <w:i w:val="0"/>
+          <w:noProof/>
+          <w:color w:val="auto"/>
+          <w:lang w:val="fr-CH" w:eastAsia="fr-CH"/>
+        </w:rPr>
+        <mc:AlternateContent>
+          <mc:Choice Requires="wps">
+            <w:drawing>
+              <wp:anchor distT="0" distB="0" distL="114300" distR="114300" simplePos="0" relativeHeight="251692032" behindDoc="0" locked="0" layoutInCell="1" allowOverlap="1" wp14:anchorId="44C14441" wp14:editId="45643C3E">
+                <wp:simplePos x="0" y="0"/>
+                <wp:positionH relativeFrom="column">
+                  <wp:posOffset>5035202</wp:posOffset>
+                </wp:positionH>
+                <wp:positionV relativeFrom="paragraph">
+                  <wp:posOffset>134128</wp:posOffset>
+                </wp:positionV>
+                <wp:extent cx="431107" cy="176981"/>
+                <wp:effectExtent l="0" t="0" r="0" b="0"/>
+                <wp:wrapNone/>
+                <wp:docPr id="29" name="Zone de texte 29"/>
+                <wp:cNvGraphicFramePr/>
+                <a:graphic xmlns:a="http://schemas.openxmlformats.org/drawingml/2006/main">
+                  <a:graphicData uri="http://schemas.microsoft.com/office/word/2010/wordprocessingShape">
+                    <wps:wsp>
+                      <wps:cNvSpPr txBox="1"/>
+                      <wps:spPr>
+                        <a:xfrm>
+                          <a:off x="0" y="0"/>
+                          <a:ext cx="431107" cy="176981"/>
+                        </a:xfrm>
+                        <a:prstGeom prst="rect">
+                          <a:avLst/>
+                        </a:prstGeom>
+                        <a:noFill/>
+                        <a:ln w="6350">
+                          <a:noFill/>
+                        </a:ln>
+                      </wps:spPr>
+                      <wps:txbx>
+                        <w:txbxContent>
+                          <w:p>
+                            <w:pPr>
+                              <w:rPr>
+                                <w:sz w:val="10"/>
+                                <w:lang w:val="fr-CH"/>
+                              </w:rPr>
+                            </w:pPr>
+                            <w:r>
+                              <w:rPr>
+                                <w:sz w:val="10"/>
+                                <w:lang w:val="fr-CH"/>
+                              </w:rPr>
+                              <w:t>Var</w:t>
+                            </w:r>
+                            <w:r>
+                              <w:rPr>
+                                <w:sz w:val="10"/>
+                                <w:lang w:val="fr-CH"/>
+                              </w:rPr>
+                              <w:t>+=0</w:t>
+                            </w:r>
+                          </w:p>
+                        </w:txbxContent>
+                      </wps:txbx>
+                      <wps:bodyPr rot="0" spcFirstLastPara="0" vertOverflow="overflow" horzOverflow="overflow" vert="horz" wrap="square" lIns="91440" tIns="45720" rIns="91440" bIns="45720" numCol="1" spcCol="0" rtlCol="0" fromWordArt="0" anchor="t" anchorCtr="0" forceAA="0" compatLnSpc="1">
+                        <a:prstTxWarp prst="textNoShape">
+                          <a:avLst/>
+                        </a:prstTxWarp>
+                        <a:noAutofit/>
+                      </wps:bodyPr>
+                    </wps:wsp>
+                  </a:graphicData>
+                </a:graphic>
+                <wp14:sizeRelH relativeFrom="margin">
+                  <wp14:pctWidth>0</wp14:pctWidth>
+                </wp14:sizeRelH>
+              </wp:anchor>
+            </w:drawing>
+          </mc:Choice>
+          <mc:Fallback>
+            <w:pict>
+              <v:shape w14:anchorId="44C14441" id="Zone de texte 29" o:spid="_x0000_s1031" type="#_x0000_t202" style="position:absolute;left:0;text-align:left;margin-left:396.45pt;margin-top:10.55pt;width:33.95pt;height:13.95pt;z-index:251692032;visibility:visible;mso-wrap-style:square;mso-width-percent:0;mso-wrap-distance-left:9pt;mso-wrap-distance-top:0;mso-wrap-distance-right:9pt;mso-wrap-distance-bottom:0;mso-position-horizontal:absolute;mso-position-horizontal-relative:text;mso-position-vertical:absolute;mso-position-vertical-relative:text;mso-width-percent:0;mso-width-relative:margin;v-text-anchor:top" o:gfxdata="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" filled="f" stroked="f" strokeweight=".5pt">
+                <v:textbox>
+                  <w:txbxContent>
+                    <w:p>
+                      <w:pPr>
+                        <w:rPr>
+                          <w:sz w:val="10"/>
+                          <w:lang w:val="fr-CH"/>
+                        </w:rPr>
+                      </w:pPr>
+                      <w:r>
+                        <w:rPr>
+                          <w:sz w:val="10"/>
+                          <w:lang w:val="fr-CH"/>
+                        </w:rPr>
+                        <w:t>Var</w:t>
+                      </w:r>
+                      <w:r>
+                        <w:rPr>
+                          <w:sz w:val="10"/>
+                          <w:lang w:val="fr-CH"/>
+                        </w:rPr>
+                        <w:t>+=0</w:t>
+                      </w:r>
+                    </w:p>
+                  </w:txbxContent>
+                </v:textbox>
+              </v:shape>
+            </w:pict>
+          </mc:Fallback>
+        </mc:AlternateContent>
+      </w:r>
+      <w:r>
+        <w:rPr>
+          <w:i w:val="0"/>
+          <w:noProof/>
+          <w:color w:val="auto"/>
+          <w:lang w:val="fr-CH" w:eastAsia="fr-CH"/>
+        </w:rPr>
+        <mc:AlternateContent>
+          <mc:Choice Requires="wps">
+            <w:drawing>
+              <wp:anchor distT="0" distB="0" distL="114300" distR="114300" simplePos="0" relativeHeight="251686912" behindDoc="0" locked="0" layoutInCell="1" allowOverlap="1" wp14:anchorId="37C36D71" wp14:editId="5F4A621D">
+                <wp:simplePos x="0" y="0"/>
+                <wp:positionH relativeFrom="column">
+                  <wp:posOffset>4672456</wp:posOffset>
+                </wp:positionH>
+                <wp:positionV relativeFrom="paragraph">
+                  <wp:posOffset>169366</wp:posOffset>
+                </wp:positionV>
+                <wp:extent cx="397565" cy="286247"/>
+                <wp:effectExtent l="0" t="0" r="21590" b="19050"/>
+                <wp:wrapNone/>
+                <wp:docPr id="26" name="Rectangle 26"/>
+                <wp:cNvGraphicFramePr/>
+                <a:graphic xmlns:a="http://schemas.openxmlformats.org/drawingml/2006/main">
+                  <a:graphicData uri="http://schemas.microsoft.com/office/word/2010/wordprocessingShape">
+                    <wps:wsp>
+                      <wps:cNvSpPr/>
+                      <wps:spPr>
+                        <a:xfrm>
+                          <a:off x="0" y="0"/>
+                          <a:ext cx="397565" cy="286247"/>
+                        </a:xfrm>
+                        <a:prstGeom prst="rect">
+                          <a:avLst/>
+                        </a:prstGeom>
+                      </wps:spPr>
+                      <wps:style>
+                        <a:lnRef idx="2">
+                          <a:schemeClr val="accent1">
+                            <a:shade val="50000"/>
+                          </a:schemeClr>
+                        </a:lnRef>
+                        <a:fillRef idx="1">
+                          <a:schemeClr val="accent1"/>
+                        </a:fillRef>
+                        <a:effectRef idx="0">
+                          <a:schemeClr val="accent1"/>
+                        </a:effectRef>
+                        <a:fontRef idx="minor">
+                          <a:schemeClr val="lt1"/>
+                        </a:fontRef>
+                      </wps:style>
+                      <wps:txbx>
+                        <w:txbxContent>
+                          <w:p>
+                            <w:pPr>
+                              <w:jc w:val="center"/>
+                              <w:rPr>
+                                <w:sz w:val="12"/>
+                                <w:lang w:val="fr-CH"/>
+                              </w:rPr>
+                            </w:pPr>
+                            <w:r>
+                              <w:rPr>
+                                <w:sz w:val="12"/>
+                                <w:lang w:val="fr-CH"/>
+                              </w:rPr>
+                              <w:t>Table1</w:t>
+                            </w:r>
+                          </w:p>
+                        </w:txbxContent>
+                      </wps:txbx>
+                      <wps:bodyPr rot="0" spcFirstLastPara="0" vertOverflow="overflow" horzOverflow="overflow" vert="horz" wrap="square" lIns="91440" tIns="45720" rIns="91440" bIns="45720" numCol="1" spcCol="0" rtlCol="0" fromWordArt="0" anchor="ctr" anchorCtr="0" forceAA="0" compatLnSpc="1">
+                        <a:prstTxWarp prst="textNoShape">
+                          <a:avLst/>
+                        </a:prstTxWarp>
+                        <a:noAutofit/>
+                      </wps:bodyPr>
+                    </wps:wsp>
+                  </a:graphicData>
+                </a:graphic>
+              </wp:anchor>
+            </w:drawing>
+          </mc:Choice>
+          <mc:Fallback>
+            <w:pict>
+              <v:rect w14:anchorId="37C36D71" id="Rectangle 26" o:spid="_x0000_s1032" style="position:absolute;left:0;text-align:left;margin-left:367.9pt;margin-top:13.35pt;width:31.3pt;height:22.55pt;z-index:251686912;visibility:visible;mso-wrap-style:square;mso-wrap-distance-left:9pt;mso-wrap-distance-top:0;mso-wrap-distance-right:9pt;mso-wrap-distance-bottom:0;mso-position-horizontal:absolute;mso-position-horizontal-relative:text;mso-position-vertical:absolute;mso-position-vertical-relative:text;v-text-anchor:middle" o:gfxdata="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" fillcolor="#4472c4 [3204]" strokecolor="#1f3763 [1604]" strokeweight="1pt">
+                <v:textbox>
+                  <w:txbxContent>
+                    <w:p>
+                      <w:pPr>
+                        <w:jc w:val="center"/>
+                        <w:rPr>
+                          <w:sz w:val="12"/>
+                          <w:lang w:val="fr-CH"/>
+                        </w:rPr>
+                      </w:pPr>
+                      <w:r>
+                        <w:rPr>
+                          <w:sz w:val="12"/>
+                          <w:lang w:val="fr-CH"/>
+                        </w:rPr>
+                        <w:t>Table1</w:t>
+                      </w:r>
+                    </w:p>
+                  </w:txbxContent>
+                </v:textbox>
+              </v:rect>
+            </w:pict>
+          </mc:Fallback>
+        </mc:AlternateContent>
+      </w:r>
+      <w:r>
+        <w:rPr>
+          <w:i w:val="0"/>
+          <w:noProof/>
+          <w:color w:val="auto"/>
+          <w:lang w:val="fr-CH" w:eastAsia="fr-CH"/>
+        </w:rPr>
+        <mc:AlternateContent>
+          <mc:Choice Requires="wps">
+            <w:drawing>
+              <wp:anchor distT="0" distB="0" distL="114300" distR="114300" simplePos="0" relativeHeight="251682816" behindDoc="0" locked="0" layoutInCell="1" allowOverlap="1">
+                <wp:simplePos x="0" y="0"/>
+                <wp:positionH relativeFrom="column">
+                  <wp:posOffset>3392348</wp:posOffset>
+                </wp:positionH>
+                <wp:positionV relativeFrom="paragraph">
+                  <wp:posOffset>120256</wp:posOffset>
+                </wp:positionV>
+                <wp:extent cx="431107" cy="176981"/>
+                <wp:effectExtent l="0" t="0" r="0" b="0"/>
+                <wp:wrapNone/>
+                <wp:docPr id="23" name="Zone de texte 23"/>
+                <wp:cNvGraphicFramePr/>
+                <a:graphic xmlns:a="http://schemas.openxmlformats.org/drawingml/2006/main">
+                  <a:graphicData uri="http://schemas.microsoft.com/office/word/2010/wordprocessingShape">
+                    <wps:wsp>
+                      <wps:cNvSpPr txBox="1"/>
+                      <wps:spPr>
+                        <a:xfrm>
+                          <a:off x="0" y="0"/>
+                          <a:ext cx="431107" cy="176981"/>
+                        </a:xfrm>
+                        <a:prstGeom prst="rect">
+                          <a:avLst/>
+                        </a:prstGeom>
+                        <a:noFill/>
+                        <a:ln w="6350">
+                          <a:noFill/>
+                        </a:ln>
+                      </wps:spPr>
+                      <wps:txbx>
+                        <w:txbxContent>
+                          <w:p>
+                            <w:pPr>
+                              <w:rPr>
+                                <w:sz w:val="10"/>
+                                <w:lang w:val="fr-CH"/>
+                              </w:rPr>
+                            </w:pPr>
+                            <w:r>
+                              <w:rPr>
+                                <w:sz w:val="10"/>
+                                <w:lang w:val="fr-CH"/>
+                              </w:rPr>
+                              <w:t>Var+=4</w:t>
+                            </w:r>
+                          </w:p>
+                        </w:txbxContent>
+                      </wps:txbx>
+                      <wps:bodyPr rot="0" spcFirstLastPara="0" vertOverflow="overflow" horzOverflow="overflow" vert="horz" wrap="square" lIns="91440" tIns="45720" rIns="91440" bIns="45720" numCol="1" spcCol="0" rtlCol="0" fromWordArt="0" anchor="t" anchorCtr="0" forceAA="0" compatLnSpc="1">
+                        <a:prstTxWarp prst="textNoShape">
+                          <a:avLst/>
+                        </a:prstTxWarp>
+                        <a:noAutofit/>
+                      </wps:bodyPr>
+                    </wps:wsp>
+                  </a:graphicData>
+                </a:graphic>
+                <wp14:sizeRelH relativeFrom="margin">
+                  <wp14:pctWidth>0</wp14:pctWidth>
+                </wp14:sizeRelH>
+              </wp:anchor>
+            </w:drawing>
+          </mc:Choice>
+          <mc:Fallback>
+            <w:pict>
+              <v:shape id="Zone de texte 23" o:spid="_x0000_s1033" type="#_x0000_t202" style="position:absolute;left:0;text-align:left;margin-left:267.1pt;margin-top:9.45pt;width:33.95pt;height:13.95pt;z-index:251682816;visibility:visible;mso-wrap-style:square;mso-width-percent:0;mso-wrap-distance-left:9pt;mso-wrap-distance-top:0;mso-wrap-distance-right:9pt;mso-wrap-distance-bottom:0;mso-position-horizontal:absolute;mso-position-horizontal-relative:text;mso-position-vertical:absolute;mso-position-vertical-relative:text;mso-width-percent:0;mso-width-relative:margin;v-text-anchor:top" o:gfxdata="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" filled="f" stroked="f" strokeweight=".5pt">
+                <v:textbox>
+                  <w:txbxContent>
+                    <w:p>
+                      <w:pPr>
+                        <w:rPr>
+                          <w:sz w:val="10"/>
+                          <w:lang w:val="fr-CH"/>
+                        </w:rPr>
+                      </w:pPr>
+                      <w:r>
+                        <w:rPr>
+                          <w:sz w:val="10"/>
+                          <w:lang w:val="fr-CH"/>
+                        </w:rPr>
+                        <w:t>Var+=4</w:t>
+                      </w:r>
+                    </w:p>
+                  </w:txbxContent>
+                </v:textbox>
+              </v:shape>
+            </w:pict>
+          </mc:Fallback>
+        </mc:AlternateContent>
+      </w:r>
+      <w:r>
+        <w:rPr>
+          <w:i w:val="0"/>
+          <w:noProof/>
+          <w:color w:val="auto"/>
+          <w:lang w:val="fr-CH" w:eastAsia="fr-CH"/>
+        </w:rPr>
+        <mc:AlternateContent>
+          <mc:Choice Requires="wps">
+            <w:drawing>
+              <wp:anchor distT="0" distB="0" distL="114300" distR="114300" simplePos="0" relativeHeight="251676672" behindDoc="0" locked="0" layoutInCell="1" allowOverlap="1">
+                <wp:simplePos x="0" y="0"/>
+                <wp:positionH relativeFrom="column">
+                  <wp:posOffset>2080895</wp:posOffset>
+                </wp:positionH>
+                <wp:positionV relativeFrom="paragraph">
+                  <wp:posOffset>65405</wp:posOffset>
+                </wp:positionV>
+                <wp:extent cx="45719" cy="244475"/>
+                <wp:effectExtent l="57150" t="0" r="50165" b="3175"/>
+                <wp:wrapNone/>
+                <wp:docPr id="19" name="Zone de texte 19"/>
+                <wp:cNvGraphicFramePr/>
+                <a:graphic xmlns:a="http://schemas.openxmlformats.org/drawingml/2006/main">
+                  <a:graphicData uri="http://schemas.microsoft.com/office/word/2010/wordprocessingShape">
+                    <wps:wsp>
+                      <wps:cNvSpPr txBox="1"/>
+                      <wps:spPr>
+                        <a:xfrm>
+                          <a:off x="0" y="0"/>
+                          <a:ext cx="45719" cy="244475"/>
+                        </a:xfrm>
+                        <a:prstGeom prst="rect">
+                          <a:avLst/>
+                        </a:prstGeom>
+                        <a:noFill/>
+                        <a:ln w="6350">
+                          <a:noFill/>
+                        </a:ln>
+                      </wps:spPr>
+                      <wps:txbx>
+                        <w:txbxContent>
+                          <w:p>
+                            <w:pPr>
+                              <w:rPr>
+                                <w:lang w:val="fr-CH"/>
+                              </w:rPr>
+                            </w:pPr>
+                            <w:r>
+                              <w:rPr>
+                                <w:lang w:val="fr-CH"/>
+                              </w:rPr>
+                              <w:t>?</w:t>
+                            </w:r>
+                          </w:p>
+                        </w:txbxContent>
+                      </wps:txbx>
+                      <wps:bodyPr rot="0" spcFirstLastPara="0" vertOverflow="overflow" horzOverflow="overflow" vert="horz" wrap="square" lIns="91440" tIns="45720" rIns="91440" bIns="45720" numCol="1" spcCol="0" rtlCol="0" fromWordArt="0" anchor="t" anchorCtr="0" forceAA="0" compatLnSpc="1">
+                        <a:prstTxWarp prst="textNoShape">
+                          <a:avLst/>
+                        </a:prstTxWarp>
+                        <a:noAutofit/>
+                      </wps:bodyPr>
+                    </wps:wsp>
+                  </a:graphicData>
+                </a:graphic>
+                <wp14:sizeRelH relativeFrom="margin">
+                  <wp14:pctWidth>0</wp14:pctWidth>
+                </wp14:sizeRelH>
+                <wp14:sizeRelV relativeFrom="margin">
+                  <wp14:pctHeight>0</wp14:pctHeight>
+                </wp14:sizeRelV>
+              </wp:anchor>
+            </w:drawing>
+          </mc:Choice>
+          <mc:Fallback>
+            <w:pict>
+              <v:shape id="Zone de texte 19" o:spid="_x0000_s1034" type="#_x0000_t202" style="position:absolute;left:0;text-align:left;margin-left:163.85pt;margin-top:5.15pt;width:3.6pt;height:19.25pt;z-index:251676672;visibility:visible;mso-wrap-style:square;mso-width-percent:0;mso-height-percent:0;mso-wrap-distance-left:9pt;mso-wrap-distance-top:0;mso-wrap-distance-right:9pt;mso-wrap-distance-bottom:0;mso-position-horizontal:absolute;mso-position-horizontal-relative:text;mso-position-vertical:absolute;mso-position-vertical-relative:text;mso-width-percent:0;mso-height-percent:0;mso-width-relative:margin;mso-height-relative:margin;v-text-anchor:top" o:gfxdata="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" filled="f" stroked="f" strokeweight=".5pt">
+                <v:textbox>
+                  <w:txbxContent>
+                    <w:p>
+                      <w:pPr>
+                        <w:rPr>
+                          <w:lang w:val="fr-CH"/>
+                        </w:rPr>
+                      </w:pPr>
+                      <w:r>
+                        <w:rPr>
+                          <w:lang w:val="fr-CH"/>
+                        </w:rPr>
+                        <w:t>?</w:t>
+                      </w:r>
+                    </w:p>
+                  </w:txbxContent>
+                </v:textbox>
+              </v:shape>
+            </w:pict>
+          </mc:Fallback>
+        </mc:AlternateContent>
+      </w:r>
+      <w:r>
+        <w:rPr>
+          <w:i w:val="0"/>
+          <w:color w:val="auto"/>
+        </w:rPr>
+        <w:t>(Ex pour la gauche)</w:t>
+      </w:r>
+      <w:r>
+        <w:rPr>
+          <w:i w:val="0"/>
+          <w:noProof/>
+          <w:color w:val="auto"/>
+          <w:lang w:val="fr-CH" w:eastAsia="fr-CH"/>
         </w:rPr>
         <w:t xml:space="preserve"> </w:t>
       </w:r>
-      <w:r>
-        <w:rPr>
-          <w:color w:val="auto"/>
-        </w:rPr>
-        <w:t xml:space="preserve">et bas </w:t>
-      </w:r>
-      <w:proofErr w:type="spellStart"/>
-      <w:r>
-        <w:rPr>
-          <w:color w:val="auto"/>
-        </w:rPr>
-        <w:t>abcd</w:t>
-      </w:r>
-      <w:proofErr w:type="spellEnd"/>
-      <w:r>
-        <w:rPr>
-          <w:color w:val="auto"/>
-        </w:rPr>
-        <w:t xml:space="preserve"> pour droite et haut </w:t>
-      </w:r>
-      <w:proofErr w:type="spellStart"/>
-      <w:r>
-        <w:rPr>
-          <w:color w:val="auto"/>
-        </w:rPr>
-        <w:t>dcba</w:t>
-      </w:r>
-      <w:proofErr w:type="spellEnd"/>
-      <w:r>
-        <w:rPr>
-          <w:color w:val="auto"/>
-        </w:rPr>
-        <w:t xml:space="preserve">, le tout dans une boucle for de </w:t>
-      </w:r>
-      <w:proofErr w:type="gramStart"/>
-      <w:r>
-        <w:rPr>
-          <w:color w:val="auto"/>
-        </w:rPr>
-        <w:t>range(</w:t>
-      </w:r>
-      <w:proofErr w:type="gramEnd"/>
-      <w:r>
-        <w:rPr>
-          <w:color w:val="auto"/>
-        </w:rPr>
-        <w:t>4) ce qui effectue la fonction 4 fois permetta</w:t>
-      </w:r>
-      <w:r>
-        <w:rPr>
-          <w:color w:val="auto"/>
-        </w:rPr>
-        <w:t>nt de l’effectuer pour les 4</w:t>
-      </w:r>
-      <w:r>
-        <w:rPr>
-          <w:color w:val="auto"/>
-        </w:rPr>
-        <w:t xml:space="preserve"> lignes ou colonnes</w:t>
-      </w:r>
-    </w:p>
-    <w:bookmarkEnd w:id="14"/>
-    <w:bookmarkEnd w:id="15"/>
-    <w:bookmarkEnd w:id="16"/>
+    </w:p>
     <w:p>
       <w:pPr>
         <w:pStyle w:val="Help"/>
-        <w:rPr>
-          <w:b/>
-          <w:u w:val="single"/>
-        </w:rPr>
-      </w:pPr>
+        <w:ind w:left="720"/>
+        <w:rPr>
+          <w:i w:val="0"/>
+          <w:color w:val="auto"/>
+        </w:rPr>
+      </w:pPr>
+      <w:r>
+        <w:rPr>
+          <w:i w:val="0"/>
+          <w:noProof/>
+          <w:color w:val="auto"/>
+          <w:lang w:val="fr-CH" w:eastAsia="fr-CH"/>
+        </w:rPr>
+        <mc:AlternateContent>
+          <mc:Choice Requires="wps">
+            <w:drawing>
+              <wp:anchor distT="0" distB="0" distL="114300" distR="114300" simplePos="0" relativeHeight="251689984" behindDoc="0" locked="0" layoutInCell="1" allowOverlap="1">
+                <wp:simplePos x="0" y="0"/>
+                <wp:positionH relativeFrom="column">
+                  <wp:posOffset>5108432</wp:posOffset>
+                </wp:positionH>
+                <wp:positionV relativeFrom="paragraph">
+                  <wp:posOffset>98461</wp:posOffset>
+                </wp:positionV>
+                <wp:extent cx="213790" cy="139092"/>
+                <wp:effectExtent l="0" t="19050" r="0" b="32385"/>
+                <wp:wrapNone/>
+                <wp:docPr id="28" name="Non égal 28"/>
+                <wp:cNvGraphicFramePr/>
+                <a:graphic xmlns:a="http://schemas.openxmlformats.org/drawingml/2006/main">
+                  <a:graphicData uri="http://schemas.microsoft.com/office/word/2010/wordprocessingShape">
+                    <wps:wsp>
+                      <wps:cNvSpPr/>
+                      <wps:spPr>
+                        <a:xfrm>
+                          <a:off x="0" y="0"/>
+                          <a:ext cx="213790" cy="139092"/>
+                        </a:xfrm>
+                        <a:prstGeom prst="mathNotEqual">
+                          <a:avLst/>
+                        </a:prstGeom>
+                        <a:solidFill>
+                          <a:schemeClr val="bg1"/>
+                        </a:solidFill>
+                        <a:ln>
+                          <a:solidFill>
+                            <a:schemeClr val="tx1"/>
+                          </a:solidFill>
+                        </a:ln>
+                      </wps:spPr>
+                      <wps:style>
+                        <a:lnRef idx="2">
+                          <a:schemeClr val="accent1">
+                            <a:shade val="50000"/>
+                          </a:schemeClr>
+                        </a:lnRef>
+                        <a:fillRef idx="1">
+                          <a:schemeClr val="accent1"/>
+                        </a:fillRef>
+                        <a:effectRef idx="0">
+                          <a:schemeClr val="accent1"/>
+                        </a:effectRef>
+                        <a:fontRef idx="minor">
+                          <a:schemeClr val="lt1"/>
+                        </a:fontRef>
+                      </wps:style>
+                      <wps:bodyPr rot="0" spcFirstLastPara="0" vertOverflow="overflow" horzOverflow="overflow" vert="horz" wrap="square" lIns="91440" tIns="45720" rIns="91440" bIns="45720" numCol="1" spcCol="0" rtlCol="0" fromWordArt="0" anchor="ctr" anchorCtr="0" forceAA="0" compatLnSpc="1">
+                        <a:prstTxWarp prst="textNoShape">
+                          <a:avLst/>
+                        </a:prstTxWarp>
+                        <a:noAutofit/>
+                      </wps:bodyPr>
+                    </wps:wsp>
+                  </a:graphicData>
+                </a:graphic>
+              </wp:anchor>
+            </w:drawing>
+          </mc:Choice>
+          <mc:Fallback>
+            <w:pict>
+              <v:shape w14:anchorId="738B5876" id="Non égal 28" o:spid="_x0000_s1026" style="position:absolute;margin-left:402.25pt;margin-top:7.75pt;width:16.85pt;height:10.95pt;z-index:251689984;visibility:visible;mso-wrap-style:square;mso-wrap-distance-left:9pt;mso-wrap-distance-top:0;mso-wrap-distance-right:9pt;mso-wrap-distance-bottom:0;mso-position-horizontal:absolute;mso-position-horizontal-relative:text;mso-position-vertical:absolute;mso-position-vertical-relative:text;v-text-anchor:middle" coordsize="213790,139092" o:gfxdata="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" path="m28338,28653r76034,l114801,r30741,11189l139186,28653r46266,l185452,61367r-58173,l121325,77725r64127,l185452,110439r-76034,l98989,139092,68248,127903r6356,-17464l28338,110439r,-32714l86511,77725,92465,61367r-64127,l28338,28653xe" fillcolor="white [3212]" strokecolor="black [3213]" strokeweight="1pt">
+                <v:stroke joinstyle="miter"/>
+                <v:path arrowok="t" o:connecttype="custom" o:connectlocs="28338,28653;104372,28653;114801,0;145542,11189;139186,28653;185452,28653;185452,61367;127279,61367;121325,77725;185452,77725;185452,110439;109418,110439;98989,139092;68248,127903;74604,110439;28338,110439;28338,77725;86511,77725;92465,61367;28338,61367;28338,28653" o:connectangles="0,0,0,0,0,0,0,0,0,0,0,0,0,0,0,0,0,0,0,0,0"/>
+              </v:shape>
+            </w:pict>
+          </mc:Fallback>
+        </mc:AlternateContent>
+      </w:r>
+      <w:r>
+        <w:rPr>
+          <w:i w:val="0"/>
+          <w:noProof/>
+          <w:color w:val="auto"/>
+          <w:lang w:val="fr-CH" w:eastAsia="fr-CH"/>
+        </w:rPr>
+        <mc:AlternateContent>
+          <mc:Choice Requires="wps">
+            <w:drawing>
+              <wp:anchor distT="0" distB="0" distL="114300" distR="114300" simplePos="0" relativeHeight="251688960" behindDoc="0" locked="0" layoutInCell="1" allowOverlap="1" wp14:anchorId="771C3085" wp14:editId="0F7E565B">
+                <wp:simplePos x="0" y="0"/>
+                <wp:positionH relativeFrom="margin">
+                  <wp:posOffset>5371715</wp:posOffset>
+                </wp:positionH>
+                <wp:positionV relativeFrom="paragraph">
+                  <wp:posOffset>3604</wp:posOffset>
+                </wp:positionV>
+                <wp:extent cx="397510" cy="285750"/>
+                <wp:effectExtent l="0" t="0" r="21590" b="19050"/>
+                <wp:wrapNone/>
+                <wp:docPr id="27" name="Rectangle 27"/>
+                <wp:cNvGraphicFramePr/>
+                <a:graphic xmlns:a="http://schemas.openxmlformats.org/drawingml/2006/main">
+                  <a:graphicData uri="http://schemas.microsoft.com/office/word/2010/wordprocessingShape">
+                    <wps:wsp>
+                      <wps:cNvSpPr/>
+                      <wps:spPr>
+                        <a:xfrm>
+                          <a:off x="0" y="0"/>
+                          <a:ext cx="397510" cy="285750"/>
+                        </a:xfrm>
+                        <a:prstGeom prst="rect">
+                          <a:avLst/>
+                        </a:prstGeom>
+                      </wps:spPr>
+                      <wps:style>
+                        <a:lnRef idx="2">
+                          <a:schemeClr val="accent2">
+                            <a:shade val="50000"/>
+                          </a:schemeClr>
+                        </a:lnRef>
+                        <a:fillRef idx="1">
+                          <a:schemeClr val="accent2"/>
+                        </a:fillRef>
+                        <a:effectRef idx="0">
+                          <a:schemeClr val="accent2"/>
+                        </a:effectRef>
+                        <a:fontRef idx="minor">
+                          <a:schemeClr val="lt1"/>
+                        </a:fontRef>
+                      </wps:style>
+                      <wps:txbx>
+                        <w:txbxContent>
+                          <w:p>
+                            <w:pPr>
+                              <w:jc w:val="center"/>
+                              <w:rPr>
+                                <w:sz w:val="12"/>
+                                <w:lang w:val="fr-CH"/>
+                              </w:rPr>
+                            </w:pPr>
+                            <w:r>
+                              <w:rPr>
+                                <w:sz w:val="12"/>
+                                <w:lang w:val="fr-CH"/>
+                              </w:rPr>
+                              <w:t>Table 2</w:t>
+                            </w:r>
+                          </w:p>
+                        </w:txbxContent>
+                      </wps:txbx>
+                      <wps:bodyPr rot="0" spcFirstLastPara="0" vertOverflow="overflow" horzOverflow="overflow" vert="horz" wrap="square" lIns="91440" tIns="45720" rIns="91440" bIns="45720" numCol="1" spcCol="0" rtlCol="0" fromWordArt="0" anchor="ctr" anchorCtr="0" forceAA="0" compatLnSpc="1">
+                        <a:prstTxWarp prst="textNoShape">
+                          <a:avLst/>
+                        </a:prstTxWarp>
+                        <a:noAutofit/>
+                      </wps:bodyPr>
+                    </wps:wsp>
+                  </a:graphicData>
+                </a:graphic>
+              </wp:anchor>
+            </w:drawing>
+          </mc:Choice>
+          <mc:Fallback>
+            <w:pict>
+              <v:rect w14:anchorId="771C3085" id="Rectangle 27" o:spid="_x0000_s1035" style="position:absolute;left:0;text-align:left;margin-left:422.95pt;margin-top:.3pt;width:31.3pt;height:22.5pt;z-index:251688960;visibility:visible;mso-wrap-style:square;mso-wrap-distance-left:9pt;mso-wrap-distance-top:0;mso-wrap-distance-right:9pt;mso-wrap-distance-bottom:0;mso-position-horizontal:absolute;mso-position-horizontal-relative:margin;mso-position-vertical:absolute;mso-position-vertical-relative:text;v-text-anchor:middle" o:gfxdata="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" fillcolor="#ed7d31 [3205]" strokecolor="#823b0b [1605]" strokeweight="1pt">
+                <v:textbox>
+                  <w:txbxContent>
+                    <w:p>
+                      <w:pPr>
+                        <w:jc w:val="center"/>
+                        <w:rPr>
+                          <w:sz w:val="12"/>
+                          <w:lang w:val="fr-CH"/>
+                        </w:rPr>
+                      </w:pPr>
+                      <w:r>
+                        <w:rPr>
+                          <w:sz w:val="12"/>
+                          <w:lang w:val="fr-CH"/>
+                        </w:rPr>
+                        <w:t>Table 2</w:t>
+                      </w:r>
+                    </w:p>
+                  </w:txbxContent>
+                </v:textbox>
+                <w10:wrap anchorx="margin"/>
+              </v:rect>
+            </w:pict>
+          </mc:Fallback>
+        </mc:AlternateContent>
+      </w:r>
+      <w:r>
+        <w:rPr>
+          <w:i w:val="0"/>
+          <w:noProof/>
+          <w:color w:val="auto"/>
+          <w:lang w:val="fr-CH" w:eastAsia="fr-CH"/>
+        </w:rPr>
+        <mc:AlternateContent>
+          <mc:Choice Requires="wps">
+            <w:drawing>
+              <wp:anchor distT="0" distB="0" distL="114300" distR="114300" simplePos="0" relativeHeight="251684864" behindDoc="0" locked="0" layoutInCell="1" allowOverlap="1" wp14:anchorId="54B79737" wp14:editId="2230EC14">
+                <wp:simplePos x="0" y="0"/>
+                <wp:positionH relativeFrom="column">
+                  <wp:posOffset>3487426</wp:posOffset>
+                </wp:positionH>
+                <wp:positionV relativeFrom="paragraph">
+                  <wp:posOffset>90124</wp:posOffset>
+                </wp:positionV>
+                <wp:extent cx="220409" cy="138581"/>
+                <wp:effectExtent l="0" t="0" r="8255" b="0"/>
+                <wp:wrapNone/>
+                <wp:docPr id="24" name="Égal 24"/>
+                <wp:cNvGraphicFramePr/>
+                <a:graphic xmlns:a="http://schemas.openxmlformats.org/drawingml/2006/main">
+                  <a:graphicData uri="http://schemas.microsoft.com/office/word/2010/wordprocessingShape">
+                    <wps:wsp>
+                      <wps:cNvSpPr/>
+                      <wps:spPr>
+                        <a:xfrm>
+                          <a:off x="0" y="0"/>
+                          <a:ext cx="220409" cy="138581"/>
+                        </a:xfrm>
+                        <a:prstGeom prst="mathEqual">
+                          <a:avLst/>
+                        </a:prstGeom>
+                        <a:solidFill>
+                          <a:schemeClr val="bg1"/>
+                        </a:solidFill>
+                        <a:ln>
+                          <a:solidFill>
+                            <a:schemeClr val="tx1"/>
+                          </a:solidFill>
+                        </a:ln>
+                      </wps:spPr>
+                      <wps:style>
+                        <a:lnRef idx="2">
+                          <a:schemeClr val="accent1">
+                            <a:shade val="50000"/>
+                          </a:schemeClr>
+                        </a:lnRef>
+                        <a:fillRef idx="1">
+                          <a:schemeClr val="accent1"/>
+                        </a:fillRef>
+                        <a:effectRef idx="0">
+                          <a:schemeClr val="accent1"/>
+                        </a:effectRef>
+                        <a:fontRef idx="minor">
+                          <a:schemeClr val="lt1"/>
+                        </a:fontRef>
+                      </wps:style>
+                      <wps:bodyPr rot="0" spcFirstLastPara="0" vertOverflow="overflow" horzOverflow="overflow" vert="horz" wrap="square" lIns="91440" tIns="45720" rIns="91440" bIns="45720" numCol="1" spcCol="0" rtlCol="0" fromWordArt="0" anchor="ctr" anchorCtr="0" forceAA="0" compatLnSpc="1">
+                        <a:prstTxWarp prst="textNoShape">
+                          <a:avLst/>
+                        </a:prstTxWarp>
+                        <a:noAutofit/>
+                      </wps:bodyPr>
+                    </wps:wsp>
+                  </a:graphicData>
+                </a:graphic>
+                <wp14:sizeRelH relativeFrom="margin">
+                  <wp14:pctWidth>0</wp14:pctWidth>
+                </wp14:sizeRelH>
+                <wp14:sizeRelV relativeFrom="margin">
+                  <wp14:pctHeight>0</wp14:pctHeight>
+                </wp14:sizeRelV>
+              </wp:anchor>
+            </w:drawing>
+          </mc:Choice>
+          <mc:Fallback>
+            <w:pict>
+              <v:shape w14:anchorId="0A5B7C7C" id="Égal 24" o:spid="_x0000_s1026" style="position:absolute;margin-left:274.6pt;margin-top:7.1pt;width:17.35pt;height:10.9pt;z-index:251684864;visibility:visible;mso-wrap-style:square;mso-width-percent:0;mso-height-percent:0;mso-wrap-distance-left:9pt;mso-wrap-distance-top:0;mso-wrap-distance-right:9pt;mso-wrap-distance-bottom:0;mso-position-horizontal:absolute;mso-position-horizontal-relative:text;mso-position-vertical:absolute;mso-position-vertical-relative:text;mso-width-percent:0;mso-height-percent:0;mso-width-relative:margin;mso-height-relative:margin;v-text-anchor:middle" coordsize="220409,138581" o:gfxdata="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" path="m29215,28548r161979,l191194,61142r-161979,l29215,28548xm29215,77439r161979,l191194,110033r-161979,l29215,77439xe" fillcolor="white [3212]" strokecolor="black [3213]" strokeweight="1pt">
+                <v:stroke joinstyle="miter"/>
+                <v:path arrowok="t" o:connecttype="custom" o:connectlocs="29215,28548;191194,28548;191194,61142;29215,61142;29215,28548;29215,77439;191194,77439;191194,110033;29215,110033;29215,77439" o:connectangles="0,0,0,0,0,0,0,0,0,0"/>
+              </v:shape>
+            </w:pict>
+          </mc:Fallback>
+        </mc:AlternateContent>
+      </w:r>
+      <w:r>
+        <w:rPr>
+          <w:i w:val="0"/>
+          <w:noProof/>
+          <w:color w:val="auto"/>
+          <w:lang w:val="fr-CH" w:eastAsia="fr-CH"/>
+        </w:rPr>
+        <mc:AlternateContent>
+          <mc:Choice Requires="wps">
+            <w:drawing>
+              <wp:anchor distT="0" distB="0" distL="114300" distR="114300" simplePos="0" relativeHeight="251678720" behindDoc="0" locked="0" layoutInCell="1" allowOverlap="1" wp14:anchorId="1F8C30D3" wp14:editId="6039DE00">
+                <wp:simplePos x="0" y="0"/>
+                <wp:positionH relativeFrom="margin">
+                  <wp:posOffset>3739015</wp:posOffset>
+                </wp:positionH>
+                <wp:positionV relativeFrom="paragraph">
+                  <wp:posOffset>3539</wp:posOffset>
+                </wp:positionV>
+                <wp:extent cx="397510" cy="285750"/>
+                <wp:effectExtent l="0" t="0" r="21590" b="19050"/>
+                <wp:wrapNone/>
+                <wp:docPr id="20" name="Rectangle 20"/>
+                <wp:cNvGraphicFramePr/>
+                <a:graphic xmlns:a="http://schemas.openxmlformats.org/drawingml/2006/main">
+                  <a:graphicData uri="http://schemas.microsoft.com/office/word/2010/wordprocessingShape">
+                    <wps:wsp>
+                      <wps:cNvSpPr/>
+                      <wps:spPr>
+                        <a:xfrm>
+                          <a:off x="0" y="0"/>
+                          <a:ext cx="397510" cy="285750"/>
+                        </a:xfrm>
+                        <a:prstGeom prst="rect">
+                          <a:avLst/>
+                        </a:prstGeom>
+                      </wps:spPr>
+                      <wps:style>
+                        <a:lnRef idx="2">
+                          <a:schemeClr val="accent2">
+                            <a:shade val="50000"/>
+                          </a:schemeClr>
+                        </a:lnRef>
+                        <a:fillRef idx="1">
+                          <a:schemeClr val="accent2"/>
+                        </a:fillRef>
+                        <a:effectRef idx="0">
+                          <a:schemeClr val="accent2"/>
+                        </a:effectRef>
+                        <a:fontRef idx="minor">
+                          <a:schemeClr val="lt1"/>
+                        </a:fontRef>
+                      </wps:style>
+                      <wps:txbx>
+                        <w:txbxContent>
+                          <w:p>
+                            <w:pPr>
+                              <w:jc w:val="center"/>
+                              <w:rPr>
+                                <w:sz w:val="12"/>
+                                <w:lang w:val="fr-CH"/>
+                              </w:rPr>
+                            </w:pPr>
+                            <w:r>
+                              <w:rPr>
+                                <w:sz w:val="12"/>
+                                <w:lang w:val="fr-CH"/>
+                              </w:rPr>
+                              <w:t>Table 2</w:t>
+                            </w:r>
+                          </w:p>
+                        </w:txbxContent>
+                      </wps:txbx>
+                      <wps:bodyPr rot="0" spcFirstLastPara="0" vertOverflow="overflow" horzOverflow="overflow" vert="horz" wrap="square" lIns="91440" tIns="45720" rIns="91440" bIns="45720" numCol="1" spcCol="0" rtlCol="0" fromWordArt="0" anchor="ctr" anchorCtr="0" forceAA="0" compatLnSpc="1">
+                        <a:prstTxWarp prst="textNoShape">
+                          <a:avLst/>
+                        </a:prstTxWarp>
+                        <a:noAutofit/>
+                      </wps:bodyPr>
+                    </wps:wsp>
+                  </a:graphicData>
+                </a:graphic>
+              </wp:anchor>
+            </w:drawing>
+          </mc:Choice>
+          <mc:Fallback>
+            <w:pict>
+              <v:rect w14:anchorId="1F8C30D3" id="Rectangle 20" o:spid="_x0000_s1036" style="position:absolute;left:0;text-align:left;margin-left:294.4pt;margin-top:.3pt;width:31.3pt;height:22.5pt;z-index:251678720;visibility:visible;mso-wrap-style:square;mso-wrap-distance-left:9pt;mso-wrap-distance-top:0;mso-wrap-distance-right:9pt;mso-wrap-distance-bottom:0;mso-position-horizontal:absolute;mso-position-horizontal-relative:margin;mso-position-vertical:absolute;mso-position-vertical-relative:text;v-text-anchor:middle" o:gfxdata="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" fillcolor="#ed7d31 [3205]" strokecolor="#823b0b [1605]" strokeweight="1pt">
+                <v:textbox>
+                  <w:txbxContent>
+                    <w:p>
+                      <w:pPr>
+                        <w:jc w:val="center"/>
+                        <w:rPr>
+                          <w:sz w:val="12"/>
+                          <w:lang w:val="fr-CH"/>
+                        </w:rPr>
+                      </w:pPr>
+                      <w:r>
+                        <w:rPr>
+                          <w:sz w:val="12"/>
+                          <w:lang w:val="fr-CH"/>
+                        </w:rPr>
+                        <w:t>Table 2</w:t>
+                      </w:r>
+                    </w:p>
+                  </w:txbxContent>
+                </v:textbox>
+                <w10:wrap anchorx="margin"/>
+              </v:rect>
+            </w:pict>
+          </mc:Fallback>
+        </mc:AlternateContent>
+      </w:r>
+      <w:r>
+        <w:rPr>
+          <w:i w:val="0"/>
+          <w:noProof/>
+          <w:color w:val="auto"/>
+          <w:lang w:val="fr-CH" w:eastAsia="fr-CH"/>
+        </w:rPr>
+        <mc:AlternateContent>
+          <mc:Choice Requires="wps">
+            <w:drawing>
+              <wp:anchor distT="0" distB="0" distL="114300" distR="114300" simplePos="0" relativeHeight="251680768" behindDoc="0" locked="0" layoutInCell="1" allowOverlap="1" wp14:anchorId="298BD9DC" wp14:editId="7531A6C2">
+                <wp:simplePos x="0" y="0"/>
+                <wp:positionH relativeFrom="column">
+                  <wp:posOffset>3054051</wp:posOffset>
+                </wp:positionH>
+                <wp:positionV relativeFrom="paragraph">
+                  <wp:posOffset>10162</wp:posOffset>
+                </wp:positionV>
+                <wp:extent cx="397565" cy="286247"/>
+                <wp:effectExtent l="0" t="0" r="21590" b="19050"/>
+                <wp:wrapNone/>
+                <wp:docPr id="21" name="Rectangle 21"/>
+                <wp:cNvGraphicFramePr/>
+                <a:graphic xmlns:a="http://schemas.openxmlformats.org/drawingml/2006/main">
+                  <a:graphicData uri="http://schemas.microsoft.com/office/word/2010/wordprocessingShape">
+                    <wps:wsp>
+                      <wps:cNvSpPr/>
+                      <wps:spPr>
+                        <a:xfrm>
+                          <a:off x="0" y="0"/>
+                          <a:ext cx="397565" cy="286247"/>
+                        </a:xfrm>
+                        <a:prstGeom prst="rect">
+                          <a:avLst/>
+                        </a:prstGeom>
+                      </wps:spPr>
+                      <wps:style>
+                        <a:lnRef idx="2">
+                          <a:schemeClr val="accent1">
+                            <a:shade val="50000"/>
+                          </a:schemeClr>
+                        </a:lnRef>
+                        <a:fillRef idx="1">
+                          <a:schemeClr val="accent1"/>
+                        </a:fillRef>
+                        <a:effectRef idx="0">
+                          <a:schemeClr val="accent1"/>
+                        </a:effectRef>
+                        <a:fontRef idx="minor">
+                          <a:schemeClr val="lt1"/>
+                        </a:fontRef>
+                      </wps:style>
+                      <wps:txbx>
+                        <w:txbxContent>
+                          <w:p>
+                            <w:pPr>
+                              <w:jc w:val="center"/>
+                              <w:rPr>
+                                <w:sz w:val="12"/>
+                                <w:lang w:val="fr-CH"/>
+                              </w:rPr>
+                            </w:pPr>
+                            <w:r>
+                              <w:rPr>
+                                <w:sz w:val="12"/>
+                                <w:lang w:val="fr-CH"/>
+                              </w:rPr>
+                              <w:t>Table1</w:t>
+                            </w:r>
+                          </w:p>
+                        </w:txbxContent>
+                      </wps:txbx>
+                      <wps:bodyPr rot="0" spcFirstLastPara="0" vertOverflow="overflow" horzOverflow="overflow" vert="horz" wrap="square" lIns="91440" tIns="45720" rIns="91440" bIns="45720" numCol="1" spcCol="0" rtlCol="0" fromWordArt="0" anchor="ctr" anchorCtr="0" forceAA="0" compatLnSpc="1">
+                        <a:prstTxWarp prst="textNoShape">
+                          <a:avLst/>
+                        </a:prstTxWarp>
+                        <a:noAutofit/>
+                      </wps:bodyPr>
+                    </wps:wsp>
+                  </a:graphicData>
+                </a:graphic>
+              </wp:anchor>
+            </w:drawing>
+          </mc:Choice>
+          <mc:Fallback>
+            <w:pict>
+              <v:rect w14:anchorId="298BD9DC" id="Rectangle 21" o:spid="_x0000_s1037" style="position:absolute;left:0;text-align:left;margin-left:240.5pt;margin-top:.8pt;width:31.3pt;height:22.55pt;z-index:251680768;visibility:visible;mso-wrap-style:square;mso-wrap-distance-left:9pt;mso-wrap-distance-top:0;mso-wrap-distance-right:9pt;mso-wrap-distance-bottom:0;mso-position-horizontal:absolute;mso-position-horizontal-relative:text;mso-position-vertical:absolute;mso-position-vertical-relative:text;v-text-anchor:middle" o:gfxdata="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" fillcolor="#4472c4 [3204]" strokecolor="#1f3763 [1604]" strokeweight="1pt">
+                <v:textbox>
+                  <w:txbxContent>
+                    <w:p>
+                      <w:pPr>
+                        <w:jc w:val="center"/>
+                        <w:rPr>
+                          <w:sz w:val="12"/>
+                          <w:lang w:val="fr-CH"/>
+                        </w:rPr>
+                      </w:pPr>
+                      <w:r>
+                        <w:rPr>
+                          <w:sz w:val="12"/>
+                          <w:lang w:val="fr-CH"/>
+                        </w:rPr>
+                        <w:t>Table1</w:t>
+                      </w:r>
+                    </w:p>
+                  </w:txbxContent>
+                </v:textbox>
+              </v:rect>
+            </w:pict>
+          </mc:Fallback>
+        </mc:AlternateContent>
+      </w:r>
+      <w:r>
+        <w:rPr>
+          <w:i w:val="0"/>
+          <w:noProof/>
+          <w:color w:val="auto"/>
+          <w:lang w:val="fr-CH" w:eastAsia="fr-CH"/>
+        </w:rPr>
+        <mc:AlternateContent>
+          <mc:Choice Requires="wps">
+            <w:drawing>
+              <wp:anchor distT="0" distB="0" distL="114300" distR="114300" simplePos="0" relativeHeight="251670528" behindDoc="0" locked="0" layoutInCell="1" allowOverlap="1">
+                <wp:simplePos x="0" y="0"/>
+                <wp:positionH relativeFrom="column">
+                  <wp:posOffset>1064895</wp:posOffset>
+                </wp:positionH>
+                <wp:positionV relativeFrom="paragraph">
+                  <wp:posOffset>148590</wp:posOffset>
+                </wp:positionV>
+                <wp:extent cx="331470" cy="45719"/>
+                <wp:effectExtent l="19050" t="57150" r="11430" b="50165"/>
+                <wp:wrapNone/>
+                <wp:docPr id="15" name="Connecteur droit avec flèche 15"/>
+                <wp:cNvGraphicFramePr/>
+                <a:graphic xmlns:a="http://schemas.openxmlformats.org/drawingml/2006/main">
+                  <a:graphicData uri="http://schemas.microsoft.com/office/word/2010/wordprocessingShape">
+                    <wps:wsp>
+                      <wps:cNvCnPr/>
+                      <wps:spPr>
+                        <a:xfrm flipH="1" flipV="1">
+                          <a:off x="0" y="0"/>
+                          <a:ext cx="331470" cy="45719"/>
+                        </a:xfrm>
+                        <a:prstGeom prst="straightConnector1">
+                          <a:avLst/>
+                        </a:prstGeom>
+                        <a:ln>
+                          <a:solidFill>
+                            <a:schemeClr val="tx1"/>
+                          </a:solidFill>
+                          <a:tailEnd type="triangle"/>
+                        </a:ln>
+                      </wps:spPr>
+                      <wps:style>
+                        <a:lnRef idx="1">
+                          <a:schemeClr val="accent1"/>
+                        </a:lnRef>
+                        <a:fillRef idx="0">
+                          <a:schemeClr val="accent1"/>
+                        </a:fillRef>
+                        <a:effectRef idx="0">
+                          <a:schemeClr val="accent1"/>
+                        </a:effectRef>
+                        <a:fontRef idx="minor">
+                          <a:schemeClr val="tx1"/>
+                        </a:fontRef>
+                      </wps:style>
+                      <wps:bodyPr/>
+                    </wps:wsp>
+                  </a:graphicData>
+                </a:graphic>
+                <wp14:sizeRelH relativeFrom="margin">
+                  <wp14:pctWidth>0</wp14:pctWidth>
+                </wp14:sizeRelH>
+                <wp14:sizeRelV relativeFrom="margin">
+                  <wp14:pctHeight>0</wp14:pctHeight>
+                </wp14:sizeRelV>
+              </wp:anchor>
+            </w:drawing>
+          </mc:Choice>
+          <mc:Fallback>
+            <w:pict>
+              <v:shapetype w14:anchorId="4346678C" id="_x0000_t32" coordsize="21600,21600" o:spt="32" o:oned="t" path="m,l21600,21600e" filled="f">
+                <v:path arrowok="t" fillok="f" o:connecttype="none"/>
+                <o:lock v:ext="edit" shapetype="t"/>
+              </v:shapetype>
+              <v:shape id="Connecteur droit avec flèche 15" o:spid="_x0000_s1026" type="#_x0000_t32" style="position:absolute;margin-left:83.85pt;margin-top:11.7pt;width:26.1pt;height:3.6pt;flip:x y;z-index:251670528;visibility:visible;mso-wrap-style:square;mso-width-percent:0;mso-height-percent:0;mso-wrap-distance-left:9pt;mso-wrap-distance-top:0;mso-wrap-distance-right:9pt;mso-wrap-distance-bottom:0;mso-position-horizontal:absolute;mso-position-horizontal-relative:text;mso-position-vertical:absolute;mso-position-vertical-relative:text;mso-width-percent:0;mso-height-percent:0;mso-width-relative:margin;mso-height-relative:margin" o:gfxdata="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" strokecolor="black [3213]" strokeweight=".5pt">
+                <v:stroke endarrow="block" joinstyle="miter"/>
+              </v:shape>
+            </w:pict>
+          </mc:Fallback>
+        </mc:AlternateContent>
+      </w:r>
+      <w:r>
+        <w:rPr>
+          <w:i w:val="0"/>
+          <w:noProof/>
+          <w:color w:val="auto"/>
+          <w:lang w:val="fr-CH" w:eastAsia="fr-CH"/>
+        </w:rPr>
+        <mc:AlternateContent>
+          <mc:Choice Requires="wps">
+            <w:drawing>
+              <wp:anchor distT="0" distB="0" distL="114300" distR="114300" simplePos="0" relativeHeight="251675648" behindDoc="0" locked="0" layoutInCell="1" allowOverlap="1">
+                <wp:simplePos x="0" y="0"/>
+                <wp:positionH relativeFrom="column">
+                  <wp:posOffset>2114982</wp:posOffset>
+                </wp:positionH>
+                <wp:positionV relativeFrom="paragraph">
+                  <wp:posOffset>87388</wp:posOffset>
+                </wp:positionV>
+                <wp:extent cx="220409" cy="138581"/>
+                <wp:effectExtent l="0" t="0" r="8255" b="0"/>
+                <wp:wrapNone/>
+                <wp:docPr id="18" name="Égal 18"/>
+                <wp:cNvGraphicFramePr/>
+                <a:graphic xmlns:a="http://schemas.openxmlformats.org/drawingml/2006/main">
+                  <a:graphicData uri="http://schemas.microsoft.com/office/word/2010/wordprocessingShape">
+                    <wps:wsp>
+                      <wps:cNvSpPr/>
+                      <wps:spPr>
+                        <a:xfrm>
+                          <a:off x="0" y="0"/>
+                          <a:ext cx="220409" cy="138581"/>
+                        </a:xfrm>
+                        <a:prstGeom prst="mathEqual">
+                          <a:avLst/>
+                        </a:prstGeom>
+                        <a:solidFill>
+                          <a:schemeClr val="bg1"/>
+                        </a:solidFill>
+                        <a:ln>
+                          <a:solidFill>
+                            <a:schemeClr val="tx1"/>
+                          </a:solidFill>
+                        </a:ln>
+                      </wps:spPr>
+                      <wps:style>
+                        <a:lnRef idx="2">
+                          <a:schemeClr val="accent1">
+                            <a:shade val="50000"/>
+                          </a:schemeClr>
+                        </a:lnRef>
+                        <a:fillRef idx="1">
+                          <a:schemeClr val="accent1"/>
+                        </a:fillRef>
+                        <a:effectRef idx="0">
+                          <a:schemeClr val="accent1"/>
+                        </a:effectRef>
+                        <a:fontRef idx="minor">
+                          <a:schemeClr val="lt1"/>
+                        </a:fontRef>
+                      </wps:style>
+                      <wps:bodyPr rot="0" spcFirstLastPara="0" vertOverflow="overflow" horzOverflow="overflow" vert="horz" wrap="square" lIns="91440" tIns="45720" rIns="91440" bIns="45720" numCol="1" spcCol="0" rtlCol="0" fromWordArt="0" anchor="ctr" anchorCtr="0" forceAA="0" compatLnSpc="1">
+                        <a:prstTxWarp prst="textNoShape">
+                          <a:avLst/>
+                        </a:prstTxWarp>
+                        <a:noAutofit/>
+                      </wps:bodyPr>
+                    </wps:wsp>
+                  </a:graphicData>
+                </a:graphic>
+                <wp14:sizeRelH relativeFrom="margin">
+                  <wp14:pctWidth>0</wp14:pctWidth>
+                </wp14:sizeRelH>
+                <wp14:sizeRelV relativeFrom="margin">
+                  <wp14:pctHeight>0</wp14:pctHeight>
+                </wp14:sizeRelV>
+              </wp:anchor>
+            </w:drawing>
+          </mc:Choice>
+          <mc:Fallback>
+            <w:pict>
+              <v:shape w14:anchorId="7DBA4BCF" id="Égal 18" o:spid="_x0000_s1026" style="position:absolute;margin-left:166.55pt;margin-top:6.9pt;width:17.35pt;height:10.9pt;z-index:251675648;visibility:visible;mso-wrap-style:square;mso-width-percent:0;mso-height-percent:0;mso-wrap-distance-left:9pt;mso-wrap-distance-top:0;mso-wrap-distance-right:9pt;mso-wrap-distance-bottom:0;mso-position-horizontal:absolute;mso-position-horizontal-relative:text;mso-position-vertical:absolute;mso-position-vertical-relative:text;mso-width-percent:0;mso-height-percent:0;mso-width-relative:margin;mso-height-relative:margin;v-text-anchor:middle" coordsize="220409,138581" o:gfxdata="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" path="m29215,28548r161979,l191194,61142r-161979,l29215,28548xm29215,77439r161979,l191194,110033r-161979,l29215,77439xe" fillcolor="white [3212]" strokecolor="black [3213]" strokeweight="1pt">
+                <v:stroke joinstyle="miter"/>
+                <v:path arrowok="t" o:connecttype="custom" o:connectlocs="29215,28548;191194,28548;191194,61142;29215,61142;29215,28548;29215,77439;191194,77439;191194,110033;29215,110033;29215,77439" o:connectangles="0,0,0,0,0,0,0,0,0,0"/>
+              </v:shape>
+            </w:pict>
+          </mc:Fallback>
+        </mc:AlternateContent>
+      </w:r>
+      <w:r>
+        <w:rPr>
+          <w:i w:val="0"/>
+          <w:noProof/>
+          <w:color w:val="auto"/>
+          <w:lang w:val="fr-CH" w:eastAsia="fr-CH"/>
+        </w:rPr>
+        <mc:AlternateContent>
+          <mc:Choice Requires="wps">
+            <w:drawing>
+              <wp:anchor distT="0" distB="0" distL="114300" distR="114300" simplePos="0" relativeHeight="251674624" behindDoc="0" locked="0" layoutInCell="1" allowOverlap="1" wp14:anchorId="1F8C30D3" wp14:editId="6039DE00">
+                <wp:simplePos x="0" y="0"/>
+                <wp:positionH relativeFrom="margin">
+                  <wp:posOffset>1717482</wp:posOffset>
+                </wp:positionH>
+                <wp:positionV relativeFrom="paragraph">
+                  <wp:posOffset>7648</wp:posOffset>
+                </wp:positionV>
+                <wp:extent cx="397510" cy="285750"/>
+                <wp:effectExtent l="0" t="0" r="21590" b="19050"/>
+                <wp:wrapNone/>
+                <wp:docPr id="17" name="Rectangle 17"/>
+                <wp:cNvGraphicFramePr/>
+                <a:graphic xmlns:a="http://schemas.openxmlformats.org/drawingml/2006/main">
+                  <a:graphicData uri="http://schemas.microsoft.com/office/word/2010/wordprocessingShape">
+                    <wps:wsp>
+                      <wps:cNvSpPr/>
+                      <wps:spPr>
+                        <a:xfrm>
+                          <a:off x="0" y="0"/>
+                          <a:ext cx="397510" cy="285750"/>
+                        </a:xfrm>
+                        <a:prstGeom prst="rect">
+                          <a:avLst/>
+                        </a:prstGeom>
+                      </wps:spPr>
+                      <wps:style>
+                        <a:lnRef idx="2">
+                          <a:schemeClr val="accent2">
+                            <a:shade val="50000"/>
+                          </a:schemeClr>
+                        </a:lnRef>
+                        <a:fillRef idx="1">
+                          <a:schemeClr val="accent2"/>
+                        </a:fillRef>
+                        <a:effectRef idx="0">
+                          <a:schemeClr val="accent2"/>
+                        </a:effectRef>
+                        <a:fontRef idx="minor">
+                          <a:schemeClr val="lt1"/>
+                        </a:fontRef>
+                      </wps:style>
+                      <wps:txbx>
+                        <w:txbxContent>
+                          <w:p>
+                            <w:pPr>
+                              <w:jc w:val="center"/>
+                              <w:rPr>
+                                <w:sz w:val="12"/>
+                                <w:lang w:val="fr-CH"/>
+                              </w:rPr>
+                            </w:pPr>
+                            <w:r>
+                              <w:rPr>
+                                <w:sz w:val="12"/>
+                                <w:lang w:val="fr-CH"/>
+                              </w:rPr>
+                              <w:t>Table 2</w:t>
+                            </w:r>
+                          </w:p>
+                        </w:txbxContent>
+                      </wps:txbx>
+                      <wps:bodyPr rot="0" spcFirstLastPara="0" vertOverflow="overflow" horzOverflow="overflow" vert="horz" wrap="square" lIns="91440" tIns="45720" rIns="91440" bIns="45720" numCol="1" spcCol="0" rtlCol="0" fromWordArt="0" anchor="ctr" anchorCtr="0" forceAA="0" compatLnSpc="1">
+                        <a:prstTxWarp prst="textNoShape">
+                          <a:avLst/>
+                        </a:prstTxWarp>
+                        <a:noAutofit/>
+                      </wps:bodyPr>
+                    </wps:wsp>
+                  </a:graphicData>
+                </a:graphic>
+              </wp:anchor>
+            </w:drawing>
+          </mc:Choice>
+          <mc:Fallback>
+            <w:pict>
+              <v:rect w14:anchorId="1F8C30D3" id="Rectangle 17" o:spid="_x0000_s1038" style="position:absolute;left:0;text-align:left;margin-left:135.25pt;margin-top:.6pt;width:31.3pt;height:22.5pt;z-index:251674624;visibility:visible;mso-wrap-style:square;mso-wrap-distance-left:9pt;mso-wrap-distance-top:0;mso-wrap-distance-right:9pt;mso-wrap-distance-bottom:0;mso-position-horizontal:absolute;mso-position-horizontal-relative:margin;mso-position-vertical:absolute;mso-position-vertical-relative:text;v-text-anchor:middle" o:gfxdata="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" fillcolor="#ed7d31 [3205]" strokecolor="#823b0b [1605]" strokeweight="1pt">
+                <v:textbox>
+                  <w:txbxContent>
+                    <w:p>
+                      <w:pPr>
+                        <w:jc w:val="center"/>
+                        <w:rPr>
+                          <w:sz w:val="12"/>
+                          <w:lang w:val="fr-CH"/>
+                        </w:rPr>
+                      </w:pPr>
+                      <w:r>
+                        <w:rPr>
+                          <w:sz w:val="12"/>
+                          <w:lang w:val="fr-CH"/>
+                        </w:rPr>
+                        <w:t>Table 2</w:t>
+                      </w:r>
+                    </w:p>
+                  </w:txbxContent>
+                </v:textbox>
+                <w10:wrap anchorx="margin"/>
+              </v:rect>
+            </w:pict>
+          </mc:Fallback>
+        </mc:AlternateContent>
+      </w:r>
+      <w:r>
+        <w:rPr>
+          <w:i w:val="0"/>
+          <w:noProof/>
+          <w:color w:val="auto"/>
+          <w:lang w:val="fr-CH" w:eastAsia="fr-CH"/>
+        </w:rPr>
+        <mc:AlternateContent>
+          <mc:Choice Requires="wps">
+            <w:drawing>
+              <wp:anchor distT="0" distB="0" distL="114300" distR="114300" simplePos="0" relativeHeight="251672576" behindDoc="0" locked="0" layoutInCell="1" allowOverlap="1" wp14:anchorId="15CCF731" wp14:editId="7333C094">
+                <wp:simplePos x="0" y="0"/>
+                <wp:positionH relativeFrom="column">
+                  <wp:posOffset>2353587</wp:posOffset>
+                </wp:positionH>
+                <wp:positionV relativeFrom="paragraph">
+                  <wp:posOffset>-303</wp:posOffset>
+                </wp:positionV>
+                <wp:extent cx="397565" cy="286247"/>
+                <wp:effectExtent l="0" t="0" r="21590" b="19050"/>
+                <wp:wrapNone/>
+                <wp:docPr id="16" name="Rectangle 16"/>
+                <wp:cNvGraphicFramePr/>
+                <a:graphic xmlns:a="http://schemas.openxmlformats.org/drawingml/2006/main">
+                  <a:graphicData uri="http://schemas.microsoft.com/office/word/2010/wordprocessingShape">
+                    <wps:wsp>
+                      <wps:cNvSpPr/>
+                      <wps:spPr>
+                        <a:xfrm>
+                          <a:off x="0" y="0"/>
+                          <a:ext cx="397565" cy="286247"/>
+                        </a:xfrm>
+                        <a:prstGeom prst="rect">
+                          <a:avLst/>
+                        </a:prstGeom>
+                      </wps:spPr>
+                      <wps:style>
+                        <a:lnRef idx="2">
+                          <a:schemeClr val="accent1">
+                            <a:shade val="50000"/>
+                          </a:schemeClr>
+                        </a:lnRef>
+                        <a:fillRef idx="1">
+                          <a:schemeClr val="accent1"/>
+                        </a:fillRef>
+                        <a:effectRef idx="0">
+                          <a:schemeClr val="accent1"/>
+                        </a:effectRef>
+                        <a:fontRef idx="minor">
+                          <a:schemeClr val="lt1"/>
+                        </a:fontRef>
+                      </wps:style>
+                      <wps:txbx>
+                        <w:txbxContent>
+                          <w:p>
+                            <w:pPr>
+                              <w:jc w:val="center"/>
+                              <w:rPr>
+                                <w:sz w:val="12"/>
+                                <w:lang w:val="fr-CH"/>
+                              </w:rPr>
+                            </w:pPr>
+                            <w:r>
+                              <w:rPr>
+                                <w:sz w:val="12"/>
+                                <w:lang w:val="fr-CH"/>
+                              </w:rPr>
+                              <w:t>Table1</w:t>
+                            </w:r>
+                          </w:p>
+                        </w:txbxContent>
+                      </wps:txbx>
+                      <wps:bodyPr rot="0" spcFirstLastPara="0" vertOverflow="overflow" horzOverflow="overflow" vert="horz" wrap="square" lIns="91440" tIns="45720" rIns="91440" bIns="45720" numCol="1" spcCol="0" rtlCol="0" fromWordArt="0" anchor="ctr" anchorCtr="0" forceAA="0" compatLnSpc="1">
+                        <a:prstTxWarp prst="textNoShape">
+                          <a:avLst/>
+                        </a:prstTxWarp>
+                        <a:noAutofit/>
+                      </wps:bodyPr>
+                    </wps:wsp>
+                  </a:graphicData>
+                </a:graphic>
+              </wp:anchor>
+            </w:drawing>
+          </mc:Choice>
+          <mc:Fallback>
+            <w:pict>
+              <v:rect w14:anchorId="15CCF731" id="Rectangle 16" o:spid="_x0000_s1039" style="position:absolute;left:0;text-align:left;margin-left:185.3pt;margin-top:0;width:31.3pt;height:22.55pt;z-index:251672576;visibility:visible;mso-wrap-style:square;mso-wrap-distance-left:9pt;mso-wrap-distance-top:0;mso-wrap-distance-right:9pt;mso-wrap-distance-bottom:0;mso-position-horizontal:absolute;mso-position-horizontal-relative:text;mso-position-vertical:absolute;mso-position-vertical-relative:text;v-text-anchor:middle" o:gfxdata="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" fillcolor="#4472c4 [3204]" strokecolor="#1f3763 [1604]" strokeweight="1pt">
+                <v:textbox>
+                  <w:txbxContent>
+                    <w:p>
+                      <w:pPr>
+                        <w:jc w:val="center"/>
+                        <w:rPr>
+                          <w:sz w:val="12"/>
+                          <w:lang w:val="fr-CH"/>
+                        </w:rPr>
+                      </w:pPr>
+                      <w:r>
+                        <w:rPr>
+                          <w:sz w:val="12"/>
+                          <w:lang w:val="fr-CH"/>
+                        </w:rPr>
+                        <w:t>Table1</w:t>
+                      </w:r>
+                    </w:p>
+                  </w:txbxContent>
+                </v:textbox>
+              </v:rect>
+            </w:pict>
+          </mc:Fallback>
+        </mc:AlternateContent>
+      </w:r>
+      <w:r>
+        <w:rPr>
+          <w:i w:val="0"/>
+          <w:noProof/>
+          <w:color w:val="auto"/>
+          <w:lang w:val="fr-CH" w:eastAsia="fr-CH"/>
+        </w:rPr>
+        <mc:AlternateContent>
+          <mc:Choice Requires="wps">
+            <w:drawing>
+              <wp:anchor distT="0" distB="0" distL="114300" distR="114300" simplePos="0" relativeHeight="251669504" behindDoc="0" locked="0" layoutInCell="1" allowOverlap="1" wp14:anchorId="1F811149" wp14:editId="3580F0B1">
+                <wp:simplePos x="0" y="0"/>
+                <wp:positionH relativeFrom="margin">
+                  <wp:posOffset>612250</wp:posOffset>
+                </wp:positionH>
+                <wp:positionV relativeFrom="paragraph">
+                  <wp:posOffset>31170</wp:posOffset>
+                </wp:positionV>
+                <wp:extent cx="397510" cy="285750"/>
+                <wp:effectExtent l="0" t="0" r="21590" b="19050"/>
+                <wp:wrapNone/>
+                <wp:docPr id="14" name="Rectangle 14"/>
+                <wp:cNvGraphicFramePr/>
+                <a:graphic xmlns:a="http://schemas.openxmlformats.org/drawingml/2006/main">
+                  <a:graphicData uri="http://schemas.microsoft.com/office/word/2010/wordprocessingShape">
+                    <wps:wsp>
+                      <wps:cNvSpPr/>
+                      <wps:spPr>
+                        <a:xfrm>
+                          <a:off x="0" y="0"/>
+                          <a:ext cx="397510" cy="285750"/>
+                        </a:xfrm>
+                        <a:prstGeom prst="rect">
+                          <a:avLst/>
+                        </a:prstGeom>
+                      </wps:spPr>
+                      <wps:style>
+                        <a:lnRef idx="2">
+                          <a:schemeClr val="accent2">
+                            <a:shade val="50000"/>
+                          </a:schemeClr>
+                        </a:lnRef>
+                        <a:fillRef idx="1">
+                          <a:schemeClr val="accent2"/>
+                        </a:fillRef>
+                        <a:effectRef idx="0">
+                          <a:schemeClr val="accent2"/>
+                        </a:effectRef>
+                        <a:fontRef idx="minor">
+                          <a:schemeClr val="lt1"/>
+                        </a:fontRef>
+                      </wps:style>
+                      <wps:txbx>
+                        <w:txbxContent>
+                          <w:p>
+                            <w:pPr>
+                              <w:jc w:val="center"/>
+                              <w:rPr>
+                                <w:sz w:val="12"/>
+                                <w:lang w:val="fr-CH"/>
+                              </w:rPr>
+                            </w:pPr>
+                            <w:r>
+                              <w:rPr>
+                                <w:sz w:val="12"/>
+                                <w:lang w:val="fr-CH"/>
+                              </w:rPr>
+                              <w:t>Table 2</w:t>
+                            </w:r>
+                          </w:p>
+                        </w:txbxContent>
+                      </wps:txbx>
+                      <wps:bodyPr rot="0" spcFirstLastPara="0" vertOverflow="overflow" horzOverflow="overflow" vert="horz" wrap="square" lIns="91440" tIns="45720" rIns="91440" bIns="45720" numCol="1" spcCol="0" rtlCol="0" fromWordArt="0" anchor="ctr" anchorCtr="0" forceAA="0" compatLnSpc="1">
+                        <a:prstTxWarp prst="textNoShape">
+                          <a:avLst/>
+                        </a:prstTxWarp>
+                        <a:noAutofit/>
+                      </wps:bodyPr>
+                    </wps:wsp>
+                  </a:graphicData>
+                </a:graphic>
+              </wp:anchor>
+            </w:drawing>
+          </mc:Choice>
+          <mc:Fallback>
+            <w:pict>
+              <v:rect w14:anchorId="1F811149" id="Rectangle 14" o:spid="_x0000_s1040" style="position:absolute;left:0;text-align:left;margin-left:48.2pt;margin-top:2.45pt;width:31.3pt;height:22.5pt;z-index:251669504;visibility:visible;mso-wrap-style:square;mso-wrap-distance-left:9pt;mso-wrap-distance-top:0;mso-wrap-distance-right:9pt;mso-wrap-distance-bottom:0;mso-position-horizontal:absolute;mso-position-horizontal-relative:margin;mso-position-vertical:absolute;mso-position-vertical-relative:text;v-text-anchor:middle" o:gfxdata="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" fillcolor="#ed7d31 [3205]" strokecolor="#823b0b [1605]" strokeweight="1pt">
+                <v:textbox>
+                  <w:txbxContent>
+                    <w:p>
+                      <w:pPr>
+                        <w:jc w:val="center"/>
+                        <w:rPr>
+                          <w:sz w:val="12"/>
+                          <w:lang w:val="fr-CH"/>
+                        </w:rPr>
+                      </w:pPr>
+                      <w:r>
+                        <w:rPr>
+                          <w:sz w:val="12"/>
+                          <w:lang w:val="fr-CH"/>
+                        </w:rPr>
+                        <w:t>Table 2</w:t>
+                      </w:r>
+                    </w:p>
+                  </w:txbxContent>
+                </v:textbox>
+                <w10:wrap anchorx="margin"/>
+              </v:rect>
+            </w:pict>
+          </mc:Fallback>
+        </mc:AlternateContent>
+      </w:r>
     </w:p>
     <w:p>
       <w:pPr>
         <w:pStyle w:val="Help"/>
-        <w:rPr>
-          <w:b/>
-        </w:rPr>
-      </w:pPr>
-      <w:r>
-        <w:rPr>
-          <w:b/>
-          <w:u w:val="single"/>
-        </w:rPr>
-        <w:t>Attention</w:t>
-      </w:r>
-      <w:r>
-        <w:rPr>
-          <w:b/>
-          <w:u w:val="single"/>
-        </w:rPr>
-        <w:t xml:space="preserve"> </w:t>
-      </w:r>
-      <w:r>
-        <w:rPr>
-          <w:b/>
-        </w:rPr>
-        <w:t xml:space="preserve">: </w:t>
-      </w:r>
-      <w:r>
-        <w:rPr>
-          <w:b/>
-        </w:rPr>
-        <w:t xml:space="preserve">Tout ce qui précède </w:t>
-      </w:r>
-      <w:r>
-        <w:rPr>
-          <w:b/>
-        </w:rPr>
-        <w:t>doit permettre à une autre personne de maintenir et modifier votre projet sans votre aide !</w:t>
-      </w:r>
+        <w:ind w:left="720"/>
+        <w:rPr>
+          <w:i w:val="0"/>
+          <w:color w:val="auto"/>
+        </w:rPr>
+      </w:pPr>
+    </w:p>
+    <w:p>
+      <w:pPr>
+        <w:pStyle w:val="Help"/>
+        <w:ind w:left="720"/>
+        <w:rPr>
+          <w:i w:val="0"/>
+          <w:color w:val="auto"/>
+        </w:rPr>
+      </w:pPr>
+      <w:r>
+        <w:rPr>
+          <w:i w:val="0"/>
+          <w:color w:val="auto"/>
+        </w:rPr>
+        <w:t>Après l’avoir fait dans les quatre directions, la variable est égale à 16 cela veut dire que plus rien n’est faisable et on affiche donc l’image avec l’écran de défaite</w:t>
+      </w:r>
+      <w:r>
+        <w:rPr>
+          <w:i w:val="0"/>
+          <w:color w:val="auto"/>
+        </w:rPr>
+        <w:t>, en mettant un bouton afficher le jeu qui permet de voir la partie perdue.</w:t>
+      </w:r>
+    </w:p>
+    <w:p>
+      <w:pPr>
+        <w:pStyle w:val="Help"/>
+        <w:ind w:left="720"/>
+        <w:rPr>
+          <w:i w:val="0"/>
+          <w:color w:val="auto"/>
+        </w:rPr>
+      </w:pPr>
+      <w:r>
+        <w:rPr>
+          <w:i w:val="0"/>
+          <w:color w:val="auto"/>
+        </w:rPr>
+        <w:t xml:space="preserve">-On remet le score avec la copie faite au début afin qu’il ne soit pas altéré par ces manipulations </w:t>
+      </w:r>
+    </w:p>
+    <w:p>
+      <w:pPr>
+        <w:rPr>
+          <w:szCs w:val="14"/>
+        </w:rPr>
+      </w:pPr>
+      <w:r>
+        <w:br w:type="page"/>
+      </w:r>
+      <w:bookmarkEnd w:id="14"/>
+      <w:bookmarkEnd w:id="15"/>
+      <w:bookmarkEnd w:id="16"/>
     </w:p>
     <w:p>
       <w:pPr>
         <w:pStyle w:val="Titre1"/>
       </w:pPr>
-      <w:bookmarkStart w:id="19" w:name="_Toc128730328"/>
       <w:bookmarkStart w:id="20" w:name="_Toc25553321"/>
       <w:bookmarkStart w:id="21" w:name="_Toc71691025"/>
+      <w:bookmarkStart w:id="22" w:name="_Toc130551680"/>
       <w:r>
         <w:lastRenderedPageBreak/>
         <w:t>Tests</w:t>
       </w:r>
-      <w:bookmarkEnd w:id="19"/>
+      <w:bookmarkEnd w:id="22"/>
     </w:p>
     <w:p>
       <w:pPr>
@@ -4605,7 +6540,7 @@
           <w:iCs/>
         </w:rPr>
       </w:pPr>
-      <w:bookmarkStart w:id="22" w:name="_Toc128730329"/>
+      <w:bookmarkStart w:id="23" w:name="_Toc130551681"/>
       <w:r>
         <w:rPr>
           <w:i w:val="0"/>
@@ -4629,7 +6564,7 @@
         <w:t>s effectués</w:t>
       </w:r>
       <w:bookmarkEnd w:id="21"/>
-      <w:bookmarkEnd w:id="22"/>
+      <w:bookmarkEnd w:id="23"/>
     </w:p>
     <w:p>
       <w:pPr>
@@ -4645,7 +6580,6 @@
         <w:t xml:space="preserve">Tous les tests sont effectués dans </w:t>
       </w:r>
       <w:proofErr w:type="spellStart"/>
-      <w:proofErr w:type="gramStart"/>
       <w:r>
         <w:rPr>
           <w:color w:val="auto"/>
@@ -4653,51 +6587,6 @@
         <w:t>Icescrum</w:t>
       </w:r>
       <w:proofErr w:type="spellEnd"/>
-      <w:r>
-        <w:rPr>
-          <w:color w:val="FF0000"/>
-        </w:rPr>
-        <w:t>(</w:t>
-      </w:r>
-      <w:proofErr w:type="gramEnd"/>
-      <w:r>
-        <w:rPr>
-          <w:rFonts w:ascii="Verdana" w:hAnsi="Verdana"/>
-          <w:color w:val="FF0000"/>
-          <w:sz w:val="17"/>
-          <w:szCs w:val="17"/>
-          <w:shd w:val="clear" w:color="auto" w:fill="FFFFFF"/>
-        </w:rPr>
-        <w:t xml:space="preserve">tests (en principe renvoie à </w:t>
-      </w:r>
-      <w:proofErr w:type="spellStart"/>
-      <w:r>
-        <w:rPr>
-          <w:rFonts w:ascii="Verdana" w:hAnsi="Verdana"/>
-          <w:color w:val="FF0000"/>
-          <w:sz w:val="17"/>
-          <w:szCs w:val="17"/>
-          <w:shd w:val="clear" w:color="auto" w:fill="FFFFFF"/>
-        </w:rPr>
-        <w:t>icescrum</w:t>
-      </w:r>
-      <w:proofErr w:type="spellEnd"/>
-      <w:r>
-        <w:rPr>
-          <w:rFonts w:ascii="Verdana" w:hAnsi="Verdana"/>
-          <w:color w:val="FF0000"/>
-          <w:sz w:val="17"/>
-          <w:szCs w:val="17"/>
-          <w:shd w:val="clear" w:color="auto" w:fill="FFFFFF"/>
-        </w:rPr>
-        <w:t xml:space="preserve"> s’ils ont été bien faits)</w:t>
-      </w:r>
-      <w:r>
-        <w:rPr>
-          <w:color w:val="FF0000"/>
-        </w:rPr>
-        <w:t>)</w:t>
-      </w:r>
     </w:p>
     <w:p>
       <w:pPr>
@@ -4707,9 +6596,9 @@
           <w:iCs/>
         </w:rPr>
       </w:pPr>
-      <w:bookmarkStart w:id="23" w:name="_Toc25553322"/>
-      <w:bookmarkStart w:id="24" w:name="_Toc71691026"/>
-      <w:bookmarkStart w:id="25" w:name="_Toc128730330"/>
+      <w:bookmarkStart w:id="24" w:name="_Toc25553322"/>
+      <w:bookmarkStart w:id="25" w:name="_Toc71691026"/>
+      <w:bookmarkStart w:id="26" w:name="_Toc130551682"/>
       <w:r>
         <w:rPr>
           <w:i w:val="0"/>
@@ -4717,7 +6606,7 @@
         </w:rPr>
         <w:t xml:space="preserve">Erreurs </w:t>
       </w:r>
-      <w:bookmarkEnd w:id="23"/>
+      <w:bookmarkEnd w:id="24"/>
       <w:r>
         <w:rPr>
           <w:i w:val="0"/>
@@ -4725,8 +6614,8 @@
         </w:rPr>
         <w:t>restantes</w:t>
       </w:r>
-      <w:bookmarkEnd w:id="24"/>
       <w:bookmarkEnd w:id="25"/>
+      <w:bookmarkEnd w:id="26"/>
       <w:r>
         <w:rPr>
           <w:i w:val="0"/>
@@ -4739,21 +6628,19 @@
       <w:pPr>
         <w:pStyle w:val="Help"/>
       </w:pPr>
-      <w:bookmarkStart w:id="26" w:name="_Toc25553323"/>
+      <w:bookmarkStart w:id="27" w:name="_Toc25553323"/>
       <w:r>
         <w:rPr>
           <w:color w:val="auto"/>
         </w:rPr>
         <w:t xml:space="preserve">S'il reste encore des </w:t>
       </w:r>
-      <w:proofErr w:type="gramStart"/>
-      <w:r>
-        <w:rPr>
-          <w:color w:val="auto"/>
-        </w:rPr>
-        <w:t>erreurs:</w:t>
-      </w:r>
-      <w:proofErr w:type="gramEnd"/>
+      <w:r>
+        <w:rPr>
+          <w:color w:val="auto"/>
+        </w:rPr>
+        <w:t>erreurs :</w:t>
+      </w:r>
       <w:r>
         <w:rPr>
           <w:color w:val="auto"/>
@@ -4781,51 +6668,215 @@
     </w:p>
     <w:p>
       <w:pPr>
+        <w:pStyle w:val="Help"/>
+        <w:numPr>
+          <w:ilvl w:val="0"/>
+          <w:numId w:val="21"/>
+        </w:numPr>
+        <w:rPr>
+          <w:color w:val="auto"/>
+        </w:rPr>
+      </w:pPr>
+      <w:r>
+        <w:rPr>
+          <w:color w:val="auto"/>
+        </w:rPr>
+        <w:t xml:space="preserve">Juste </w:t>
+      </w:r>
+      <w:r>
+        <w:rPr>
+          <w:color w:val="auto"/>
+        </w:rPr>
+        <w:t>certains décalages</w:t>
+      </w:r>
+      <w:r>
+        <w:rPr>
+          <w:color w:val="auto"/>
+        </w:rPr>
+        <w:t xml:space="preserve"> de sauvegardes selon quand on quitte le jeu</w:t>
+      </w:r>
+    </w:p>
+    <w:p>
+      <w:pPr>
         <w:pStyle w:val="Titre1"/>
         <w:tabs>
           <w:tab w:val="num" w:pos="360"/>
         </w:tabs>
       </w:pPr>
-      <w:bookmarkStart w:id="27" w:name="_Toc25553328"/>
-      <w:bookmarkStart w:id="28" w:name="_Toc71703263"/>
-      <w:bookmarkStart w:id="29" w:name="_Toc128730331"/>
-      <w:bookmarkEnd w:id="26"/>
+      <w:bookmarkStart w:id="28" w:name="_Toc25553328"/>
+      <w:bookmarkStart w:id="29" w:name="_Toc71703263"/>
+      <w:bookmarkStart w:id="30" w:name="_Toc130551683"/>
+      <w:bookmarkEnd w:id="27"/>
       <w:r>
         <w:t>C</w:t>
       </w:r>
-      <w:bookmarkEnd w:id="27"/>
       <w:bookmarkEnd w:id="28"/>
+      <w:bookmarkEnd w:id="29"/>
       <w:r>
         <w:t>onclusions</w:t>
       </w:r>
-      <w:bookmarkEnd w:id="29"/>
+      <w:bookmarkEnd w:id="30"/>
     </w:p>
     <w:p>
       <w:pPr>
         <w:pStyle w:val="Help"/>
         <w:rPr>
-          <w:color w:val="FF0000"/>
-        </w:rPr>
-      </w:pPr>
-      <w:r>
-        <w:rPr>
-          <w:color w:val="FF0000"/>
-        </w:rPr>
-        <w:t>(Conclusions. Que pensez-vous après le projet de ce qui a bien fonctionné, ce que vous avez appris, ce qu’on pourrait faire de ce produit si on avait plus de temps, ce qu’on aurait pu faire autrement…)</w:t>
+          <w:i w:val="0"/>
+          <w:color w:val="auto"/>
+        </w:rPr>
+      </w:pPr>
+      <w:r>
+        <w:rPr>
+          <w:i w:val="0"/>
+          <w:color w:val="auto"/>
+        </w:rPr>
+        <w:t>Le projet était intéressant car beaucoup de choses avait été vues auparavant mais peu pratiquées, aussi certaines fonctions nécessitaient de bons moments de réflexions sur leurs fonctionnements et façons de les appliquer.</w:t>
       </w:r>
     </w:p>
     <w:p>
       <w:pPr>
         <w:pStyle w:val="Help"/>
-      </w:pPr>
-      <w:r>
-        <w:t xml:space="preserve">Développez en tous cas les points </w:t>
-      </w:r>
-      <w:proofErr w:type="gramStart"/>
-      <w:r>
-        <w:t>suivants:</w:t>
-      </w:r>
-      <w:proofErr w:type="gramEnd"/>
+        <w:rPr>
+          <w:i w:val="0"/>
+          <w:color w:val="auto"/>
+        </w:rPr>
+      </w:pPr>
+      <w:r>
+        <w:rPr>
+          <w:i w:val="0"/>
+          <w:color w:val="auto"/>
+        </w:rPr>
+        <w:t xml:space="preserve">La méthode de planification était aussi nouvelle et intéressante à apprendre à l’utiliser avec </w:t>
+      </w:r>
+      <w:proofErr w:type="spellStart"/>
+      <w:r>
+        <w:rPr>
+          <w:i w:val="0"/>
+          <w:color w:val="auto"/>
+        </w:rPr>
+        <w:t>Icescrum</w:t>
+      </w:r>
+      <w:proofErr w:type="spellEnd"/>
+      <w:r>
+        <w:rPr>
+          <w:i w:val="0"/>
+          <w:color w:val="auto"/>
+        </w:rPr>
+        <w:t xml:space="preserve"> en la découper en sprints qui était découpés en </w:t>
+      </w:r>
+      <w:proofErr w:type="spellStart"/>
+      <w:r>
+        <w:rPr>
+          <w:i w:val="0"/>
+          <w:color w:val="auto"/>
+        </w:rPr>
+        <w:t>storys</w:t>
+      </w:r>
+      <w:proofErr w:type="spellEnd"/>
+      <w:r>
+        <w:rPr>
+          <w:i w:val="0"/>
+          <w:color w:val="auto"/>
+        </w:rPr>
+        <w:t>,</w:t>
+      </w:r>
+    </w:p>
+    <w:p>
+      <w:pPr>
+        <w:pStyle w:val="Help"/>
+        <w:rPr>
+          <w:i w:val="0"/>
+          <w:color w:val="auto"/>
+        </w:rPr>
+      </w:pPr>
+      <w:r>
+        <w:rPr>
+          <w:i w:val="0"/>
+          <w:color w:val="auto"/>
+        </w:rPr>
+        <w:t>De même pour le logiciel de schématisation qui était utile et donnée ensuite l’idées de l’objectif à atteindre en codant ensuite.</w:t>
+      </w:r>
+    </w:p>
+    <w:p>
+      <w:pPr>
+        <w:pStyle w:val="Help"/>
+        <w:rPr>
+          <w:i w:val="0"/>
+          <w:color w:val="auto"/>
+        </w:rPr>
+      </w:pPr>
+      <w:r>
+        <w:rPr>
+          <w:i w:val="0"/>
+          <w:color w:val="auto"/>
+        </w:rPr>
+        <w:t xml:space="preserve">J’ai surtout personnellement apprécier la partie « bonus » ou j’ai eu l’occasion de développer pleins de petites fonctions et de découvrir beaucoup de choses avec python et plus spécialement </w:t>
+      </w:r>
+      <w:proofErr w:type="spellStart"/>
+      <w:r>
+        <w:rPr>
+          <w:i w:val="0"/>
+          <w:color w:val="auto"/>
+        </w:rPr>
+        <w:t>Tkinter</w:t>
+      </w:r>
+      <w:proofErr w:type="spellEnd"/>
+      <w:r>
+        <w:rPr>
+          <w:i w:val="0"/>
+          <w:color w:val="auto"/>
+        </w:rPr>
+        <w:t> ;</w:t>
+      </w:r>
+    </w:p>
+    <w:p>
+      <w:pPr>
+        <w:pStyle w:val="Help"/>
+        <w:rPr>
+          <w:i w:val="0"/>
+          <w:color w:val="auto"/>
+        </w:rPr>
+      </w:pPr>
+      <w:r>
+        <w:rPr>
+          <w:i w:val="0"/>
+          <w:color w:val="auto"/>
+        </w:rPr>
+        <w:t>La partie d’application de la fonction « Tasse4 » était très intéressantes</w:t>
+      </w:r>
+      <w:r>
+        <w:rPr>
+          <w:i w:val="0"/>
+          <w:color w:val="auto"/>
+        </w:rPr>
+        <w:t>.</w:t>
+      </w:r>
+    </w:p>
+    <w:p>
+      <w:pPr>
+        <w:pStyle w:val="Help"/>
+        <w:rPr>
+          <w:i w:val="0"/>
+          <w:color w:val="auto"/>
+        </w:rPr>
+      </w:pPr>
+      <w:r>
+        <w:rPr>
+          <w:i w:val="0"/>
+          <w:color w:val="auto"/>
+        </w:rPr>
+        <w:t>En bref j’ai beaucoup l’aspect code relativement libre même si quelques exigences demandées.</w:t>
+      </w:r>
+      <w:r>
+        <w:rPr>
+          <w:i w:val="0"/>
+          <w:color w:val="auto"/>
+        </w:rPr>
+        <w:t xml:space="preserve">  </w:t>
+      </w:r>
+      <w:r>
+        <w:br w:type="page"/>
+      </w:r>
     </w:p>
     <w:p>
       <w:pPr>
@@ -4835,69 +6886,6 @@
           <w:numId w:val="25"/>
         </w:numPr>
       </w:pPr>
-      <w:r>
-        <w:t>Objectifs atteints / non-atteints</w:t>
-      </w:r>
-    </w:p>
-    <w:p>
-      <w:pPr>
-        <w:pStyle w:val="Help"/>
-        <w:numPr>
-          <w:ilvl w:val="0"/>
-          <w:numId w:val="25"/>
-        </w:numPr>
-      </w:pPr>
-      <w:r>
-        <w:t>Comparaison entre ce qui avait prévu et ce qui s’est passé, en termes de planning et (éventuellement) de budget</w:t>
-      </w:r>
-    </w:p>
-    <w:p>
-      <w:pPr>
-        <w:pStyle w:val="Help"/>
-        <w:numPr>
-          <w:ilvl w:val="0"/>
-          <w:numId w:val="25"/>
-        </w:numPr>
-      </w:pPr>
-      <w:r>
-        <w:t>Points positifs / négatifs</w:t>
-      </w:r>
-    </w:p>
-    <w:p>
-      <w:pPr>
-        <w:pStyle w:val="Help"/>
-        <w:numPr>
-          <w:ilvl w:val="0"/>
-          <w:numId w:val="25"/>
-        </w:numPr>
-      </w:pPr>
-      <w:r>
-        <w:t>Difficultés particulières</w:t>
-      </w:r>
-    </w:p>
-    <w:p>
-      <w:pPr>
-        <w:pStyle w:val="Help"/>
-        <w:numPr>
-          <w:ilvl w:val="0"/>
-          <w:numId w:val="25"/>
-        </w:numPr>
-      </w:pPr>
-      <w:r>
-        <w:t>Suites possibles pour le projet (évolutions &amp; améliorations)</w:t>
-      </w:r>
-      <w:r>
-        <w:br w:type="page"/>
-      </w:r>
-    </w:p>
-    <w:p>
-      <w:pPr>
-        <w:pStyle w:val="Help"/>
-        <w:numPr>
-          <w:ilvl w:val="0"/>
-          <w:numId w:val="25"/>
-        </w:numPr>
-      </w:pPr>
     </w:p>
     <w:p>
       <w:pPr>
@@ -4906,16 +6894,16 @@
           <w:tab w:val="num" w:pos="360"/>
         </w:tabs>
       </w:pPr>
-      <w:bookmarkStart w:id="30" w:name="_Toc71703264"/>
-      <w:bookmarkStart w:id="31" w:name="_Toc128730332"/>
+      <w:bookmarkStart w:id="31" w:name="_Toc71703264"/>
+      <w:bookmarkStart w:id="32" w:name="_Toc130551684"/>
       <w:r>
         <w:t>A</w:t>
       </w:r>
-      <w:bookmarkEnd w:id="30"/>
+      <w:bookmarkEnd w:id="31"/>
       <w:r>
         <w:t>nnexes</w:t>
       </w:r>
-      <w:bookmarkEnd w:id="31"/>
+      <w:bookmarkEnd w:id="32"/>
     </w:p>
     <w:p>
       <w:pPr>
@@ -4925,8 +6913,8 @@
           <w:iCs/>
         </w:rPr>
       </w:pPr>
-      <w:bookmarkStart w:id="32" w:name="_Toc71703265"/>
-      <w:bookmarkStart w:id="33" w:name="_Toc128730333"/>
+      <w:bookmarkStart w:id="33" w:name="_Toc71703265"/>
+      <w:bookmarkStart w:id="34" w:name="_Toc130551685"/>
       <w:r>
         <w:rPr>
           <w:i w:val="0"/>
@@ -4934,8 +6922,8 @@
         </w:rPr>
         <w:t>Sources – Bibliographie</w:t>
       </w:r>
-      <w:bookmarkEnd w:id="32"/>
       <w:bookmarkEnd w:id="33"/>
+      <w:bookmarkEnd w:id="34"/>
     </w:p>
     <w:p>
       <w:pPr>
@@ -4975,6 +6963,14 @@
       <w:pPr>
         <w:pStyle w:val="Help"/>
         <w:rPr>
+          <w:color w:val="auto"/>
+        </w:rPr>
+      </w:pPr>
+    </w:p>
+    <w:p>
+      <w:pPr>
+        <w:pStyle w:val="Help"/>
+        <w:rPr>
           <w:color w:val="FF0000"/>
         </w:rPr>
       </w:pPr>
@@ -4992,32 +6988,6 @@
           <w:color w:val="auto"/>
         </w:rPr>
         <w:t xml:space="preserve">https://www.tresfacile.net/liste-combobox-tkinter/#:~:text=Tkinter%20Combobox%20est%20une%20sorte,indiquant%20tous%20les%20choix%20possible. </w:t>
-      </w:r>
-      <w:r>
-        <w:rPr>
-          <w:color w:val="FF0000"/>
-        </w:rPr>
-        <w:t>(</w:t>
-      </w:r>
-      <w:proofErr w:type="gramStart"/>
-      <w:r>
-        <w:rPr>
-          <w:color w:val="FF0000"/>
-        </w:rPr>
-        <w:t>sites</w:t>
-      </w:r>
-      <w:proofErr w:type="gramEnd"/>
-      <w:r>
-        <w:rPr>
-          <w:color w:val="FF0000"/>
-        </w:rPr>
-        <w:t xml:space="preserve"> </w:t>
-      </w:r>
-      <w:r>
-        <w:rPr>
-          <w:color w:val="FF0000"/>
-        </w:rPr>
-        <w:t>+ personnes)</w:t>
       </w:r>
     </w:p>
     <w:p>
@@ -5041,9 +7011,9 @@
           <w:iCs/>
         </w:rPr>
       </w:pPr>
-      <w:bookmarkStart w:id="34" w:name="_Toc25553330"/>
-      <w:bookmarkStart w:id="35" w:name="_Toc71703266"/>
-      <w:bookmarkStart w:id="36" w:name="_Toc128730334"/>
+      <w:bookmarkStart w:id="35" w:name="_Toc25553330"/>
+      <w:bookmarkStart w:id="36" w:name="_Toc71703266"/>
+      <w:bookmarkStart w:id="37" w:name="_Toc130551686"/>
       <w:r>
         <w:rPr>
           <w:i w:val="0"/>
@@ -5051,8 +7021,8 @@
         </w:rPr>
         <w:t xml:space="preserve">Journal de bord </w:t>
       </w:r>
-      <w:bookmarkEnd w:id="34"/>
       <w:bookmarkEnd w:id="35"/>
+      <w:bookmarkEnd w:id="36"/>
       <w:r>
         <w:rPr>
           <w:i w:val="0"/>
@@ -5060,7 +7030,7 @@
         </w:rPr>
         <w:t>du projet</w:t>
       </w:r>
-      <w:bookmarkEnd w:id="36"/>
+      <w:bookmarkEnd w:id="37"/>
     </w:p>
     <w:p/>
     <w:tbl>
@@ -5169,7 +7139,7 @@
           <w:iCs/>
         </w:rPr>
       </w:pPr>
-      <w:bookmarkStart w:id="37" w:name="_Toc128730335"/>
+      <w:bookmarkStart w:id="38" w:name="_Toc130551687"/>
       <w:r>
         <w:rPr>
           <w:i w:val="0"/>
@@ -5177,7 +7147,7 @@
         </w:rPr>
         <w:t>Journal de travail du projet</w:t>
       </w:r>
-      <w:bookmarkEnd w:id="37"/>
+      <w:bookmarkEnd w:id="38"/>
     </w:p>
     <w:p/>
     <w:tbl>
@@ -5896,8 +7866,6 @@
             <w:r>
               <w:t>1.5h</w:t>
             </w:r>
-            <w:bookmarkStart w:id="38" w:name="_GoBack"/>
-            <w:bookmarkEnd w:id="38"/>
           </w:p>
         </w:tc>
         <w:tc>
@@ -5906,7 +7874,67 @@
           </w:tcPr>
           <w:p>
             <w:r>
-              <w:t>absent</w:t>
+              <w:t>A</w:t>
+            </w:r>
+            <w:r>
+              <w:t>bsent</w:t>
+            </w:r>
+          </w:p>
+        </w:tc>
+      </w:tr>
+      <w:tr>
+        <w:tc>
+          <w:tcPr>
+            <w:tcW w:w="1151" w:type="dxa"/>
+          </w:tcPr>
+          <w:p>
+            <w:r>
+              <w:lastRenderedPageBreak/>
+              <w:t>24.03.23</w:t>
+            </w:r>
+          </w:p>
+        </w:tc>
+        <w:tc>
+          <w:tcPr>
+            <w:tcW w:w="1491" w:type="dxa"/>
+          </w:tcPr>
+          <w:p>
+            <w:r>
+              <w:t>3.75h</w:t>
+            </w:r>
+          </w:p>
+        </w:tc>
+        <w:tc>
+          <w:tcPr>
+            <w:tcW w:w="6175" w:type="dxa"/>
+          </w:tcPr>
+          <w:p>
+            <w:r>
+              <w:t>Ajout .</w:t>
+            </w:r>
+            <w:proofErr w:type="spellStart"/>
+            <w:r>
+              <w:t>wav</w:t>
+            </w:r>
+            <w:proofErr w:type="spellEnd"/>
+            <w:r>
+              <w:t xml:space="preserve"> </w:t>
+            </w:r>
+            <w:proofErr w:type="spellStart"/>
+            <w:r>
+              <w:t>player</w:t>
+            </w:r>
+            <w:proofErr w:type="spellEnd"/>
+            <w:r>
+              <w:t xml:space="preserve">, complétion de :document projet, </w:t>
+            </w:r>
+            <w:proofErr w:type="spellStart"/>
+            <w:r>
+              <w:t>Icescrum</w:t>
+            </w:r>
+            <w:proofErr w:type="spellEnd"/>
+            <w:r>
+              <w:t xml:space="preserve"> et maquette, et rendu des documents</w:t>
             </w:r>
           </w:p>
         </w:tc>
@@ -5995,7 +8023,7 @@
         <w:rStyle w:val="Numrodepage"/>
         <w:noProof/>
       </w:rPr>
-      <w:t>7</w:t>
+      <w:t>10</w:t>
     </w:r>
     <w:r>
       <w:rPr>
@@ -6028,7 +8056,7 @@
       <w:rPr>
         <w:noProof/>
       </w:rPr>
-      <w:t>21/03/2023 09:45:00</w:t>
+      <w:t>24/03/2023 08:20:00</w:t>
     </w:r>
     <w:r>
       <w:rPr>
@@ -6440,6 +8468,119 @@
     </w:lvl>
   </w:abstractNum>
   <w:abstractNum w:abstractNumId="3" w15:restartNumberingAfterBreak="0">
+    <w:nsid w:val="0E7723E0"/>
+    <w:multiLevelType w:val="hybridMultilevel"/>
+    <w:tmpl w:val="F7E6BE7E"/>
+    <w:lvl w:ilvl="0" w:tplc="100C0001">
+      <w:start w:val="1"/>
+      <w:numFmt w:val="bullet"/>
+      <w:lvlText w:val=""/>
+      <w:lvlJc w:val="left"/>
+      <w:pPr>
+        <w:ind w:left="720" w:hanging="360"/>
+      </w:pPr>
+      <w:rPr>
+        <w:rFonts w:ascii="Symbol" w:hAnsi="Symbol" w:hint="default"/>
+      </w:rPr>
+    </w:lvl>
+    <w:lvl w:ilvl="1" w:tplc="100C0003" w:tentative="1">
+      <w:start w:val="1"/>
+      <w:numFmt w:val="bullet"/>
+      <w:lvlText w:val="o"/>
+      <w:lvlJc w:val="left"/>
+      <w:pPr>
+        <w:ind w:left="1440" w:hanging="360"/>
+      </w:pPr>
+      <w:rPr>
+        <w:rFonts w:ascii="Courier New" w:hAnsi="Courier New" w:cs="Courier New" w:hint="default"/>
+      </w:rPr>
+    </w:lvl>
+    <w:lvl w:ilvl="2" w:tplc="100C0005" w:tentative="1">
+      <w:start w:val="1"/>
+      <w:numFmt w:val="bullet"/>
+      <w:lvlText w:val=""/>
+      <w:lvlJc w:val="left"/>
+      <w:pPr>
+        <w:ind w:left="2160" w:hanging="360"/>
+      </w:pPr>
+      <w:rPr>
+        <w:rFonts w:ascii="Wingdings" w:hAnsi="Wingdings" w:hint="default"/>
+      </w:rPr>
+    </w:lvl>
+    <w:lvl w:ilvl="3" w:tplc="100C0001" w:tentative="1">
+      <w:start w:val="1"/>
+      <w:numFmt w:val="bullet"/>
+      <w:lvlText w:val=""/>
+      <w:lvlJc w:val="left"/>
+      <w:pPr>
+        <w:ind w:left="2880" w:hanging="360"/>
+      </w:pPr>
+      <w:rPr>
+        <w:rFonts w:ascii="Symbol" w:hAnsi="Symbol" w:hint="default"/>
+      </w:rPr>
+    </w:lvl>
+    <w:lvl w:ilvl="4" w:tplc="100C0003" w:tentative="1">
+      <w:start w:val="1"/>
+      <w:numFmt w:val="bullet"/>
+      <w:lvlText w:val="o"/>
+      <w:lvlJc w:val="left"/>
+      <w:pPr>
+        <w:ind w:left="3600" w:hanging="360"/>
+      </w:pPr>
+      <w:rPr>
+        <w:rFonts w:ascii="Courier New" w:hAnsi="Courier New" w:cs="Courier New" w:hint="default"/>
+      </w:rPr>
+    </w:lvl>
+    <w:lvl w:ilvl="5" w:tplc="100C0005" w:tentative="1">
+      <w:start w:val="1"/>
+      <w:numFmt w:val="bullet"/>
+      <w:lvlText w:val=""/>
+      <w:lvlJc w:val="left"/>
+      <w:pPr>
+        <w:ind w:left="4320" w:hanging="360"/>
+      </w:pPr>
+      <w:rPr>
+        <w:rFonts w:ascii="Wingdings" w:hAnsi="Wingdings" w:hint="default"/>
+      </w:rPr>
+    </w:lvl>
+    <w:lvl w:ilvl="6" w:tplc="100C0001" w:tentative="1">
+      <w:start w:val="1"/>
+      <w:numFmt w:val="bullet"/>
+      <w:lvlText w:val=""/>
+      <w:lvlJc w:val="left"/>
+      <w:pPr>
+        <w:ind w:left="5040" w:hanging="360"/>
+      </w:pPr>
+      <w:rPr>
+        <w:rFonts w:ascii="Symbol" w:hAnsi="Symbol" w:hint="default"/>
+      </w:rPr>
+    </w:lvl>
+    <w:lvl w:ilvl="7" w:tplc="100C0003" w:tentative="1">
+      <w:start w:val="1"/>
+      <w:numFmt w:val="bullet"/>
+      <w:lvlText w:val="o"/>
+      <w:lvlJc w:val="left"/>
+      <w:pPr>
+        <w:ind w:left="5760" w:hanging="360"/>
+      </w:pPr>
+      <w:rPr>
+        <w:rFonts w:ascii="Courier New" w:hAnsi="Courier New" w:cs="Courier New" w:hint="default"/>
+      </w:rPr>
+    </w:lvl>
+    <w:lvl w:ilvl="8" w:tplc="100C0005" w:tentative="1">
+      <w:start w:val="1"/>
+      <w:numFmt w:val="bullet"/>
+      <w:lvlText w:val=""/>
+      <w:lvlJc w:val="left"/>
+      <w:pPr>
+        <w:ind w:left="6480" w:hanging="360"/>
+      </w:pPr>
+      <w:rPr>
+        <w:rFonts w:ascii="Wingdings" w:hAnsi="Wingdings" w:hint="default"/>
+      </w:rPr>
+    </w:lvl>
+  </w:abstractNum>
+  <w:abstractNum w:abstractNumId="4" w15:restartNumberingAfterBreak="0">
     <w:nsid w:val="142D487B"/>
     <w:multiLevelType w:val="hybridMultilevel"/>
     <w:tmpl w:val="B4A6F01A"/>
@@ -6552,7 +8693,7 @@
       </w:rPr>
     </w:lvl>
   </w:abstractNum>
-  <w:abstractNum w:abstractNumId="4" w15:restartNumberingAfterBreak="0">
+  <w:abstractNum w:abstractNumId="5" w15:restartNumberingAfterBreak="0">
     <w:nsid w:val="16794E2B"/>
     <w:multiLevelType w:val="hybridMultilevel"/>
     <w:tmpl w:val="641AD2C2"/>
@@ -6692,7 +8833,7 @@
       </w:rPr>
     </w:lvl>
   </w:abstractNum>
-  <w:abstractNum w:abstractNumId="5" w15:restartNumberingAfterBreak="0">
+  <w:abstractNum w:abstractNumId="6" w15:restartNumberingAfterBreak="0">
     <w:nsid w:val="16FA3394"/>
     <w:multiLevelType w:val="hybridMultilevel"/>
     <w:tmpl w:val="E51AB440"/>
@@ -6805,7 +8946,7 @@
       </w:rPr>
     </w:lvl>
   </w:abstractNum>
-  <w:abstractNum w:abstractNumId="6" w15:restartNumberingAfterBreak="0">
+  <w:abstractNum w:abstractNumId="7" w15:restartNumberingAfterBreak="0">
     <w:nsid w:val="1719437E"/>
     <w:multiLevelType w:val="hybridMultilevel"/>
     <w:tmpl w:val="F1C8504E"/>
@@ -6918,7 +9059,7 @@
       </w:rPr>
     </w:lvl>
   </w:abstractNum>
-  <w:abstractNum w:abstractNumId="7" w15:restartNumberingAfterBreak="0">
+  <w:abstractNum w:abstractNumId="8" w15:restartNumberingAfterBreak="0">
     <w:nsid w:val="19FF01AE"/>
     <w:multiLevelType w:val="hybridMultilevel"/>
     <w:tmpl w:val="EC6A3956"/>
@@ -7058,7 +9199,7 @@
       </w:rPr>
     </w:lvl>
   </w:abstractNum>
-  <w:abstractNum w:abstractNumId="8" w15:restartNumberingAfterBreak="0">
+  <w:abstractNum w:abstractNumId="9" w15:restartNumberingAfterBreak="0">
     <w:nsid w:val="27A404D8"/>
     <w:multiLevelType w:val="hybridMultilevel"/>
     <w:tmpl w:val="E4483B56"/>
@@ -7198,7 +9339,7 @@
       </w:rPr>
     </w:lvl>
   </w:abstractNum>
-  <w:abstractNum w:abstractNumId="9" w15:restartNumberingAfterBreak="0">
+  <w:abstractNum w:abstractNumId="10" w15:restartNumberingAfterBreak="0">
     <w:nsid w:val="29960EA8"/>
     <w:multiLevelType w:val="hybridMultilevel"/>
     <w:tmpl w:val="D8548DD4"/>
@@ -7311,7 +9452,7 @@
       </w:rPr>
     </w:lvl>
   </w:abstractNum>
-  <w:abstractNum w:abstractNumId="10" w15:restartNumberingAfterBreak="0">
+  <w:abstractNum w:abstractNumId="11" w15:restartNumberingAfterBreak="0">
     <w:nsid w:val="2E23300B"/>
     <w:multiLevelType w:val="hybridMultilevel"/>
     <w:tmpl w:val="970ADF2C"/>
@@ -7424,7 +9565,7 @@
       </w:rPr>
     </w:lvl>
   </w:abstractNum>
-  <w:abstractNum w:abstractNumId="11" w15:restartNumberingAfterBreak="0">
+  <w:abstractNum w:abstractNumId="12" w15:restartNumberingAfterBreak="0">
     <w:nsid w:val="352C2A44"/>
     <w:multiLevelType w:val="hybridMultilevel"/>
     <w:tmpl w:val="4F56EF2A"/>
@@ -7537,7 +9678,7 @@
       </w:rPr>
     </w:lvl>
   </w:abstractNum>
-  <w:abstractNum w:abstractNumId="12" w15:restartNumberingAfterBreak="0">
+  <w:abstractNum w:abstractNumId="13" w15:restartNumberingAfterBreak="0">
     <w:nsid w:val="408C02FF"/>
     <w:multiLevelType w:val="hybridMultilevel"/>
     <w:tmpl w:val="1C925AC4"/>
@@ -7674,7 +9815,7 @@
       </w:rPr>
     </w:lvl>
   </w:abstractNum>
-  <w:abstractNum w:abstractNumId="13" w15:restartNumberingAfterBreak="0">
+  <w:abstractNum w:abstractNumId="14" w15:restartNumberingAfterBreak="0">
     <w:nsid w:val="42F31DAB"/>
     <w:multiLevelType w:val="hybridMultilevel"/>
     <w:tmpl w:val="A46C5D1C"/>
@@ -7814,7 +9955,7 @@
       </w:rPr>
     </w:lvl>
   </w:abstractNum>
-  <w:abstractNum w:abstractNumId="14" w15:restartNumberingAfterBreak="0">
+  <w:abstractNum w:abstractNumId="15" w15:restartNumberingAfterBreak="0">
     <w:nsid w:val="45EB0AAE"/>
     <w:multiLevelType w:val="multilevel"/>
     <w:tmpl w:val="3E0A631E"/>
@@ -7927,7 +10068,7 @@
       </w:pPr>
     </w:lvl>
   </w:abstractNum>
-  <w:abstractNum w:abstractNumId="15" w15:restartNumberingAfterBreak="0">
+  <w:abstractNum w:abstractNumId="16" w15:restartNumberingAfterBreak="0">
     <w:nsid w:val="4FF51F81"/>
     <w:multiLevelType w:val="hybridMultilevel"/>
     <w:tmpl w:val="B4BACFDE"/>
@@ -8040,7 +10181,7 @@
       </w:rPr>
     </w:lvl>
   </w:abstractNum>
-  <w:abstractNum w:abstractNumId="16" w15:restartNumberingAfterBreak="0">
+  <w:abstractNum w:abstractNumId="17" w15:restartNumberingAfterBreak="0">
     <w:nsid w:val="5082572C"/>
     <w:multiLevelType w:val="hybridMultilevel"/>
     <w:tmpl w:val="ED4ACFA4"/>
@@ -8180,7 +10321,7 @@
       </w:rPr>
     </w:lvl>
   </w:abstractNum>
-  <w:abstractNum w:abstractNumId="17" w15:restartNumberingAfterBreak="0">
+  <w:abstractNum w:abstractNumId="18" w15:restartNumberingAfterBreak="0">
     <w:nsid w:val="52B247CA"/>
     <w:multiLevelType w:val="hybridMultilevel"/>
     <w:tmpl w:val="B7D4D45A"/>
@@ -8320,7 +10461,7 @@
       </w:rPr>
     </w:lvl>
   </w:abstractNum>
-  <w:abstractNum w:abstractNumId="18" w15:restartNumberingAfterBreak="0">
+  <w:abstractNum w:abstractNumId="19" w15:restartNumberingAfterBreak="0">
     <w:nsid w:val="56A255C1"/>
     <w:multiLevelType w:val="hybridMultilevel"/>
     <w:tmpl w:val="338CCFB2"/>
@@ -8433,7 +10574,7 @@
       </w:rPr>
     </w:lvl>
   </w:abstractNum>
-  <w:abstractNum w:abstractNumId="19" w15:restartNumberingAfterBreak="0">
+  <w:abstractNum w:abstractNumId="20" w15:restartNumberingAfterBreak="0">
     <w:nsid w:val="594C1361"/>
     <w:multiLevelType w:val="hybridMultilevel"/>
     <w:tmpl w:val="5C243628"/>
@@ -8573,7 +10714,7 @@
       </w:rPr>
     </w:lvl>
   </w:abstractNum>
-  <w:abstractNum w:abstractNumId="20" w15:restartNumberingAfterBreak="0">
+  <w:abstractNum w:abstractNumId="21" w15:restartNumberingAfterBreak="0">
     <w:nsid w:val="5B0F0972"/>
     <w:multiLevelType w:val="hybridMultilevel"/>
     <w:tmpl w:val="39D06EC6"/>
@@ -8686,7 +10827,7 @@
       </w:rPr>
     </w:lvl>
   </w:abstractNum>
-  <w:abstractNum w:abstractNumId="21" w15:restartNumberingAfterBreak="0">
+  <w:abstractNum w:abstractNumId="22" w15:restartNumberingAfterBreak="0">
     <w:nsid w:val="5E4B2431"/>
     <w:multiLevelType w:val="hybridMultilevel"/>
     <w:tmpl w:val="4550A29E"/>
@@ -8799,7 +10940,120 @@
       </w:rPr>
     </w:lvl>
   </w:abstractNum>
-  <w:abstractNum w:abstractNumId="22" w15:restartNumberingAfterBreak="0">
+  <w:abstractNum w:abstractNumId="23" w15:restartNumberingAfterBreak="0">
+    <w:nsid w:val="64EA2DE8"/>
+    <w:multiLevelType w:val="hybridMultilevel"/>
+    <w:tmpl w:val="8F123588"/>
+    <w:lvl w:ilvl="0" w:tplc="100C0001">
+      <w:start w:val="1"/>
+      <w:numFmt w:val="bullet"/>
+      <w:lvlText w:val=""/>
+      <w:lvlJc w:val="left"/>
+      <w:pPr>
+        <w:ind w:left="1429" w:hanging="360"/>
+      </w:pPr>
+      <w:rPr>
+        <w:rFonts w:ascii="Symbol" w:hAnsi="Symbol" w:hint="default"/>
+      </w:rPr>
+    </w:lvl>
+    <w:lvl w:ilvl="1" w:tplc="100C0003" w:tentative="1">
+      <w:start w:val="1"/>
+      <w:numFmt w:val="bullet"/>
+      <w:lvlText w:val="o"/>
+      <w:lvlJc w:val="left"/>
+      <w:pPr>
+        <w:ind w:left="2149" w:hanging="360"/>
+      </w:pPr>
+      <w:rPr>
+        <w:rFonts w:ascii="Courier New" w:hAnsi="Courier New" w:cs="Courier New" w:hint="default"/>
+      </w:rPr>
+    </w:lvl>
+    <w:lvl w:ilvl="2" w:tplc="100C0005" w:tentative="1">
+      <w:start w:val="1"/>
+      <w:numFmt w:val="bullet"/>
+      <w:lvlText w:val=""/>
+      <w:lvlJc w:val="left"/>
+      <w:pPr>
+        <w:ind w:left="2869" w:hanging="360"/>
+      </w:pPr>
+      <w:rPr>
+        <w:rFonts w:ascii="Wingdings" w:hAnsi="Wingdings" w:hint="default"/>
+      </w:rPr>
+    </w:lvl>
+    <w:lvl w:ilvl="3" w:tplc="100C0001" w:tentative="1">
+      <w:start w:val="1"/>
+      <w:numFmt w:val="bullet"/>
+      <w:lvlText w:val=""/>
+      <w:lvlJc w:val="left"/>
+      <w:pPr>
+        <w:ind w:left="3589" w:hanging="360"/>
+      </w:pPr>
+      <w:rPr>
+        <w:rFonts w:ascii="Symbol" w:hAnsi="Symbol" w:hint="default"/>
+      </w:rPr>
+    </w:lvl>
+    <w:lvl w:ilvl="4" w:tplc="100C0003" w:tentative="1">
+      <w:start w:val="1"/>
+      <w:numFmt w:val="bullet"/>
+      <w:lvlText w:val="o"/>
+      <w:lvlJc w:val="left"/>
+      <w:pPr>
+        <w:ind w:left="4309" w:hanging="360"/>
+      </w:pPr>
+      <w:rPr>
+        <w:rFonts w:ascii="Courier New" w:hAnsi="Courier New" w:cs="Courier New" w:hint="default"/>
+      </w:rPr>
+    </w:lvl>
+    <w:lvl w:ilvl="5" w:tplc="100C0005" w:tentative="1">
+      <w:start w:val="1"/>
+      <w:numFmt w:val="bullet"/>
+      <w:lvlText w:val=""/>
+      <w:lvlJc w:val="left"/>
+      <w:pPr>
+        <w:ind w:left="5029" w:hanging="360"/>
+      </w:pPr>
+      <w:rPr>
+        <w:rFonts w:ascii="Wingdings" w:hAnsi="Wingdings" w:hint="default"/>
+      </w:rPr>
+    </w:lvl>
+    <w:lvl w:ilvl="6" w:tplc="100C0001" w:tentative="1">
+      <w:start w:val="1"/>
+      <w:numFmt w:val="bullet"/>
+      <w:lvlText w:val=""/>
+      <w:lvlJc w:val="left"/>
+      <w:pPr>
+        <w:ind w:left="5749" w:hanging="360"/>
+      </w:pPr>
+      <w:rPr>
+        <w:rFonts w:ascii="Symbol" w:hAnsi="Symbol" w:hint="default"/>
+      </w:rPr>
+    </w:lvl>
+    <w:lvl w:ilvl="7" w:tplc="100C0003" w:tentative="1">
+      <w:start w:val="1"/>
+      <w:numFmt w:val="bullet"/>
+      <w:lvlText w:val="o"/>
+      <w:lvlJc w:val="left"/>
+      <w:pPr>
+        <w:ind w:left="6469" w:hanging="360"/>
+      </w:pPr>
+      <w:rPr>
+        <w:rFonts w:ascii="Courier New" w:hAnsi="Courier New" w:cs="Courier New" w:hint="default"/>
+      </w:rPr>
+    </w:lvl>
+    <w:lvl w:ilvl="8" w:tplc="100C0005" w:tentative="1">
+      <w:start w:val="1"/>
+      <w:numFmt w:val="bullet"/>
+      <w:lvlText w:val=""/>
+      <w:lvlJc w:val="left"/>
+      <w:pPr>
+        <w:ind w:left="7189" w:hanging="360"/>
+      </w:pPr>
+      <w:rPr>
+        <w:rFonts w:ascii="Wingdings" w:hAnsi="Wingdings" w:hint="default"/>
+      </w:rPr>
+    </w:lvl>
+  </w:abstractNum>
+  <w:abstractNum w:abstractNumId="24" w15:restartNumberingAfterBreak="0">
     <w:nsid w:val="71E06583"/>
     <w:multiLevelType w:val="hybridMultilevel"/>
     <w:tmpl w:val="26C81FCE"/>
@@ -8939,7 +11193,7 @@
       </w:rPr>
     </w:lvl>
   </w:abstractNum>
-  <w:abstractNum w:abstractNumId="23" w15:restartNumberingAfterBreak="0">
+  <w:abstractNum w:abstractNumId="25" w15:restartNumberingAfterBreak="0">
     <w:nsid w:val="75A3529B"/>
     <w:multiLevelType w:val="hybridMultilevel"/>
     <w:tmpl w:val="819EEA64"/>
@@ -9079,7 +11333,7 @@
       </w:rPr>
     </w:lvl>
   </w:abstractNum>
-  <w:abstractNum w:abstractNumId="24" w15:restartNumberingAfterBreak="0">
+  <w:abstractNum w:abstractNumId="26" w15:restartNumberingAfterBreak="0">
     <w:nsid w:val="797979A0"/>
     <w:multiLevelType w:val="hybridMultilevel"/>
     <w:tmpl w:val="7E40D33A"/>
@@ -9192,7 +11446,7 @@
       </w:rPr>
     </w:lvl>
   </w:abstractNum>
-  <w:abstractNum w:abstractNumId="25" w15:restartNumberingAfterBreak="0">
+  <w:abstractNum w:abstractNumId="27" w15:restartNumberingAfterBreak="0">
     <w:nsid w:val="7B193736"/>
     <w:multiLevelType w:val="multilevel"/>
     <w:tmpl w:val="3E0A631E"/>
@@ -9313,7 +11567,7 @@
       </w:pPr>
     </w:lvl>
   </w:abstractNum>
-  <w:abstractNum w:abstractNumId="26" w15:restartNumberingAfterBreak="0">
+  <w:abstractNum w:abstractNumId="28" w15:restartNumberingAfterBreak="0">
     <w:nsid w:val="7D032E42"/>
     <w:multiLevelType w:val="hybridMultilevel"/>
     <w:tmpl w:val="901CE568"/>
@@ -9426,7 +11680,7 @@
       </w:rPr>
     </w:lvl>
   </w:abstractNum>
-  <w:abstractNum w:abstractNumId="27" w15:restartNumberingAfterBreak="0">
+  <w:abstractNum w:abstractNumId="29" w15:restartNumberingAfterBreak="0">
     <w:nsid w:val="7DD245F2"/>
     <w:multiLevelType w:val="hybridMultilevel"/>
     <w:tmpl w:val="3100450C"/>
@@ -9566,7 +11820,7 @@
       </w:rPr>
     </w:lvl>
   </w:abstractNum>
-  <w:abstractNum w:abstractNumId="28" w15:restartNumberingAfterBreak="0">
+  <w:abstractNum w:abstractNumId="30" w15:restartNumberingAfterBreak="0">
     <w:nsid w:val="7DDE7E2F"/>
     <w:multiLevelType w:val="hybridMultilevel"/>
     <w:tmpl w:val="47B69FA2"/>
@@ -9680,43 +11934,43 @@
     </w:lvl>
   </w:abstractNum>
   <w:num w:numId="1">
-    <w:abstractNumId w:val="25"/>
+    <w:abstractNumId w:val="27"/>
   </w:num>
   <w:num w:numId="2">
     <w:abstractNumId w:val="1"/>
   </w:num>
   <w:num w:numId="3">
-    <w:abstractNumId w:val="7"/>
+    <w:abstractNumId w:val="8"/>
   </w:num>
   <w:num w:numId="4">
-    <w:abstractNumId w:val="23"/>
+    <w:abstractNumId w:val="25"/>
   </w:num>
   <w:num w:numId="5">
+    <w:abstractNumId w:val="18"/>
+  </w:num>
+  <w:num w:numId="6">
+    <w:abstractNumId w:val="9"/>
+  </w:num>
+  <w:num w:numId="7">
+    <w:abstractNumId w:val="20"/>
+  </w:num>
+  <w:num w:numId="8">
+    <w:abstractNumId w:val="29"/>
+  </w:num>
+  <w:num w:numId="9">
+    <w:abstractNumId w:val="5"/>
+  </w:num>
+  <w:num w:numId="10">
+    <w:abstractNumId w:val="13"/>
+  </w:num>
+  <w:num w:numId="11">
     <w:abstractNumId w:val="17"/>
   </w:num>
-  <w:num w:numId="6">
-    <w:abstractNumId w:val="8"/>
-  </w:num>
-  <w:num w:numId="7">
-    <w:abstractNumId w:val="19"/>
-  </w:num>
-  <w:num w:numId="8">
-    <w:abstractNumId w:val="27"/>
-  </w:num>
-  <w:num w:numId="9">
-    <w:abstractNumId w:val="4"/>
-  </w:num>
-  <w:num w:numId="10">
-    <w:abstractNumId w:val="12"/>
-  </w:num>
-  <w:num w:numId="11">
-    <w:abstractNumId w:val="16"/>
-  </w:num>
   <w:num w:numId="12">
-    <w:abstractNumId w:val="13"/>
+    <w:abstractNumId w:val="14"/>
   </w:num>
   <w:num w:numId="13">
-    <w:abstractNumId w:val="22"/>
+    <w:abstractNumId w:val="24"/>
   </w:num>
   <w:num w:numId="14">
     <w:abstractNumId w:val="0"/>
@@ -9725,46 +11979,52 @@
     <w:abstractNumId w:val="2"/>
   </w:num>
   <w:num w:numId="16">
+    <w:abstractNumId w:val="12"/>
+  </w:num>
+  <w:num w:numId="17">
+    <w:abstractNumId w:val="6"/>
+  </w:num>
+  <w:num w:numId="18">
+    <w:abstractNumId w:val="28"/>
+  </w:num>
+  <w:num w:numId="19">
+    <w:abstractNumId w:val="22"/>
+  </w:num>
+  <w:num w:numId="20">
+    <w:abstractNumId w:val="30"/>
+  </w:num>
+  <w:num w:numId="21">
+    <w:abstractNumId w:val="19"/>
+  </w:num>
+  <w:num w:numId="22">
+    <w:abstractNumId w:val="26"/>
+  </w:num>
+  <w:num w:numId="23">
     <w:abstractNumId w:val="11"/>
   </w:num>
-  <w:num w:numId="17">
-    <w:abstractNumId w:val="5"/>
+  <w:num w:numId="24">
+    <w:abstractNumId w:val="16"/>
   </w:num>
-  <w:num w:numId="18">
-    <w:abstractNumId w:val="26"/>
+  <w:num w:numId="25">
+    <w:abstractNumId w:val="4"/>
   </w:num>
-  <w:num w:numId="19">
+  <w:num w:numId="26">
+    <w:abstractNumId w:val="15"/>
+  </w:num>
+  <w:num w:numId="27">
+    <w:abstractNumId w:val="10"/>
+  </w:num>
+  <w:num w:numId="28">
     <w:abstractNumId w:val="21"/>
   </w:num>
-  <w:num w:numId="20">
-    <w:abstractNumId w:val="28"/>
+  <w:num w:numId="29">
+    <w:abstractNumId w:val="7"/>
   </w:num>
-  <w:num w:numId="21">
-    <w:abstractNumId w:val="18"/>
+  <w:num w:numId="30">
+    <w:abstractNumId w:val="23"/>
   </w:num>
-  <w:num w:numId="22">
-    <w:abstractNumId w:val="24"/>
-  </w:num>
-  <w:num w:numId="23">
-    <w:abstractNumId w:val="10"/>
-  </w:num>
-  <w:num w:numId="24">
-    <w:abstractNumId w:val="15"/>
-  </w:num>
-  <w:num w:numId="25">
+  <w:num w:numId="31">
     <w:abstractNumId w:val="3"/>
-  </w:num>
-  <w:num w:numId="26">
-    <w:abstractNumId w:val="14"/>
-  </w:num>
-  <w:num w:numId="27">
-    <w:abstractNumId w:val="9"/>
-  </w:num>
-  <w:num w:numId="28">
-    <w:abstractNumId w:val="20"/>
-  </w:num>
-  <w:num w:numId="29">
-    <w:abstractNumId w:val="6"/>
   </w:num>
   <w:numIdMacAtCleanup w:val="13"/>
 </w:numbering>

--- a/Fiche_projet/Doc_2048_Jaccard.John.docx
+++ b/Fiche_projet/Doc_2048_Jaccard.John.docx
@@ -2720,8 +2720,6 @@
         </w:rPr>
         <w:t xml:space="preserve"> </w:t>
       </w:r>
-      <w:bookmarkStart w:id="3" w:name="_GoBack"/>
-      <w:bookmarkEnd w:id="3"/>
     </w:p>
     <w:p>
       <w:pPr>
@@ -2731,7 +2729,7 @@
           <w:iCs/>
         </w:rPr>
       </w:pPr>
-      <w:bookmarkStart w:id="4" w:name="_Toc130551671"/>
+      <w:bookmarkStart w:id="3" w:name="_Toc130551671"/>
       <w:r>
         <w:rPr>
           <w:i w:val="0"/>
@@ -2746,7 +2744,7 @@
         </w:rPr>
         <w:t xml:space="preserve"> initiale</w:t>
       </w:r>
-      <w:bookmarkEnd w:id="4"/>
+      <w:bookmarkEnd w:id="3"/>
     </w:p>
     <w:p>
       <w:pPr>
@@ -2940,11 +2938,11 @@
       <w:pPr>
         <w:pStyle w:val="Titre1"/>
       </w:pPr>
-      <w:bookmarkStart w:id="5" w:name="_Toc130551672"/>
+      <w:bookmarkStart w:id="4" w:name="_Toc130551672"/>
       <w:r>
         <w:t>Analyse</w:t>
       </w:r>
-      <w:bookmarkEnd w:id="5"/>
+      <w:bookmarkEnd w:id="4"/>
     </w:p>
     <w:p>
       <w:pPr>
@@ -2953,8 +2951,8 @@
           <w:color w:val="000000" w:themeColor="text1"/>
         </w:rPr>
       </w:pPr>
-      <w:bookmarkStart w:id="6" w:name="_Toc25553307"/>
-      <w:bookmarkStart w:id="7" w:name="_Toc71691011"/>
+      <w:bookmarkStart w:id="5" w:name="_Toc25553307"/>
+      <w:bookmarkStart w:id="6" w:name="_Toc71691011"/>
       <w:r>
         <w:rPr>
           <w:color w:val="000000" w:themeColor="text1"/>
@@ -3018,9 +3016,9 @@
           <w:iCs/>
         </w:rPr>
       </w:pPr>
-      <w:bookmarkStart w:id="8" w:name="_Toc130551673"/>
+      <w:bookmarkStart w:id="7" w:name="_Toc130551673"/>
+      <w:bookmarkEnd w:id="5"/>
       <w:bookmarkEnd w:id="6"/>
-      <w:bookmarkEnd w:id="7"/>
       <w:r>
         <w:rPr>
           <w:noProof/>
@@ -3097,7 +3095,7 @@
         </w:rPr>
         <w:t>Maquette</w:t>
       </w:r>
-      <w:bookmarkEnd w:id="8"/>
+      <w:bookmarkEnd w:id="7"/>
     </w:p>
     <w:p/>
     <w:p/>
@@ -3131,7 +3129,7 @@
           <w:iCs/>
         </w:rPr>
       </w:pPr>
-      <w:bookmarkStart w:id="9" w:name="_Toc71691012"/>
+      <w:bookmarkStart w:id="8" w:name="_Toc71691012"/>
     </w:p>
     <w:p>
       <w:pPr>
@@ -3146,7 +3144,7 @@
           <w:iCs/>
         </w:rPr>
       </w:pPr>
-      <w:bookmarkStart w:id="10" w:name="_Toc125451216"/>
+      <w:bookmarkStart w:id="9" w:name="_Toc125451216"/>
     </w:p>
     <w:p>
       <w:pPr>
@@ -3156,7 +3154,7 @@
           <w:iCs/>
         </w:rPr>
       </w:pPr>
-      <w:bookmarkStart w:id="11" w:name="_Toc130551674"/>
+      <w:bookmarkStart w:id="10" w:name="_Toc130551674"/>
       <w:r>
         <w:rPr>
           <w:i w:val="0"/>
@@ -3164,8 +3162,8 @@
         </w:rPr>
         <w:t>Stories / tests d’acceptation</w:t>
       </w:r>
+      <w:bookmarkEnd w:id="9"/>
       <w:bookmarkEnd w:id="10"/>
-      <w:bookmarkEnd w:id="11"/>
     </w:p>
     <w:p>
       <w:pPr>
@@ -3197,7 +3195,7 @@
           <w:iCs/>
         </w:rPr>
       </w:pPr>
-      <w:bookmarkStart w:id="12" w:name="_Toc130551675"/>
+      <w:bookmarkStart w:id="11" w:name="_Toc130551675"/>
       <w:r>
         <w:rPr>
           <w:i w:val="0"/>
@@ -3205,8 +3203,8 @@
         </w:rPr>
         <w:t>Stratégie de test</w:t>
       </w:r>
-      <w:bookmarkEnd w:id="9"/>
-      <w:bookmarkEnd w:id="12"/>
+      <w:bookmarkEnd w:id="8"/>
+      <w:bookmarkEnd w:id="11"/>
     </w:p>
     <w:p>
       <w:pPr>
@@ -3338,20 +3336,20 @@
           <w:tab w:val="num" w:pos="360"/>
         </w:tabs>
       </w:pPr>
-      <w:bookmarkStart w:id="13" w:name="_Toc130551676"/>
+      <w:bookmarkStart w:id="12" w:name="_Toc130551676"/>
       <w:r>
         <w:t>Implémentation</w:t>
       </w:r>
-      <w:bookmarkEnd w:id="13"/>
+      <w:bookmarkEnd w:id="12"/>
     </w:p>
     <w:p>
       <w:pPr>
         <w:pStyle w:val="Titre2"/>
       </w:pPr>
+      <w:bookmarkStart w:id="13" w:name="_Toc130551677"/>
       <w:bookmarkStart w:id="14" w:name="_Toc25553317"/>
       <w:bookmarkStart w:id="15" w:name="_Toc71691022"/>
       <w:bookmarkStart w:id="16" w:name="_Ref254352701"/>
-      <w:bookmarkStart w:id="17" w:name="_Toc130551677"/>
       <w:r>
         <w:rPr>
           <w:i w:val="0"/>
@@ -3359,7 +3357,7 @@
         </w:rPr>
         <w:t>Vue d’ensemble</w:t>
       </w:r>
-      <w:bookmarkEnd w:id="17"/>
+      <w:bookmarkEnd w:id="13"/>
     </w:p>
     <w:p>
       <w:pPr>
@@ -3380,6 +3378,14 @@
         </w:rPr>
         <w:t>interagit avec son entourage, en termes :</w:t>
       </w:r>
+    </w:p>
+    <w:p>
+      <w:pPr>
+        <w:pStyle w:val="Help"/>
+        <w:rPr>
+          <w:color w:val="000000" w:themeColor="text1"/>
+        </w:rPr>
+      </w:pPr>
     </w:p>
     <w:p>
       <w:pPr>
@@ -3675,6 +3681,51 @@
           <w:color w:val="auto"/>
         </w:rPr>
         <w:t xml:space="preserve"> mise dans le jeu servant de bouton comme le bouton undo ou les écrans de défaite et de victoire</w:t>
+      </w:r>
+    </w:p>
+    <w:p>
+      <w:pPr>
+        <w:pStyle w:val="Paragraphedeliste"/>
+      </w:pPr>
+    </w:p>
+    <w:p>
+      <w:pPr>
+        <w:pStyle w:val="Help"/>
+        <w:numPr>
+          <w:ilvl w:val="0"/>
+          <w:numId w:val="29"/>
+        </w:numPr>
+        <w:rPr>
+          <w:color w:val="auto"/>
+        </w:rPr>
+      </w:pPr>
+      <w:r>
+        <w:rPr>
+          <w:color w:val="auto"/>
+        </w:rPr>
+        <w:t>Un bouton caché qui permet d’ouvrir le menu</w:t>
+      </w:r>
+      <w:proofErr w:type="gramStart"/>
+      <w:r>
+        <w:rPr>
+          <w:color w:val="auto"/>
+        </w:rPr>
+        <w:t xml:space="preserve"> «DEBUG</w:t>
+      </w:r>
+      <w:proofErr w:type="gramEnd"/>
+      <w:r>
+        <w:rPr>
+          <w:color w:val="auto"/>
+        </w:rPr>
+        <w:t> » en cliquant dans le coin inférieur droit de la fenêtre</w:t>
+      </w:r>
+      <w:bookmarkStart w:id="17" w:name="_GoBack"/>
+      <w:bookmarkEnd w:id="17"/>
+      <w:r>
+        <w:rPr>
+          <w:color w:val="auto"/>
+        </w:rPr>
+        <w:t> </w:t>
       </w:r>
     </w:p>
     <w:p>
@@ -4958,21 +5009,7 @@
           <w:i w:val="0"/>
           <w:color w:val="auto"/>
         </w:rPr>
-        <w:t xml:space="preserve">Quand la table n’a aucun changement (on voit </w:t>
-      </w:r>
-      <w:r>
-        <w:rPr>
-          <w:i w:val="0"/>
-          <w:color w:val="auto"/>
-        </w:rPr>
-        <w:t>ça</w:t>
-      </w:r>
-      <w:r>
-        <w:rPr>
-          <w:i w:val="0"/>
-          <w:color w:val="auto"/>
-        </w:rPr>
-        <w:t xml:space="preserve"> en comparer la copie de table 1 à la copie de table 2) et si dans la ligne/colonne on ne détecte aucun mouvement, on ajoute 1 à une variable (initialiser à 0 au début de la fonction) et vu qu’on à 4 lignes/colonnes si en allant à droite rien ne change on ajoute 4.</w:t>
+        <w:t>Quand la table n’a aucun changement (on voit ça en comparer la copie de table 1 à la copie de table 2) et si dans la ligne/colonne on ne détecte aucun mouvement, on ajoute 1 à une variable (initialiser à 0 au début de la fonction) et vu qu’on à 4 lignes/colonnes si en allant à droite rien ne change on ajoute 4.</w:t>
       </w:r>
     </w:p>
     <w:p>
@@ -5038,14 +5075,7 @@
                                 <w:sz w:val="10"/>
                                 <w:lang w:val="fr-CH"/>
                               </w:rPr>
-                              <w:t>Var</w:t>
-                            </w:r>
-                            <w:r>
-                              <w:rPr>
-                                <w:sz w:val="10"/>
-                                <w:lang w:val="fr-CH"/>
-                              </w:rPr>
-                              <w:t>+=0</w:t>
+                              <w:t>Var+=0</w:t>
                             </w:r>
                           </w:p>
                         </w:txbxContent>
@@ -6523,14 +6553,14 @@
       <w:pPr>
         <w:pStyle w:val="Titre1"/>
       </w:pPr>
-      <w:bookmarkStart w:id="20" w:name="_Toc25553321"/>
-      <w:bookmarkStart w:id="21" w:name="_Toc71691025"/>
-      <w:bookmarkStart w:id="22" w:name="_Toc130551680"/>
+      <w:bookmarkStart w:id="20" w:name="_Toc130551680"/>
+      <w:bookmarkStart w:id="21" w:name="_Toc25553321"/>
+      <w:bookmarkStart w:id="22" w:name="_Toc71691025"/>
       <w:r>
         <w:lastRenderedPageBreak/>
         <w:t>Tests</w:t>
       </w:r>
-      <w:bookmarkEnd w:id="22"/>
+      <w:bookmarkEnd w:id="20"/>
     </w:p>
     <w:p>
       <w:pPr>
@@ -6555,7 +6585,7 @@
         </w:rPr>
         <w:t>est</w:t>
       </w:r>
-      <w:bookmarkEnd w:id="20"/>
+      <w:bookmarkEnd w:id="21"/>
       <w:r>
         <w:rPr>
           <w:i w:val="0"/>
@@ -6563,7 +6593,7 @@
         </w:rPr>
         <w:t>s effectués</w:t>
       </w:r>
-      <w:bookmarkEnd w:id="21"/>
+      <w:bookmarkEnd w:id="22"/>
       <w:bookmarkEnd w:id="23"/>
     </w:p>
     <w:p>
@@ -8023,7 +8053,7 @@
         <w:rStyle w:val="Numrodepage"/>
         <w:noProof/>
       </w:rPr>
-      <w:t>10</w:t>
+      <w:t>5</w:t>
     </w:r>
     <w:r>
       <w:rPr>
@@ -8056,7 +8086,7 @@
       <w:rPr>
         <w:noProof/>
       </w:rPr>
-      <w:t>24/03/2023 08:20:00</w:t>
+      <w:t>24/03/2023 12:01:00</w:t>
     </w:r>
     <w:r>
       <w:rPr>
